--- a/Document/발표대본.docx
+++ b/Document/발표대본.docx
@@ -97,23 +97,70 @@
         <w:rPr>
           <w:rFonts w:hint="eastAsia"/>
         </w:rPr>
-        <w:t>격투게임인데요</w:t>
-      </w:r>
-      <w:proofErr w:type="spellEnd"/>
-      <w:r>
-        <w:rPr>
-          <w:rFonts w:hint="eastAsia"/>
-        </w:rPr>
-        <w:t>,</w:t>
-      </w:r>
-      <w:r>
-        <w:t xml:space="preserve"> </w:t>
-      </w:r>
-      <w:r>
-        <w:rPr>
-          <w:rFonts w:hint="eastAsia"/>
-        </w:rPr>
-        <w:t xml:space="preserve">이 장면은 </w:t>
+        <w:t>격투게임</w:t>
+      </w:r>
+      <w:r>
+        <w:rPr>
+          <w:rFonts w:hint="eastAsia"/>
+        </w:rPr>
+        <w:t>입니다</w:t>
+      </w:r>
+      <w:proofErr w:type="spellEnd"/>
+      <w:r>
+        <w:rPr>
+          <w:rFonts w:hint="eastAsia"/>
+        </w:rPr>
+        <w:t>.</w:t>
+      </w:r>
+      <w:r>
+        <w:t xml:space="preserve"> </w:t>
+      </w:r>
+      <w:r>
+        <w:rPr>
+          <w:rFonts w:hint="eastAsia"/>
+        </w:rPr>
+        <w:t xml:space="preserve">저희의 </w:t>
+      </w:r>
+      <w:r>
+        <w:rPr>
+          <w:rFonts w:hint="eastAsia"/>
+        </w:rPr>
+        <w:t>게임</w:t>
+      </w:r>
+      <w:r>
+        <w:rPr>
+          <w:rFonts w:hint="eastAsia"/>
+        </w:rPr>
+        <w:t xml:space="preserve"> 컨셉은 밴드</w:t>
+      </w:r>
+      <w:r>
+        <w:rPr>
+          <w:rFonts w:hint="eastAsia"/>
+        </w:rPr>
+        <w:t>로,</w:t>
+      </w:r>
+      <w:r>
+        <w:t xml:space="preserve"> </w:t>
+      </w:r>
+      <w:r>
+        <w:rPr>
+          <w:rFonts w:hint="eastAsia"/>
+        </w:rPr>
+        <w:t xml:space="preserve">이모습은 공연장 </w:t>
+      </w:r>
+      <w:proofErr w:type="spellStart"/>
+      <w:r>
+        <w:rPr>
+          <w:rFonts w:hint="eastAsia"/>
+        </w:rPr>
+        <w:t>맵에서</w:t>
+      </w:r>
+      <w:proofErr w:type="spellEnd"/>
+      <w:r>
+        <w:rPr>
+          <w:rFonts w:hint="eastAsia"/>
+        </w:rPr>
+        <w:t xml:space="preserve"> </w:t>
       </w:r>
       <w:r>
         <w:t>2</w:t>
@@ -131,44 +178,22 @@
         <w:rPr>
           <w:rFonts w:hint="eastAsia"/>
         </w:rPr>
-        <w:t>팀 격투게임의 한 장면입니다.</w:t>
-      </w:r>
-      <w:r>
-        <w:t xml:space="preserve"> </w:t>
-      </w:r>
-      <w:r>
-        <w:rPr>
-          <w:rFonts w:hint="eastAsia"/>
-        </w:rPr>
-        <w:t xml:space="preserve">무대 </w:t>
-      </w:r>
-      <w:proofErr w:type="spellStart"/>
-      <w:r>
-        <w:rPr>
-          <w:rFonts w:hint="eastAsia"/>
-        </w:rPr>
-        <w:t>맵에서</w:t>
-      </w:r>
-      <w:proofErr w:type="spellEnd"/>
-      <w:r>
-        <w:rPr>
-          <w:rFonts w:hint="eastAsia"/>
-        </w:rPr>
-        <w:t xml:space="preserve"> 플레이어들이 악기를 들고 </w:t>
-      </w:r>
-      <w:proofErr w:type="spellStart"/>
-      <w:r>
-        <w:rPr>
-          <w:rFonts w:hint="eastAsia"/>
-        </w:rPr>
-        <w:t>밴드대</w:t>
-      </w:r>
-      <w:proofErr w:type="spellEnd"/>
-      <w:r>
-        <w:rPr>
-          <w:rFonts w:hint="eastAsia"/>
-        </w:rPr>
-        <w:t xml:space="preserve"> 밴드로 싸우는 게임입니다.</w:t>
+        <w:t>매치를 하는 장면</w:t>
+      </w:r>
+      <w:r>
+        <w:rPr>
+          <w:rFonts w:hint="eastAsia"/>
+        </w:rPr>
+        <w:t>입니다.</w:t>
+      </w:r>
+      <w:r>
+        <w:t xml:space="preserve"> </w:t>
+      </w:r>
+      <w:r>
+        <w:rPr>
+          <w:rFonts w:hint="eastAsia"/>
+        </w:rPr>
+        <w:t>또한</w:t>
       </w:r>
       <w:r>
         <w:t xml:space="preserve"> </w:t>
@@ -211,1451 +236,1845 @@
         <w:rPr>
           <w:rFonts w:hint="eastAsia"/>
         </w:rPr>
-        <w:t xml:space="preserve">하기도 즐거운 게임을 만들 것 </w:t>
-      </w:r>
-      <w:proofErr w:type="gramStart"/>
-      <w:r>
-        <w:rPr>
-          <w:rFonts w:hint="eastAsia"/>
-        </w:rPr>
-        <w:t>입니다..</w:t>
-      </w:r>
-      <w:proofErr w:type="gramEnd"/>
-    </w:p>
-    <w:p/>
-    <w:p>
-      <w:r>
-        <w:rPr>
-          <w:rFonts w:hint="eastAsia"/>
-        </w:rPr>
-        <w:t>발표 순서입니다</w:t>
-      </w:r>
-    </w:p>
-    <w:p>
-      <w:pPr>
-        <w:pStyle w:val="a3"/>
-        <w:numPr>
-          <w:ilvl w:val="0"/>
-          <w:numId w:val="3"/>
-        </w:numPr>
-        <w:ind w:leftChars="0"/>
-      </w:pPr>
-      <w:r>
-        <w:rPr>
-          <w:rFonts w:hint="eastAsia"/>
-        </w:rPr>
-        <w:t>게임의 필요성</w:t>
-      </w:r>
-    </w:p>
-    <w:p>
-      <w:r>
-        <w:rPr>
-          <w:rFonts w:hint="eastAsia"/>
-        </w:rPr>
-        <w:t xml:space="preserve"> 저희가 </w:t>
-      </w:r>
-      <w:r>
-        <w:rPr>
-          <w:rFonts w:hint="eastAsia"/>
-        </w:rPr>
-        <w:t>앞서 보여드린</w:t>
-      </w:r>
-      <w:r>
-        <w:rPr>
-          <w:rFonts w:hint="eastAsia"/>
-        </w:rPr>
-        <w:t xml:space="preserve"> 게임을 만드는 이유를 말씀드리겠습니다.</w:t>
-      </w:r>
-      <w:r>
-        <w:t xml:space="preserve"> </w:t>
-      </w:r>
-      <w:r>
-        <w:rPr>
-          <w:rFonts w:hint="eastAsia"/>
-        </w:rPr>
-        <w:t>게임은 이제 더 이상 혼자 즐기는 컨텐츠가 아니라,</w:t>
-      </w:r>
-      <w:r>
-        <w:t xml:space="preserve"> </w:t>
-      </w:r>
-      <w:r>
-        <w:rPr>
-          <w:rFonts w:hint="eastAsia"/>
-        </w:rPr>
-        <w:t>함께 나누며 즐기는 컨텐츠입니다.</w:t>
-      </w:r>
-      <w:r>
-        <w:t xml:space="preserve"> </w:t>
-      </w:r>
-      <w:r>
-        <w:rPr>
-          <w:rFonts w:hint="eastAsia"/>
-        </w:rPr>
-        <w:t>요즘은 유튜브,</w:t>
-      </w:r>
-      <w:r>
-        <w:t xml:space="preserve"> </w:t>
-      </w:r>
-      <w:proofErr w:type="spellStart"/>
-      <w:r>
-        <w:rPr>
-          <w:rFonts w:hint="eastAsia"/>
-        </w:rPr>
-        <w:t>트위치</w:t>
-      </w:r>
-      <w:proofErr w:type="spellEnd"/>
-      <w:r>
-        <w:rPr>
-          <w:rFonts w:hint="eastAsia"/>
-        </w:rPr>
-        <w:t>,</w:t>
-      </w:r>
-      <w:r>
-        <w:t xml:space="preserve"> </w:t>
-      </w:r>
-      <w:r>
-        <w:rPr>
-          <w:rFonts w:hint="eastAsia"/>
-        </w:rPr>
-        <w:t xml:space="preserve">아프리카 </w:t>
-      </w:r>
-      <w:r>
-        <w:t>tv</w:t>
-      </w:r>
-      <w:r>
-        <w:rPr>
-          <w:rFonts w:hint="eastAsia"/>
-        </w:rPr>
-        <w:t>등 게임 스트리밍 시장이 나날이 성장하고 있습니다.</w:t>
-      </w:r>
-      <w:r>
-        <w:t xml:space="preserve"> </w:t>
-      </w:r>
-    </w:p>
-    <w:p>
-      <w:pPr>
-        <w:ind w:firstLineChars="100" w:firstLine="200"/>
-        <w:rPr>
-          <w:rFonts w:hint="eastAsia"/>
-        </w:rPr>
-      </w:pPr>
-      <w:r>
-        <w:rPr>
-          <w:rFonts w:hint="eastAsia"/>
-        </w:rPr>
-        <w:t xml:space="preserve">좌측에 있는 자료는 </w:t>
-      </w:r>
-      <w:r>
-        <w:t>14</w:t>
-      </w:r>
-      <w:r>
-        <w:rPr>
-          <w:rFonts w:hint="eastAsia"/>
-        </w:rPr>
-        <w:t xml:space="preserve">년도 미국의 스트리밍 시장 </w:t>
-      </w:r>
-      <w:proofErr w:type="gramStart"/>
-      <w:r>
-        <w:rPr>
-          <w:rFonts w:hint="eastAsia"/>
-        </w:rPr>
-        <w:t>점유율 입니다</w:t>
-      </w:r>
-      <w:proofErr w:type="gramEnd"/>
-      <w:r>
-        <w:rPr>
-          <w:rFonts w:hint="eastAsia"/>
-        </w:rPr>
-        <w:t>.</w:t>
-      </w:r>
-      <w:r>
-        <w:t xml:space="preserve"> </w:t>
-      </w:r>
-      <w:proofErr w:type="spellStart"/>
-      <w:r>
-        <w:rPr>
-          <w:rFonts w:hint="eastAsia"/>
-        </w:rPr>
-        <w:t>트위치는</w:t>
-      </w:r>
-      <w:proofErr w:type="spellEnd"/>
-      <w:r>
-        <w:rPr>
-          <w:rFonts w:hint="eastAsia"/>
-        </w:rPr>
-        <w:t xml:space="preserve"> </w:t>
-      </w:r>
-      <w:proofErr w:type="spellStart"/>
-      <w:r>
-        <w:t>Wwe</w:t>
-      </w:r>
-      <w:proofErr w:type="spellEnd"/>
-      <w:r>
-        <w:t xml:space="preserve">, </w:t>
-      </w:r>
-      <w:proofErr w:type="spellStart"/>
-      <w:r>
-        <w:t>ustream</w:t>
-      </w:r>
-      <w:proofErr w:type="spellEnd"/>
-      <w:r>
-        <w:rPr>
-          <w:rFonts w:hint="eastAsia"/>
-        </w:rPr>
-        <w:t xml:space="preserve">등 스포츠 </w:t>
-      </w:r>
-      <w:proofErr w:type="spellStart"/>
-      <w:r>
-        <w:rPr>
-          <w:rFonts w:hint="eastAsia"/>
-        </w:rPr>
-        <w:t>스트스트리밍시</w:t>
-      </w:r>
-      <w:proofErr w:type="spellEnd"/>
-      <w:r>
-        <w:rPr>
-          <w:rFonts w:hint="eastAsia"/>
-        </w:rPr>
-        <w:t xml:space="preserve"> 합친 것 보다 </w:t>
-      </w:r>
-      <w:r>
-        <w:rPr>
-          <w:rFonts w:hint="eastAsia"/>
-        </w:rPr>
-        <w:t>많은 점유율을 보이는데요</w:t>
-      </w:r>
-      <w:r>
-        <w:t>,</w:t>
-      </w:r>
-      <w:r>
-        <w:t xml:space="preserve"> 18</w:t>
-      </w:r>
-      <w:r>
-        <w:rPr>
-          <w:rFonts w:hint="eastAsia"/>
-        </w:rPr>
-        <w:t>년도 현재</w:t>
-      </w:r>
-      <w:r>
-        <w:rPr>
-          <w:rFonts w:hint="eastAsia"/>
-        </w:rPr>
-        <w:t xml:space="preserve"> </w:t>
-      </w:r>
-      <w:proofErr w:type="spellStart"/>
-      <w:r>
-        <w:rPr>
-          <w:rFonts w:hint="eastAsia"/>
-        </w:rPr>
-        <w:t>트위치는</w:t>
-      </w:r>
-      <w:proofErr w:type="spellEnd"/>
-      <w:r>
-        <w:rPr>
-          <w:rFonts w:hint="eastAsia"/>
-        </w:rPr>
-        <w:t xml:space="preserve"> 이때에 비해 시청자 수가 두배로 늘어나는 큰 </w:t>
-      </w:r>
-      <w:r>
-        <w:rPr>
-          <w:rFonts w:hint="eastAsia"/>
-        </w:rPr>
-        <w:t>성장폭을 보이고 있습니다.</w:t>
-      </w:r>
-      <w:r>
-        <w:t xml:space="preserve"> (</w:t>
-      </w:r>
-      <w:r>
-        <w:rPr>
-          <w:rFonts w:hint="eastAsia"/>
-        </w:rPr>
-        <w:t>점유율과 시청자 수 성장은 논리적인 연결이 되나</w:t>
-      </w:r>
-      <w:r>
-        <w:t xml:space="preserve">?) </w:t>
-      </w:r>
-    </w:p>
-    <w:p>
-      <w:pPr>
-        <w:ind w:firstLineChars="100" w:firstLine="200"/>
-      </w:pPr>
-      <w:r>
-        <w:rPr>
-          <w:rFonts w:hint="eastAsia"/>
-        </w:rPr>
-        <w:t xml:space="preserve">우측 자료는 </w:t>
-      </w:r>
-      <w:r>
-        <w:t>17</w:t>
-      </w:r>
-      <w:r>
-        <w:rPr>
-          <w:rFonts w:hint="eastAsia"/>
-        </w:rPr>
-        <w:t>년도 전세계의 글로벌 스트리밍 시장 규모입니다</w:t>
-      </w:r>
-      <w:r>
-        <w:t>.</w:t>
-      </w:r>
-      <w:r>
-        <w:t xml:space="preserve"> </w:t>
-      </w:r>
-      <w:r>
-        <w:rPr>
-          <w:rFonts w:hint="eastAsia"/>
-        </w:rPr>
-        <w:t>광고,</w:t>
-      </w:r>
-      <w:r>
-        <w:t xml:space="preserve"> </w:t>
-      </w:r>
-      <w:proofErr w:type="spellStart"/>
-      <w:r>
-        <w:rPr>
-          <w:rFonts w:hint="eastAsia"/>
-        </w:rPr>
-        <w:t>스폰서쉽</w:t>
-      </w:r>
-      <w:proofErr w:type="spellEnd"/>
-      <w:r>
-        <w:rPr>
-          <w:rFonts w:hint="eastAsia"/>
-        </w:rPr>
-        <w:t>,</w:t>
-      </w:r>
-      <w:r>
-        <w:t xml:space="preserve"> </w:t>
-      </w:r>
-      <w:r>
-        <w:rPr>
-          <w:rFonts w:hint="eastAsia"/>
-        </w:rPr>
-        <w:t>구독매출,</w:t>
-      </w:r>
-      <w:r>
-        <w:t xml:space="preserve"> </w:t>
-      </w:r>
-      <w:proofErr w:type="spellStart"/>
-      <w:r>
-        <w:rPr>
-          <w:rFonts w:hint="eastAsia"/>
-        </w:rPr>
-        <w:t>도네이션으로</w:t>
-      </w:r>
-      <w:proofErr w:type="spellEnd"/>
-      <w:r>
-        <w:rPr>
-          <w:rFonts w:hint="eastAsia"/>
-        </w:rPr>
-        <w:t xml:space="preserve"> 발생한 수익이 </w:t>
-      </w:r>
-      <w:r>
-        <w:t>3</w:t>
-      </w:r>
-      <w:r>
-        <w:rPr>
-          <w:rFonts w:hint="eastAsia"/>
-        </w:rPr>
-        <w:t xml:space="preserve">조 </w:t>
-      </w:r>
-      <w:r>
-        <w:t>5000</w:t>
-      </w:r>
-      <w:r>
-        <w:rPr>
-          <w:rFonts w:hint="eastAsia"/>
-        </w:rPr>
-        <w:t xml:space="preserve">억원에 </w:t>
-      </w:r>
-      <w:proofErr w:type="spellStart"/>
-      <w:r>
-        <w:rPr>
-          <w:rFonts w:hint="eastAsia"/>
-        </w:rPr>
-        <w:t>달하는등</w:t>
-      </w:r>
-      <w:proofErr w:type="spellEnd"/>
-      <w:r>
-        <w:rPr>
-          <w:rFonts w:hint="eastAsia"/>
-        </w:rPr>
-        <w:t xml:space="preserve"> 큰 시장규모를 보이고 있습니다.</w:t>
-      </w:r>
-      <w:r>
-        <w:t xml:space="preserve"> </w:t>
-      </w:r>
-    </w:p>
-    <w:p>
-      <w:pPr>
-        <w:ind w:firstLineChars="100" w:firstLine="200"/>
-      </w:pPr>
-      <w:r>
-        <w:rPr>
-          <w:rFonts w:hint="eastAsia"/>
-        </w:rPr>
-        <w:t xml:space="preserve">이와 같이 </w:t>
-      </w:r>
-      <w:proofErr w:type="spellStart"/>
-      <w:r>
-        <w:rPr>
-          <w:rFonts w:hint="eastAsia"/>
-        </w:rPr>
-        <w:t>이스포츠에</w:t>
-      </w:r>
-      <w:proofErr w:type="spellEnd"/>
-      <w:r>
-        <w:rPr>
-          <w:rFonts w:hint="eastAsia"/>
-        </w:rPr>
-        <w:t xml:space="preserve"> 대한 관심도 성장하고 있는데요,</w:t>
-      </w:r>
-      <w:r>
-        <w:t xml:space="preserve"> </w:t>
-      </w:r>
-      <w:r>
-        <w:rPr>
-          <w:rFonts w:hint="eastAsia"/>
-        </w:rPr>
-        <w:t>스트리밍을</w:t>
-      </w:r>
-      <w:r>
-        <w:t xml:space="preserve"> </w:t>
-      </w:r>
-      <w:r>
-        <w:rPr>
-          <w:rFonts w:hint="eastAsia"/>
-        </w:rPr>
-        <w:t>통해 중계된</w:t>
-      </w:r>
-      <w:r>
-        <w:t xml:space="preserve"> </w:t>
-      </w:r>
-      <w:proofErr w:type="spellStart"/>
-      <w:r>
-        <w:rPr>
-          <w:rFonts w:hint="eastAsia"/>
-        </w:rPr>
-        <w:t>이스포츠</w:t>
-      </w:r>
-      <w:proofErr w:type="spellEnd"/>
-      <w:r>
-        <w:rPr>
-          <w:rFonts w:hint="eastAsia"/>
-        </w:rPr>
-        <w:t xml:space="preserve"> 시장</w:t>
-      </w:r>
-      <w:r>
-        <w:rPr>
-          <w:rFonts w:hint="eastAsia"/>
-        </w:rPr>
-        <w:t>의 수익은</w:t>
-      </w:r>
-      <w:r>
-        <w:rPr>
-          <w:rFonts w:hint="eastAsia"/>
-        </w:rPr>
-        <w:t xml:space="preserve"> 전년대비 </w:t>
-      </w:r>
-      <w:r>
-        <w:t>40%</w:t>
-      </w:r>
-      <w:r>
-        <w:rPr>
-          <w:rFonts w:hint="eastAsia"/>
-        </w:rPr>
-        <w:t xml:space="preserve">퍼나 성장하며 </w:t>
-      </w:r>
-      <w:r>
-        <w:t xml:space="preserve">960 </w:t>
-      </w:r>
-      <w:r>
-        <w:rPr>
-          <w:rFonts w:hint="eastAsia"/>
-        </w:rPr>
-        <w:t>M</w:t>
-      </w:r>
-      <w:r>
-        <w:t xml:space="preserve">ILLIAN </w:t>
-      </w:r>
-      <w:r>
-        <w:rPr>
-          <w:rFonts w:hint="eastAsia"/>
-        </w:rPr>
-        <w:t>달러 수익</w:t>
-      </w:r>
-      <w:r>
-        <w:t>~~</w:t>
-      </w:r>
-      <w:r>
-        <w:rPr>
-          <w:rFonts w:hint="eastAsia"/>
-        </w:rPr>
-        <w:t xml:space="preserve"> </w:t>
-      </w:r>
-    </w:p>
-    <w:p>
-      <w:pPr>
-        <w:ind w:firstLineChars="100" w:firstLine="200"/>
-      </w:pPr>
-      <w:r>
-        <w:rPr>
-          <w:rFonts w:hint="eastAsia"/>
-        </w:rPr>
-        <w:t>그래서 저희는 커지는 게임 스트리밍 시장을 직접 활용하는 게임이 필요하다고 생각하</w:t>
-      </w:r>
-      <w:r>
-        <w:rPr>
-          <w:rFonts w:hint="eastAsia"/>
-        </w:rPr>
-        <w:t>였습니다.</w:t>
-      </w:r>
-    </w:p>
-    <w:p>
-      <w:pPr>
-        <w:ind w:firstLineChars="100" w:firstLine="200"/>
-      </w:pPr>
-    </w:p>
-    <w:p>
-      <w:pPr>
-        <w:pStyle w:val="a3"/>
-        <w:numPr>
-          <w:ilvl w:val="0"/>
-          <w:numId w:val="2"/>
-        </w:numPr>
-        <w:ind w:leftChars="0"/>
-        <w:rPr>
-          <w:rFonts w:hint="eastAsia"/>
-        </w:rPr>
-      </w:pPr>
-      <w:r>
-        <w:rPr>
-          <w:rFonts w:hint="eastAsia"/>
-        </w:rPr>
-        <w:t>게임 소개 및 특징</w:t>
-      </w:r>
-    </w:p>
-    <w:p>
-      <w:pPr>
-        <w:ind w:firstLineChars="100" w:firstLine="200"/>
-      </w:pPr>
-      <w:r>
-        <w:t xml:space="preserve"> **</w:t>
-      </w:r>
-      <w:proofErr w:type="spellStart"/>
-      <w:r>
-        <w:rPr>
-          <w:rFonts w:hint="eastAsia"/>
-        </w:rPr>
-        <w:t>트위치를</w:t>
-      </w:r>
-      <w:proofErr w:type="spellEnd"/>
-      <w:r>
-        <w:rPr>
-          <w:rFonts w:hint="eastAsia"/>
-        </w:rPr>
-        <w:t xml:space="preserve"> 활용해 이 특징을 반영한 격투게임 특징</w:t>
-      </w:r>
-    </w:p>
-    <w:p>
-      <w:pPr>
-        <w:ind w:leftChars="100" w:left="200"/>
-      </w:pPr>
-      <w:r>
-        <w:rPr>
-          <w:rFonts w:hint="eastAsia"/>
-        </w:rPr>
-        <w:t>게임은</w:t>
-      </w:r>
-      <w:r>
-        <w:rPr>
-          <w:rFonts w:hint="eastAsia"/>
-        </w:rPr>
-        <w:t xml:space="preserve"> 대전 격투 게임으로,</w:t>
-      </w:r>
-      <w:r>
-        <w:rPr>
-          <w:rFonts w:hint="eastAsia"/>
-        </w:rPr>
-        <w:t xml:space="preserve"> </w:t>
-      </w:r>
-      <w:r>
-        <w:rPr>
-          <w:rFonts w:hint="eastAsia"/>
-        </w:rPr>
-        <w:t>1대1</w:t>
-      </w:r>
-      <w:r>
-        <w:t>, 2~4</w:t>
-      </w:r>
-      <w:r>
-        <w:rPr>
-          <w:rFonts w:hint="eastAsia"/>
-        </w:rPr>
-        <w:t>인으로 구성된 팀 P</w:t>
-      </w:r>
-      <w:r>
-        <w:t xml:space="preserve">VP </w:t>
-      </w:r>
-      <w:r>
-        <w:rPr>
-          <w:rFonts w:hint="eastAsia"/>
-        </w:rPr>
-        <w:t xml:space="preserve">방식으로 </w:t>
-      </w:r>
-      <w:r>
-        <w:rPr>
-          <w:rFonts w:hint="eastAsia"/>
-        </w:rPr>
-        <w:t>진행됩니다.</w:t>
-      </w:r>
-      <w:r>
-        <w:t xml:space="preserve"> </w:t>
-      </w:r>
-      <w:r>
-        <w:rPr>
-          <w:rFonts w:hint="eastAsia"/>
-        </w:rPr>
-        <w:t xml:space="preserve">게임은 </w:t>
-      </w:r>
-      <w:r>
-        <w:t>5</w:t>
-      </w:r>
-      <w:r>
-        <w:rPr>
-          <w:rFonts w:hint="eastAsia"/>
-        </w:rPr>
-        <w:t>분의 시간 제한이 있는데,</w:t>
-      </w:r>
-      <w:r>
-        <w:t xml:space="preserve"> </w:t>
-      </w:r>
-      <w:r>
-        <w:rPr>
-          <w:rFonts w:hint="eastAsia"/>
-        </w:rPr>
-        <w:t>이 시간 내에 경쟁 상대를 죽이면 게임이 종료됩니다.</w:t>
-      </w:r>
-      <w:r>
-        <w:t xml:space="preserve"> </w:t>
-      </w:r>
-      <w:r>
-        <w:rPr>
-          <w:rFonts w:hint="eastAsia"/>
-        </w:rPr>
-        <w:t xml:space="preserve">플레이 타임이 </w:t>
-      </w:r>
-      <w:r>
-        <w:t>2</w:t>
-      </w:r>
-      <w:r>
-        <w:rPr>
-          <w:rFonts w:hint="eastAsia"/>
-        </w:rPr>
-        <w:t xml:space="preserve">분 </w:t>
-      </w:r>
-      <w:r>
-        <w:t>30</w:t>
-      </w:r>
-      <w:r>
-        <w:rPr>
-          <w:rFonts w:hint="eastAsia"/>
-        </w:rPr>
-        <w:t>초</w:t>
-      </w:r>
-      <w:r>
-        <w:t xml:space="preserve"> </w:t>
-      </w:r>
-      <w:r>
-        <w:rPr>
-          <w:rFonts w:hint="eastAsia"/>
-        </w:rPr>
-        <w:t>이상 지나고,</w:t>
-      </w:r>
-      <w:r>
-        <w:t xml:space="preserve"> </w:t>
-      </w:r>
-      <w:r>
-        <w:rPr>
-          <w:rFonts w:hint="eastAsia"/>
-        </w:rPr>
-        <w:t xml:space="preserve">플레이어가 모두 살아있으면 </w:t>
-      </w:r>
-      <w:r>
-        <w:rPr>
-          <w:rFonts w:hint="eastAsia"/>
-        </w:rPr>
-        <w:t>드럼을 부수는 등 미션이 제공되고,</w:t>
-      </w:r>
-      <w:r>
-        <w:t xml:space="preserve"> </w:t>
-      </w:r>
-      <w:r>
-        <w:rPr>
-          <w:rFonts w:hint="eastAsia"/>
-        </w:rPr>
-        <w:t>이를 달성하면 추가 점수를 얻습니다.</w:t>
-      </w:r>
-      <w:r>
-        <w:t xml:space="preserve"> </w:t>
-      </w:r>
-    </w:p>
-    <w:p>
-      <w:pPr>
-        <w:ind w:leftChars="100" w:left="200"/>
-      </w:pPr>
-      <w:r>
-        <w:rPr>
-          <w:rFonts w:hint="eastAsia"/>
-        </w:rPr>
-        <w:t xml:space="preserve"> 게임을 플레이하며 채팅으로 시청자와 소통하고, 시청자를 만족시켜 </w:t>
-      </w:r>
-      <w:proofErr w:type="spellStart"/>
-      <w:r>
-        <w:rPr>
-          <w:rFonts w:hint="eastAsia"/>
-        </w:rPr>
-        <w:t>도네이션을</w:t>
-      </w:r>
-      <w:proofErr w:type="spellEnd"/>
-      <w:r>
-        <w:rPr>
-          <w:rFonts w:hint="eastAsia"/>
-        </w:rPr>
-        <w:t xml:space="preserve"> 얻으면 </w:t>
-      </w:r>
-      <w:proofErr w:type="spellStart"/>
-      <w:r>
-        <w:rPr>
-          <w:rFonts w:hint="eastAsia"/>
-        </w:rPr>
-        <w:t>게임머니를</w:t>
-      </w:r>
-      <w:proofErr w:type="spellEnd"/>
-      <w:r>
-        <w:rPr>
-          <w:rFonts w:hint="eastAsia"/>
-        </w:rPr>
-        <w:t xml:space="preserve"> </w:t>
-      </w:r>
-      <w:proofErr w:type="spellStart"/>
-      <w:r>
-        <w:rPr>
-          <w:rFonts w:hint="eastAsia"/>
-        </w:rPr>
-        <w:t>얻게됩니다</w:t>
-      </w:r>
-      <w:proofErr w:type="spellEnd"/>
-      <w:r>
-        <w:rPr>
-          <w:rFonts w:hint="eastAsia"/>
-        </w:rPr>
-        <w:t>.</w:t>
-      </w:r>
-      <w:r>
-        <w:t xml:space="preserve"> </w:t>
-      </w:r>
-    </w:p>
-    <w:p>
-      <w:pPr>
-        <w:ind w:leftChars="100" w:left="200"/>
-      </w:pPr>
-      <w:r>
-        <w:rPr>
-          <w:rFonts w:hint="eastAsia"/>
-        </w:rPr>
-        <w:lastRenderedPageBreak/>
-        <w:t xml:space="preserve"> </w:t>
-      </w:r>
-    </w:p>
-    <w:p>
-      <w:pPr>
-        <w:pStyle w:val="a3"/>
-        <w:numPr>
-          <w:ilvl w:val="0"/>
-          <w:numId w:val="2"/>
-        </w:numPr>
-        <w:ind w:leftChars="0"/>
-      </w:pPr>
-      <w:r>
-        <w:rPr>
-          <w:rFonts w:hint="eastAsia"/>
-        </w:rPr>
-        <w:t>캐릭터 소개</w:t>
-      </w:r>
-    </w:p>
-    <w:p>
-      <w:pPr>
-        <w:pStyle w:val="a3"/>
-        <w:numPr>
-          <w:ilvl w:val="0"/>
-          <w:numId w:val="4"/>
-        </w:numPr>
-        <w:ind w:leftChars="0"/>
-      </w:pPr>
-      <w:r>
-        <w:rPr>
-          <w:rFonts w:hint="eastAsia"/>
-        </w:rPr>
-        <w:t>캐릭터들마다 포지션을 가지며,</w:t>
-      </w:r>
-      <w:r>
-        <w:t xml:space="preserve"> </w:t>
-      </w:r>
-      <w:r>
-        <w:rPr>
-          <w:rFonts w:hint="eastAsia"/>
-        </w:rPr>
-        <w:t xml:space="preserve">각 포지션이 가진 특징들을 살린 </w:t>
-      </w:r>
-      <w:r>
-        <w:rPr>
-          <w:rFonts w:hint="eastAsia"/>
-        </w:rPr>
-        <w:t xml:space="preserve">기본공격과 </w:t>
-      </w:r>
-      <w:r>
-        <w:rPr>
-          <w:rFonts w:hint="eastAsia"/>
-        </w:rPr>
-        <w:t>스킬들을 활용</w:t>
-      </w:r>
-      <w:r>
-        <w:rPr>
-          <w:rFonts w:hint="eastAsia"/>
-        </w:rPr>
-        <w:t>하여 타 플레이어와 싸우게 됩니다.</w:t>
-      </w:r>
-      <w:r>
-        <w:t xml:space="preserve"> </w:t>
-      </w:r>
-      <w:r>
-        <w:rPr>
-          <w:rFonts w:hint="eastAsia"/>
-        </w:rPr>
-        <w:t xml:space="preserve">예를 들어 기타포지션을 가진 플레이어는 기타를 들고 이를 </w:t>
-      </w:r>
-      <w:proofErr w:type="spellStart"/>
-      <w:r>
-        <w:rPr>
-          <w:rFonts w:hint="eastAsia"/>
-        </w:rPr>
-        <w:t>휘드르며</w:t>
-      </w:r>
-      <w:proofErr w:type="spellEnd"/>
-      <w:r>
-        <w:rPr>
-          <w:rFonts w:hint="eastAsia"/>
-        </w:rPr>
-        <w:t xml:space="preserve"> 싸웁니다.</w:t>
-      </w:r>
-    </w:p>
-    <w:p>
-      <w:pPr>
-        <w:pStyle w:val="a3"/>
-        <w:numPr>
-          <w:ilvl w:val="0"/>
-          <w:numId w:val="2"/>
-        </w:numPr>
-        <w:ind w:leftChars="0"/>
-      </w:pPr>
-      <w:r>
-        <w:rPr>
-          <w:rFonts w:hint="eastAsia"/>
-        </w:rPr>
-        <w:t>컨셉</w:t>
-      </w:r>
-    </w:p>
-    <w:p>
-      <w:pPr>
-        <w:pStyle w:val="a3"/>
-        <w:numPr>
-          <w:ilvl w:val="0"/>
-          <w:numId w:val="4"/>
-        </w:numPr>
-        <w:ind w:leftChars="0"/>
-      </w:pPr>
-      <w:r>
-        <w:rPr>
-          <w:rFonts w:hint="eastAsia"/>
-        </w:rPr>
-        <w:t xml:space="preserve">캐릭터는 </w:t>
-      </w:r>
-      <w:proofErr w:type="spellStart"/>
-      <w:r>
-        <w:rPr>
-          <w:rFonts w:hint="eastAsia"/>
-        </w:rPr>
-        <w:t>로우폴리곤의</w:t>
-      </w:r>
-      <w:proofErr w:type="spellEnd"/>
-      <w:r>
-        <w:rPr>
-          <w:rFonts w:hint="eastAsia"/>
-        </w:rPr>
-        <w:t xml:space="preserve"> </w:t>
-      </w:r>
-      <w:r>
-        <w:t xml:space="preserve">SD </w:t>
-      </w:r>
-      <w:r>
-        <w:rPr>
-          <w:rFonts w:hint="eastAsia"/>
-        </w:rPr>
-        <w:t>캐릭터를 사용하고,</w:t>
-      </w:r>
-      <w:r>
-        <w:t xml:space="preserve"> </w:t>
-      </w:r>
-      <w:r>
-        <w:rPr>
-          <w:rFonts w:hint="eastAsia"/>
-        </w:rPr>
-        <w:t xml:space="preserve">가로 </w:t>
-      </w:r>
-      <w:r>
-        <w:t xml:space="preserve">50CM, </w:t>
-      </w:r>
-      <w:r>
-        <w:rPr>
-          <w:rFonts w:hint="eastAsia"/>
-        </w:rPr>
-        <w:t xml:space="preserve">세로 </w:t>
-      </w:r>
-      <w:r>
-        <w:t>150</w:t>
-      </w:r>
-      <w:proofErr w:type="gramStart"/>
-      <w:r>
-        <w:t xml:space="preserve">CM </w:t>
-      </w:r>
-      <w:r>
-        <w:rPr>
-          <w:rFonts w:hint="eastAsia"/>
-        </w:rPr>
-        <w:t>의</w:t>
-      </w:r>
-      <w:proofErr w:type="gramEnd"/>
-      <w:r>
-        <w:rPr>
-          <w:rFonts w:hint="eastAsia"/>
-        </w:rPr>
-        <w:t xml:space="preserve"> 크기를 가</w:t>
-      </w:r>
-      <w:r>
-        <w:rPr>
-          <w:rFonts w:hint="eastAsia"/>
-        </w:rPr>
-        <w:t>집니다.</w:t>
-      </w:r>
-      <w:r>
-        <w:t xml:space="preserve"> </w:t>
-      </w:r>
-    </w:p>
-    <w:p>
-      <w:pPr>
-        <w:pStyle w:val="a3"/>
-        <w:numPr>
-          <w:ilvl w:val="0"/>
-          <w:numId w:val="4"/>
-        </w:numPr>
-        <w:ind w:leftChars="0"/>
-      </w:pPr>
-      <w:proofErr w:type="spellStart"/>
-      <w:r>
-        <w:rPr>
-          <w:rFonts w:hint="eastAsia"/>
-        </w:rPr>
-        <w:t>맵은</w:t>
-      </w:r>
-      <w:proofErr w:type="spellEnd"/>
-      <w:r>
-        <w:rPr>
-          <w:rFonts w:hint="eastAsia"/>
-        </w:rPr>
-        <w:t xml:space="preserve"> 길거리 </w:t>
-      </w:r>
-      <w:proofErr w:type="spellStart"/>
-      <w:r>
-        <w:rPr>
-          <w:rFonts w:hint="eastAsia"/>
-        </w:rPr>
-        <w:t>버스킹</w:t>
-      </w:r>
-      <w:proofErr w:type="spellEnd"/>
-      <w:r>
-        <w:rPr>
-          <w:rFonts w:hint="eastAsia"/>
-        </w:rPr>
-        <w:t>,</w:t>
-      </w:r>
-      <w:r>
-        <w:t xml:space="preserve"> </w:t>
-      </w:r>
-      <w:r>
-        <w:rPr>
-          <w:rFonts w:hint="eastAsia"/>
-        </w:rPr>
-        <w:t xml:space="preserve">공연장 무대 컨셉 두가지가 있으며 </w:t>
-      </w:r>
-      <w:r>
-        <w:rPr>
-          <w:rFonts w:hint="eastAsia"/>
-        </w:rPr>
-        <w:t>크기는*</w:t>
-      </w:r>
-      <w:r>
-        <w:t xml:space="preserve"> </w:t>
-      </w:r>
-      <w:r>
-        <w:rPr>
-          <w:rFonts w:hint="eastAsia"/>
-        </w:rPr>
-        <w:t>입니다</w:t>
-      </w:r>
-    </w:p>
-    <w:p>
-      <w:pPr>
-        <w:pStyle w:val="a3"/>
-        <w:numPr>
-          <w:ilvl w:val="0"/>
-          <w:numId w:val="2"/>
-        </w:numPr>
-        <w:ind w:leftChars="0"/>
-      </w:pPr>
-      <w:proofErr w:type="spellStart"/>
-      <w:r>
-        <w:rPr>
-          <w:rFonts w:hint="eastAsia"/>
-        </w:rPr>
-        <w:t>트위치</w:t>
-      </w:r>
-      <w:proofErr w:type="spellEnd"/>
-      <w:r>
-        <w:rPr>
-          <w:rFonts w:hint="eastAsia"/>
-        </w:rPr>
-        <w:t xml:space="preserve"> 예시</w:t>
-      </w:r>
-    </w:p>
-    <w:p>
-      <w:pPr>
-        <w:pStyle w:val="a3"/>
-        <w:numPr>
-          <w:ilvl w:val="0"/>
-          <w:numId w:val="4"/>
-        </w:numPr>
-        <w:ind w:leftChars="0"/>
-        <w:rPr>
-          <w:rFonts w:hint="eastAsia"/>
-        </w:rPr>
-      </w:pPr>
-      <w:proofErr w:type="spellStart"/>
-      <w:r>
-        <w:rPr>
-          <w:rFonts w:hint="eastAsia"/>
-        </w:rPr>
-        <w:t>도네이션을</w:t>
-      </w:r>
-      <w:proofErr w:type="spellEnd"/>
-      <w:r>
-        <w:rPr>
-          <w:rFonts w:hint="eastAsia"/>
-        </w:rPr>
-        <w:t xml:space="preserve"> 얻으면 </w:t>
-      </w:r>
-      <w:proofErr w:type="spellStart"/>
-      <w:r>
-        <w:rPr>
-          <w:rFonts w:hint="eastAsia"/>
-        </w:rPr>
-        <w:t>게임머니를</w:t>
-      </w:r>
-      <w:proofErr w:type="spellEnd"/>
-      <w:r>
-        <w:rPr>
-          <w:rFonts w:hint="eastAsia"/>
-        </w:rPr>
-        <w:t xml:space="preserve"> 얻게 되고, 채팅창을 통해 시청자와 소통하며 </w:t>
-      </w:r>
-      <w:r>
-        <w:rPr>
-          <w:rFonts w:hint="eastAsia"/>
-        </w:rPr>
-        <w:t>함께 즐길 수 있습니다</w:t>
-      </w:r>
-      <w:r>
-        <w:rPr>
-          <w:rFonts w:hint="eastAsia"/>
-        </w:rPr>
-        <w:t>.</w:t>
-      </w:r>
-    </w:p>
-    <w:p>
-      <w:pPr>
-        <w:pStyle w:val="a3"/>
-        <w:numPr>
-          <w:ilvl w:val="0"/>
-          <w:numId w:val="2"/>
-        </w:numPr>
-        <w:ind w:leftChars="0"/>
-      </w:pPr>
-      <w:r>
-        <w:rPr>
-          <w:rFonts w:hint="eastAsia"/>
-        </w:rPr>
-        <w:t>게임특징 총망라</w:t>
-      </w:r>
-    </w:p>
-    <w:p>
-      <w:pPr>
-        <w:pStyle w:val="a3"/>
-        <w:numPr>
-          <w:ilvl w:val="0"/>
-          <w:numId w:val="5"/>
-        </w:numPr>
-        <w:ind w:leftChars="0"/>
-      </w:pPr>
-      <w:r>
-        <w:rPr>
-          <w:rFonts w:hint="eastAsia"/>
-        </w:rPr>
-        <w:t>우리 게임은 경쟁하고 조건을 달성하며 함께 즐기는 게임입니다.</w:t>
-      </w:r>
-    </w:p>
-    <w:p>
-      <w:pPr>
-        <w:ind w:left="200"/>
-        <w:rPr>
-          <w:rFonts w:hint="eastAsia"/>
-        </w:rPr>
-      </w:pPr>
-    </w:p>
-    <w:p>
-      <w:pPr>
-        <w:pStyle w:val="a3"/>
-        <w:numPr>
-          <w:ilvl w:val="0"/>
-          <w:numId w:val="2"/>
-        </w:numPr>
-        <w:ind w:leftChars="0"/>
-        <w:rPr>
-          <w:rFonts w:hint="eastAsia"/>
-        </w:rPr>
-      </w:pPr>
-      <w:r>
-        <w:rPr>
-          <w:rFonts w:hint="eastAsia"/>
-        </w:rPr>
-        <w:t>타 제품과의 차별성</w:t>
-      </w:r>
-    </w:p>
-    <w:p>
-      <w:pPr>
-        <w:pStyle w:val="a3"/>
-        <w:numPr>
-          <w:ilvl w:val="0"/>
-          <w:numId w:val="4"/>
-        </w:numPr>
-        <w:ind w:leftChars="0"/>
-      </w:pPr>
-      <w:r>
-        <w:rPr>
-          <w:rFonts w:hint="eastAsia"/>
-        </w:rPr>
-        <w:t xml:space="preserve">격투 게임이라고 해서 단순히 싸우는 컨텐츠만 있는 것이 아니라 일정 시간 후 제시되는 조건을 달성하는 게임으로 다양한 컨텐츠를 구현할 </w:t>
-      </w:r>
-      <w:proofErr w:type="gramStart"/>
-      <w:r>
-        <w:rPr>
-          <w:rFonts w:hint="eastAsia"/>
-        </w:rPr>
-        <w:t>것 입니다</w:t>
-      </w:r>
-      <w:proofErr w:type="gramEnd"/>
-      <w:r>
-        <w:rPr>
-          <w:rFonts w:hint="eastAsia"/>
-        </w:rPr>
-        <w:t>.</w:t>
-      </w:r>
-    </w:p>
-    <w:p>
-      <w:pPr>
-        <w:pStyle w:val="a3"/>
-        <w:numPr>
-          <w:ilvl w:val="0"/>
-          <w:numId w:val="4"/>
-        </w:numPr>
-        <w:ind w:leftChars="0"/>
-      </w:pPr>
-      <w:r>
-        <w:rPr>
-          <w:rFonts w:hint="eastAsia"/>
-        </w:rPr>
-        <w:t>기존 격투 게임은 주먹,</w:t>
-      </w:r>
-      <w:r>
-        <w:t xml:space="preserve"> </w:t>
-      </w:r>
-      <w:r>
-        <w:rPr>
-          <w:rFonts w:hint="eastAsia"/>
-        </w:rPr>
-        <w:t>발</w:t>
-      </w:r>
-      <w:r>
-        <w:t xml:space="preserve">, </w:t>
-      </w:r>
-      <w:r>
-        <w:rPr>
-          <w:rFonts w:hint="eastAsia"/>
-        </w:rPr>
-        <w:t xml:space="preserve">아이템을 </w:t>
-      </w:r>
-      <w:proofErr w:type="gramStart"/>
-      <w:r>
-        <w:rPr>
-          <w:rFonts w:hint="eastAsia"/>
-        </w:rPr>
-        <w:t>사용하는</w:t>
-      </w:r>
-      <w:r>
-        <w:rPr>
-          <w:rFonts w:hint="eastAsia"/>
-        </w:rPr>
-        <w:t>게</w:t>
-      </w:r>
-      <w:proofErr w:type="gramEnd"/>
-      <w:r>
-        <w:rPr>
-          <w:rFonts w:hint="eastAsia"/>
-        </w:rPr>
-        <w:t xml:space="preserve"> 전부인데,</w:t>
-      </w:r>
-      <w:r>
-        <w:t xml:space="preserve"> </w:t>
-      </w:r>
-      <w:r>
-        <w:rPr>
-          <w:rFonts w:hint="eastAsia"/>
-        </w:rPr>
-        <w:t>캐릭터마다 가진 포지션별로 고유한 무기와 스킬을 활용합니다.</w:t>
-      </w:r>
-      <w:r>
-        <w:rPr>
-          <w:rFonts w:hint="eastAsia"/>
-        </w:rPr>
-        <w:t xml:space="preserve"> </w:t>
-      </w:r>
-    </w:p>
-    <w:p>
-      <w:pPr>
-        <w:ind w:left="200"/>
-      </w:pPr>
-    </w:p>
-    <w:p>
-      <w:pPr>
-        <w:pStyle w:val="a3"/>
-        <w:numPr>
-          <w:ilvl w:val="0"/>
-          <w:numId w:val="2"/>
-        </w:numPr>
-        <w:ind w:leftChars="0"/>
-      </w:pPr>
-      <w:r>
-        <w:rPr>
-          <w:rFonts w:hint="eastAsia"/>
-        </w:rPr>
-        <w:t xml:space="preserve">구현환경 및 </w:t>
-      </w:r>
-      <w:r>
-        <w:rPr>
-          <w:rFonts w:hint="eastAsia"/>
-        </w:rPr>
-        <w:t>구현 기술 역할 분담 내용입니다.</w:t>
-      </w:r>
-    </w:p>
-    <w:p>
-      <w:pPr>
-        <w:pStyle w:val="a3"/>
-        <w:numPr>
-          <w:ilvl w:val="0"/>
-          <w:numId w:val="2"/>
-        </w:numPr>
-        <w:ind w:leftChars="0"/>
-        <w:rPr>
-          <w:rFonts w:hint="eastAsia"/>
-        </w:rPr>
-      </w:pPr>
-      <w:r>
-        <w:rPr>
-          <w:rFonts w:hint="eastAsia"/>
-        </w:rPr>
-        <w:t xml:space="preserve">역할 별 구현 </w:t>
-      </w:r>
-      <w:proofErr w:type="gramStart"/>
-      <w:r>
-        <w:rPr>
-          <w:rFonts w:hint="eastAsia"/>
-        </w:rPr>
-        <w:t>일정 입니다</w:t>
-      </w:r>
-      <w:proofErr w:type="gramEnd"/>
-      <w:r>
-        <w:rPr>
-          <w:rFonts w:hint="eastAsia"/>
-        </w:rPr>
-        <w:t>.</w:t>
-      </w:r>
-    </w:p>
-    <w:p>
-      <w:pPr>
-        <w:pStyle w:val="a3"/>
-        <w:numPr>
-          <w:ilvl w:val="0"/>
-          <w:numId w:val="2"/>
-        </w:numPr>
-        <w:ind w:leftChars="0"/>
-        <w:rPr>
-          <w:rFonts w:hint="eastAsia"/>
-        </w:rPr>
-      </w:pPr>
-      <w:r>
-        <w:rPr>
-          <w:rFonts w:hint="eastAsia"/>
-        </w:rPr>
-        <w:t>1</w:t>
-      </w:r>
-      <w:r>
-        <w:t xml:space="preserve">4 </w:t>
-      </w:r>
-      <w:r>
-        <w:rPr>
-          <w:rFonts w:hint="eastAsia"/>
-        </w:rPr>
-        <w:t xml:space="preserve">마지막 결론 페이지 </w:t>
-      </w:r>
-      <w:proofErr w:type="spellStart"/>
-      <w:r>
-        <w:rPr>
-          <w:rFonts w:hint="eastAsia"/>
-        </w:rPr>
-        <w:t>뭐라</w:t>
-      </w:r>
-      <w:proofErr w:type="spellEnd"/>
-      <w:r>
-        <w:rPr>
-          <w:rFonts w:hint="eastAsia"/>
-        </w:rPr>
-        <w:t xml:space="preserve"> 말할까 어떻게 말할까 </w:t>
-      </w:r>
-      <w:proofErr w:type="gramStart"/>
-      <w:r>
-        <w:rPr>
-          <w:rFonts w:hint="eastAsia"/>
-        </w:rPr>
-        <w:t>뭐라할까</w:t>
-      </w:r>
-      <w:proofErr w:type="gramEnd"/>
-    </w:p>
-    <w:p>
-      <w:pPr>
-        <w:ind w:firstLineChars="100" w:firstLine="200"/>
-        <w:rPr>
-          <w:rFonts w:hint="eastAsia"/>
-        </w:rPr>
-      </w:pPr>
-      <w:r>
-        <w:rPr>
-          <w:rFonts w:hint="eastAsia"/>
-        </w:rPr>
-        <w:t>게임 스트리밍 시장의 성장</w:t>
-      </w:r>
-    </w:p>
-    <w:p>
-      <w:pPr>
-        <w:ind w:firstLineChars="100" w:firstLine="200"/>
-      </w:pPr>
-    </w:p>
-    <w:p>
-      <w:pPr>
-        <w:ind w:firstLineChars="100" w:firstLine="200"/>
-        <w:rPr>
-          <w:rFonts w:hint="eastAsia"/>
-        </w:rPr>
-      </w:pPr>
-    </w:p>
-    <w:p>
-      <w:r>
-        <w:rPr>
-          <w:rFonts w:hint="eastAsia"/>
-        </w:rPr>
-        <w:lastRenderedPageBreak/>
-        <w:t xml:space="preserve"> </w:t>
-      </w:r>
-      <w:r>
-        <w:rPr>
-          <w:rFonts w:hint="eastAsia"/>
-        </w:rPr>
-        <w:t xml:space="preserve">보기 좋은 게임을 만들고자 하는 이유는 </w:t>
-      </w:r>
-    </w:p>
-    <w:p>
-      <w:pPr>
-        <w:rPr>
-          <w:rFonts w:hint="eastAsia"/>
-        </w:rPr>
-      </w:pPr>
-      <w:proofErr w:type="spellStart"/>
-      <w:r>
-        <w:rPr>
-          <w:rFonts w:hint="eastAsia"/>
-        </w:rPr>
-        <w:t>트위치</w:t>
-      </w:r>
-      <w:proofErr w:type="spellEnd"/>
-      <w:r>
-        <w:rPr>
-          <w:rFonts w:hint="eastAsia"/>
-        </w:rPr>
-        <w:t xml:space="preserve"> 채팅을 연동하여 </w:t>
-      </w:r>
-      <w:r>
-        <w:rPr>
-          <w:rFonts w:hint="eastAsia"/>
-        </w:rPr>
-        <w:t>방송하기 좋은 게임을 만드는 게임</w:t>
-      </w:r>
-      <w:r>
-        <w:rPr>
-          <w:rFonts w:hint="eastAsia"/>
-        </w:rPr>
-        <w:t xml:space="preserve"> </w:t>
-      </w:r>
-    </w:p>
-    <w:p/>
-    <w:p>
-      <w:pPr>
-        <w:rPr>
-          <w:rFonts w:hint="eastAsia"/>
-        </w:rPr>
-      </w:pPr>
-    </w:p>
-    <w:p>
+        <w:t xml:space="preserve">하기도 즐거운 게임을 </w:t>
+      </w:r>
+      <w:r>
+        <w:rPr>
+          <w:rFonts w:hint="eastAsia"/>
+        </w:rPr>
+        <w:t>만들 것</w:t>
+      </w:r>
       <w:bookmarkStart w:id="0" w:name="_GoBack"/>
       <w:bookmarkEnd w:id="0"/>
-    </w:p>
+      <w:r>
+        <w:rPr>
+          <w:rFonts w:hint="eastAsia"/>
+        </w:rPr>
+        <w:t>입니다.</w:t>
+      </w:r>
+      <w:r>
+        <w:t xml:space="preserve"> </w:t>
+      </w:r>
+      <w:r>
+        <w:rPr>
+          <w:rFonts w:hint="eastAsia"/>
+        </w:rPr>
+        <w:t>이제부터 게임을 소개해 드리겠습니다</w:t>
+      </w:r>
+    </w:p>
+    <w:p/>
+    <w:p>
+      <w:r>
+        <w:rPr>
+          <w:rFonts w:hint="eastAsia"/>
+        </w:rPr>
+        <w:t>발표 순서입니다</w:t>
+      </w:r>
+    </w:p>
+    <w:p>
+      <w:pPr>
+        <w:pStyle w:val="a3"/>
+        <w:numPr>
+          <w:ilvl w:val="0"/>
+          <w:numId w:val="3"/>
+        </w:numPr>
+        <w:ind w:leftChars="0"/>
+      </w:pPr>
+      <w:r>
+        <w:rPr>
+          <w:rFonts w:hint="eastAsia"/>
+        </w:rPr>
+        <w:t>게임의 필요성</w:t>
+      </w:r>
+    </w:p>
+    <w:p>
+      <w:r>
+        <w:rPr>
+          <w:rFonts w:hint="eastAsia"/>
+        </w:rPr>
+        <w:t xml:space="preserve"> 저희가 </w:t>
+      </w:r>
+      <w:r>
+        <w:rPr>
+          <w:rFonts w:hint="eastAsia"/>
+        </w:rPr>
+        <w:t>앞서 보여드린</w:t>
+      </w:r>
+      <w:r>
+        <w:rPr>
+          <w:rFonts w:hint="eastAsia"/>
+        </w:rPr>
+        <w:t xml:space="preserve"> 게임을 만드는 이유를 말씀드리겠습니다.</w:t>
+      </w:r>
+      <w:r>
+        <w:t xml:space="preserve"> </w:t>
+      </w:r>
+      <w:r>
+        <w:rPr>
+          <w:rFonts w:hint="eastAsia"/>
+        </w:rPr>
+        <w:t>게임은 이제 더 이상 혼자 즐기는 컨텐츠가 아니라,</w:t>
+      </w:r>
+      <w:r>
+        <w:t xml:space="preserve"> </w:t>
+      </w:r>
+      <w:r>
+        <w:rPr>
+          <w:rFonts w:hint="eastAsia"/>
+        </w:rPr>
+        <w:t>함께 나누며 즐기는 컨텐츠입니다.</w:t>
+      </w:r>
+      <w:r>
+        <w:t xml:space="preserve"> </w:t>
+      </w:r>
+      <w:r>
+        <w:rPr>
+          <w:rFonts w:hint="eastAsia"/>
+        </w:rPr>
+        <w:t>요즘은 유튜브,</w:t>
+      </w:r>
+      <w:r>
+        <w:t xml:space="preserve"> </w:t>
+      </w:r>
+      <w:proofErr w:type="spellStart"/>
+      <w:r>
+        <w:rPr>
+          <w:rFonts w:hint="eastAsia"/>
+        </w:rPr>
+        <w:t>트위치</w:t>
+      </w:r>
+      <w:proofErr w:type="spellEnd"/>
+      <w:r>
+        <w:rPr>
+          <w:rFonts w:hint="eastAsia"/>
+        </w:rPr>
+        <w:t>,</w:t>
+      </w:r>
+      <w:r>
+        <w:t xml:space="preserve"> </w:t>
+      </w:r>
+      <w:r>
+        <w:rPr>
+          <w:rFonts w:hint="eastAsia"/>
+        </w:rPr>
+        <w:t xml:space="preserve">아프리카 </w:t>
+      </w:r>
+      <w:r>
+        <w:t>tv</w:t>
+      </w:r>
+      <w:r>
+        <w:rPr>
+          <w:rFonts w:hint="eastAsia"/>
+        </w:rPr>
+        <w:t>등 게임 스트리밍 시장이 나날이 성장하고 있습니다.</w:t>
+      </w:r>
+      <w:r>
+        <w:t xml:space="preserve"> </w:t>
+      </w:r>
+    </w:p>
+    <w:p>
+      <w:pPr>
+        <w:ind w:firstLineChars="100" w:firstLine="200"/>
+      </w:pPr>
+      <w:r>
+        <w:rPr>
+          <w:rFonts w:hint="eastAsia"/>
+        </w:rPr>
+        <w:t xml:space="preserve">좌측에 있는 자료는 </w:t>
+      </w:r>
+      <w:r>
+        <w:t>14</w:t>
+      </w:r>
+      <w:r>
+        <w:rPr>
+          <w:rFonts w:hint="eastAsia"/>
+        </w:rPr>
+        <w:t xml:space="preserve">년도 미국의 스트리밍 시장 </w:t>
+      </w:r>
+      <w:proofErr w:type="gramStart"/>
+      <w:r>
+        <w:rPr>
+          <w:rFonts w:hint="eastAsia"/>
+        </w:rPr>
+        <w:t>점유율 입니다</w:t>
+      </w:r>
+      <w:proofErr w:type="gramEnd"/>
+      <w:r>
+        <w:rPr>
+          <w:rFonts w:hint="eastAsia"/>
+        </w:rPr>
+        <w:t>.</w:t>
+      </w:r>
+      <w:r>
+        <w:t xml:space="preserve"> </w:t>
+      </w:r>
+      <w:proofErr w:type="spellStart"/>
+      <w:r>
+        <w:rPr>
+          <w:rFonts w:hint="eastAsia"/>
+        </w:rPr>
+        <w:t>트위치는</w:t>
+      </w:r>
+      <w:proofErr w:type="spellEnd"/>
+      <w:r>
+        <w:rPr>
+          <w:rFonts w:hint="eastAsia"/>
+        </w:rPr>
+        <w:t xml:space="preserve"> </w:t>
+      </w:r>
+      <w:proofErr w:type="spellStart"/>
+      <w:r>
+        <w:t>Wwe</w:t>
+      </w:r>
+      <w:proofErr w:type="spellEnd"/>
+      <w:r>
+        <w:t xml:space="preserve">, </w:t>
+      </w:r>
+      <w:proofErr w:type="spellStart"/>
+      <w:r>
+        <w:t>ustream</w:t>
+      </w:r>
+      <w:proofErr w:type="spellEnd"/>
+      <w:r>
+        <w:rPr>
+          <w:rFonts w:hint="eastAsia"/>
+        </w:rPr>
+        <w:t xml:space="preserve">등 스포츠 </w:t>
+      </w:r>
+      <w:r>
+        <w:rPr>
+          <w:rFonts w:hint="eastAsia"/>
+        </w:rPr>
+        <w:t>스트리밍</w:t>
+      </w:r>
+      <w:r>
+        <w:rPr>
+          <w:rFonts w:hint="eastAsia"/>
+        </w:rPr>
+        <w:t xml:space="preserve"> 점유율을</w:t>
+      </w:r>
+      <w:r>
+        <w:rPr>
+          <w:rFonts w:hint="eastAsia"/>
+        </w:rPr>
+        <w:t xml:space="preserve"> 합친 것 보다 </w:t>
+      </w:r>
+      <w:r>
+        <w:rPr>
+          <w:rFonts w:hint="eastAsia"/>
+        </w:rPr>
+        <w:t>많은 점유율을 보이는데요</w:t>
+      </w:r>
+      <w:r>
+        <w:t>,</w:t>
+      </w:r>
+      <w:r>
+        <w:t xml:space="preserve"> 18</w:t>
+      </w:r>
+      <w:r>
+        <w:rPr>
+          <w:rFonts w:hint="eastAsia"/>
+        </w:rPr>
+        <w:t>년도 현재</w:t>
+      </w:r>
+      <w:r>
+        <w:rPr>
+          <w:rFonts w:hint="eastAsia"/>
+        </w:rPr>
+        <w:t xml:space="preserve"> </w:t>
+      </w:r>
+      <w:proofErr w:type="spellStart"/>
+      <w:r>
+        <w:rPr>
+          <w:rFonts w:hint="eastAsia"/>
+        </w:rPr>
+        <w:t>트위치는</w:t>
+      </w:r>
+      <w:proofErr w:type="spellEnd"/>
+      <w:r>
+        <w:rPr>
+          <w:rFonts w:hint="eastAsia"/>
+        </w:rPr>
+        <w:t xml:space="preserve"> 이때에 비해 시청자 수가 두배로 늘어나는 큰 </w:t>
+      </w:r>
+      <w:r>
+        <w:rPr>
+          <w:rFonts w:hint="eastAsia"/>
+        </w:rPr>
+        <w:t>성장폭을 보이고 있습니다.</w:t>
+      </w:r>
+      <w:r>
+        <w:t xml:space="preserve"> (</w:t>
+      </w:r>
+      <w:r>
+        <w:rPr>
+          <w:rFonts w:hint="eastAsia"/>
+        </w:rPr>
+        <w:t>점유율과 시청자 수 성장은 논리적인 연결이 되나</w:t>
+      </w:r>
+      <w:r>
+        <w:t xml:space="preserve">?) </w:t>
+      </w:r>
+    </w:p>
+    <w:p>
+      <w:pPr>
+        <w:ind w:firstLineChars="100" w:firstLine="200"/>
+      </w:pPr>
+      <w:r>
+        <w:rPr>
+          <w:rFonts w:hint="eastAsia"/>
+        </w:rPr>
+        <w:t xml:space="preserve">우측 자료는 </w:t>
+      </w:r>
+      <w:r>
+        <w:t>17</w:t>
+      </w:r>
+      <w:r>
+        <w:rPr>
+          <w:rFonts w:hint="eastAsia"/>
+        </w:rPr>
+        <w:t>년도 전세계의 글로벌 스트리밍 시장 규모입니다</w:t>
+      </w:r>
+      <w:r>
+        <w:t>.</w:t>
+      </w:r>
+      <w:r>
+        <w:t xml:space="preserve"> </w:t>
+      </w:r>
+      <w:r>
+        <w:rPr>
+          <w:rFonts w:hint="eastAsia"/>
+        </w:rPr>
+        <w:t>광고,</w:t>
+      </w:r>
+      <w:r>
+        <w:t xml:space="preserve"> </w:t>
+      </w:r>
+      <w:proofErr w:type="spellStart"/>
+      <w:r>
+        <w:rPr>
+          <w:rFonts w:hint="eastAsia"/>
+        </w:rPr>
+        <w:t>스폰서쉽</w:t>
+      </w:r>
+      <w:proofErr w:type="spellEnd"/>
+      <w:r>
+        <w:rPr>
+          <w:rFonts w:hint="eastAsia"/>
+        </w:rPr>
+        <w:t>,</w:t>
+      </w:r>
+      <w:r>
+        <w:t xml:space="preserve"> </w:t>
+      </w:r>
+      <w:r>
+        <w:rPr>
+          <w:rFonts w:hint="eastAsia"/>
+        </w:rPr>
+        <w:t>구독매출,</w:t>
+      </w:r>
+      <w:r>
+        <w:t xml:space="preserve"> </w:t>
+      </w:r>
+      <w:proofErr w:type="spellStart"/>
+      <w:r>
+        <w:rPr>
+          <w:rFonts w:hint="eastAsia"/>
+        </w:rPr>
+        <w:t>도네이션으로</w:t>
+      </w:r>
+      <w:proofErr w:type="spellEnd"/>
+      <w:r>
+        <w:rPr>
+          <w:rFonts w:hint="eastAsia"/>
+        </w:rPr>
+        <w:t xml:space="preserve"> 발생한 수익이 </w:t>
+      </w:r>
+      <w:r>
+        <w:t>3</w:t>
+      </w:r>
+      <w:r>
+        <w:rPr>
+          <w:rFonts w:hint="eastAsia"/>
+        </w:rPr>
+        <w:t xml:space="preserve">조 </w:t>
+      </w:r>
+      <w:r>
+        <w:t>5000</w:t>
+      </w:r>
+      <w:r>
+        <w:rPr>
+          <w:rFonts w:hint="eastAsia"/>
+        </w:rPr>
+        <w:t>억원에 달하는</w:t>
+      </w:r>
+      <w:r>
+        <w:rPr>
+          <w:rFonts w:hint="eastAsia"/>
+        </w:rPr>
+        <w:t xml:space="preserve"> </w:t>
+      </w:r>
+      <w:r>
+        <w:rPr>
+          <w:rFonts w:hint="eastAsia"/>
+        </w:rPr>
+        <w:t>등 큰 시장규모를 보이고 있습니다.</w:t>
+      </w:r>
+      <w:r>
+        <w:t xml:space="preserve"> </w:t>
+      </w:r>
+    </w:p>
+    <w:p>
+      <w:pPr>
+        <w:ind w:firstLineChars="100" w:firstLine="200"/>
+      </w:pPr>
+      <w:r>
+        <w:rPr>
+          <w:rFonts w:hint="eastAsia"/>
+        </w:rPr>
+        <w:t xml:space="preserve">이와 같이 </w:t>
+      </w:r>
+      <w:proofErr w:type="spellStart"/>
+      <w:r>
+        <w:rPr>
+          <w:rFonts w:hint="eastAsia"/>
+        </w:rPr>
+        <w:t>이스포츠에</w:t>
+      </w:r>
+      <w:proofErr w:type="spellEnd"/>
+      <w:r>
+        <w:rPr>
+          <w:rFonts w:hint="eastAsia"/>
+        </w:rPr>
+        <w:t xml:space="preserve"> 대한 관심도 성장하고 있는데요,</w:t>
+      </w:r>
+      <w:r>
+        <w:t xml:space="preserve"> </w:t>
+      </w:r>
+      <w:r>
+        <w:rPr>
+          <w:rFonts w:hint="eastAsia"/>
+        </w:rPr>
+        <w:t xml:space="preserve">유명 </w:t>
+      </w:r>
+      <w:r>
+        <w:t>SNS</w:t>
+      </w:r>
+      <w:r>
+        <w:rPr>
+          <w:rFonts w:hint="eastAsia"/>
+        </w:rPr>
+        <w:t xml:space="preserve">인 </w:t>
+      </w:r>
+      <w:proofErr w:type="spellStart"/>
+      <w:r>
+        <w:rPr>
+          <w:rFonts w:hint="eastAsia"/>
+        </w:rPr>
+        <w:t>페이스북에서</w:t>
+      </w:r>
+      <w:proofErr w:type="spellEnd"/>
+      <w:r>
+        <w:rPr>
+          <w:rFonts w:hint="eastAsia"/>
+        </w:rPr>
+        <w:t xml:space="preserve"> 게임중계를 하여 </w:t>
+      </w:r>
+      <w:r>
+        <w:t>SNS</w:t>
+      </w:r>
+      <w:r>
+        <w:rPr>
+          <w:rFonts w:hint="eastAsia"/>
+        </w:rPr>
+        <w:t>이용자들이 방송을 시청하거나 게</w:t>
+      </w:r>
+      <w:r>
+        <w:t xml:space="preserve"> </w:t>
+      </w:r>
+      <w:r>
+        <w:rPr>
+          <w:rFonts w:hint="eastAsia"/>
+        </w:rPr>
+        <w:t>스트리밍을</w:t>
+      </w:r>
+      <w:r>
+        <w:t xml:space="preserve"> </w:t>
+      </w:r>
+      <w:r>
+        <w:rPr>
+          <w:rFonts w:hint="eastAsia"/>
+        </w:rPr>
+        <w:t>통해 중계된</w:t>
+      </w:r>
+      <w:r>
+        <w:t xml:space="preserve"> </w:t>
+      </w:r>
+      <w:proofErr w:type="spellStart"/>
+      <w:r>
+        <w:rPr>
+          <w:rFonts w:hint="eastAsia"/>
+        </w:rPr>
+        <w:t>이스포츠</w:t>
+      </w:r>
+      <w:proofErr w:type="spellEnd"/>
+      <w:r>
+        <w:rPr>
+          <w:rFonts w:hint="eastAsia"/>
+        </w:rPr>
+        <w:t xml:space="preserve"> 시장</w:t>
+      </w:r>
+      <w:r>
+        <w:rPr>
+          <w:rFonts w:hint="eastAsia"/>
+        </w:rPr>
+        <w:t>의 수익은</w:t>
+      </w:r>
+      <w:r>
+        <w:rPr>
+          <w:rFonts w:hint="eastAsia"/>
+        </w:rPr>
+        <w:t xml:space="preserve"> </w:t>
+      </w:r>
+      <w:r>
+        <w:t>9</w:t>
+      </w:r>
+      <w:r>
+        <w:rPr>
+          <w:rFonts w:hint="eastAsia"/>
+        </w:rPr>
+        <w:t xml:space="preserve">억 </w:t>
+      </w:r>
+      <w:r>
+        <w:t>6000</w:t>
+      </w:r>
+      <w:r>
+        <w:rPr>
+          <w:rFonts w:hint="eastAsia"/>
+        </w:rPr>
+        <w:t>만 달러(</w:t>
+      </w:r>
+      <w:r>
+        <w:t>1</w:t>
+      </w:r>
+      <w:r>
+        <w:rPr>
+          <w:rFonts w:hint="eastAsia"/>
+        </w:rPr>
+        <w:t xml:space="preserve">조 </w:t>
+      </w:r>
+      <w:r>
+        <w:t>7000</w:t>
+      </w:r>
+      <w:r>
+        <w:rPr>
+          <w:rFonts w:hint="eastAsia"/>
+        </w:rPr>
+        <w:t>억)의 수익을 보이고</w:t>
+      </w:r>
+      <w:r>
+        <w:rPr>
+          <w:rFonts w:hint="eastAsia"/>
+        </w:rPr>
+        <w:t xml:space="preserve"> 전년대비 </w:t>
+      </w:r>
+      <w:r>
+        <w:t>40%</w:t>
+      </w:r>
+      <w:r>
+        <w:rPr>
+          <w:rFonts w:hint="eastAsia"/>
+        </w:rPr>
+        <w:t xml:space="preserve">퍼나 </w:t>
+      </w:r>
+      <w:r>
+        <w:rPr>
+          <w:rFonts w:hint="eastAsia"/>
+        </w:rPr>
+        <w:t>성장하는 높은 성장률을 보여줬습니다.</w:t>
+      </w:r>
+    </w:p>
+    <w:p>
+      <w:pPr>
+        <w:ind w:firstLineChars="100" w:firstLine="200"/>
+      </w:pPr>
+      <w:r>
+        <w:rPr>
+          <w:rFonts w:hint="eastAsia"/>
+        </w:rPr>
+        <w:t>그래서 저희는 커지는 게임 스트리밍 시장을 직접 활용하는 게임이 필요하다고 생각하</w:t>
+      </w:r>
+      <w:r>
+        <w:rPr>
+          <w:rFonts w:hint="eastAsia"/>
+        </w:rPr>
+        <w:t>였습니다.</w:t>
+      </w:r>
+    </w:p>
+    <w:p>
+      <w:pPr>
+        <w:ind w:firstLineChars="100" w:firstLine="200"/>
+      </w:pPr>
+    </w:p>
+    <w:p>
+      <w:pPr>
+        <w:pStyle w:val="a3"/>
+        <w:numPr>
+          <w:ilvl w:val="0"/>
+          <w:numId w:val="2"/>
+        </w:numPr>
+        <w:ind w:leftChars="0"/>
+      </w:pPr>
+      <w:r>
+        <w:rPr>
+          <w:rFonts w:hint="eastAsia"/>
+        </w:rPr>
+        <w:t>게임 소개 및 특징</w:t>
+      </w:r>
+    </w:p>
+    <w:p>
+      <w:pPr>
+        <w:ind w:firstLineChars="100" w:firstLine="200"/>
+      </w:pPr>
+      <w:r>
+        <w:t xml:space="preserve"> **</w:t>
+      </w:r>
+      <w:proofErr w:type="spellStart"/>
+      <w:r>
+        <w:rPr>
+          <w:rFonts w:hint="eastAsia"/>
+        </w:rPr>
+        <w:t>트위치를</w:t>
+      </w:r>
+      <w:proofErr w:type="spellEnd"/>
+      <w:r>
+        <w:rPr>
+          <w:rFonts w:hint="eastAsia"/>
+        </w:rPr>
+        <w:t xml:space="preserve"> 활용해 이 특징을 반영한 격투게임 특징</w:t>
+      </w:r>
+    </w:p>
+    <w:p>
+      <w:pPr>
+        <w:ind w:leftChars="100" w:left="200"/>
+      </w:pPr>
+      <w:r>
+        <w:rPr>
+          <w:rFonts w:hint="eastAsia"/>
+        </w:rPr>
+        <w:t>게임은</w:t>
+      </w:r>
+      <w:r>
+        <w:rPr>
+          <w:rFonts w:hint="eastAsia"/>
+        </w:rPr>
+        <w:t xml:space="preserve"> 대전 격투</w:t>
+      </w:r>
+      <w:r>
+        <w:rPr>
+          <w:rFonts w:hint="eastAsia"/>
+        </w:rPr>
+        <w:t xml:space="preserve"> 액션</w:t>
+      </w:r>
+      <w:r>
+        <w:rPr>
+          <w:rFonts w:hint="eastAsia"/>
+        </w:rPr>
+        <w:t xml:space="preserve"> 게임으로,</w:t>
+      </w:r>
+      <w:r>
+        <w:rPr>
+          <w:rFonts w:hint="eastAsia"/>
+        </w:rPr>
+        <w:t xml:space="preserve"> </w:t>
+      </w:r>
+      <w:r>
+        <w:rPr>
+          <w:rFonts w:hint="eastAsia"/>
+        </w:rPr>
+        <w:t>1대1</w:t>
+      </w:r>
+      <w:r>
+        <w:t>, 2~4</w:t>
+      </w:r>
+      <w:r>
+        <w:rPr>
+          <w:rFonts w:hint="eastAsia"/>
+        </w:rPr>
+        <w:t>인으로 구성된 팀 P</w:t>
+      </w:r>
+      <w:r>
+        <w:t>VP</w:t>
+      </w:r>
+      <w:r>
+        <w:t xml:space="preserve"> </w:t>
+      </w:r>
+      <w:r>
+        <w:rPr>
+          <w:rFonts w:hint="eastAsia"/>
+        </w:rPr>
+        <w:t xml:space="preserve">방식으로 </w:t>
+      </w:r>
+      <w:r>
+        <w:rPr>
+          <w:rFonts w:hint="eastAsia"/>
+        </w:rPr>
+        <w:t>진행됩니다.</w:t>
+      </w:r>
+      <w:r>
+        <w:t xml:space="preserve"> </w:t>
+      </w:r>
+      <w:r>
+        <w:rPr>
+          <w:rFonts w:hint="eastAsia"/>
+        </w:rPr>
+        <w:t xml:space="preserve">게임은 </w:t>
+      </w:r>
+      <w:r>
+        <w:t>5</w:t>
+      </w:r>
+      <w:r>
+        <w:rPr>
+          <w:rFonts w:hint="eastAsia"/>
+        </w:rPr>
+        <w:t>분의 시간 제한이 있는데,</w:t>
+      </w:r>
+      <w:r>
+        <w:t xml:space="preserve"> </w:t>
+      </w:r>
+      <w:r>
+        <w:rPr>
+          <w:rFonts w:hint="eastAsia"/>
+        </w:rPr>
+        <w:t>이 시간 내에 경쟁 상대를 죽이</w:t>
+      </w:r>
+      <w:r>
+        <w:rPr>
+          <w:rFonts w:hint="eastAsia"/>
+        </w:rPr>
+        <w:t>거나,</w:t>
+      </w:r>
+      <w:r>
+        <w:t xml:space="preserve"> </w:t>
+      </w:r>
+      <w:r>
+        <w:rPr>
+          <w:rFonts w:hint="eastAsia"/>
+        </w:rPr>
+        <w:t xml:space="preserve">5분이 지나면 </w:t>
+      </w:r>
+      <w:r>
+        <w:rPr>
+          <w:rFonts w:hint="eastAsia"/>
+        </w:rPr>
+        <w:t>게임이 종료됩니다.</w:t>
+      </w:r>
+      <w:r>
+        <w:t xml:space="preserve"> </w:t>
+      </w:r>
+      <w:r>
+        <w:rPr>
+          <w:rFonts w:hint="eastAsia"/>
+        </w:rPr>
+        <w:t xml:space="preserve">플레이 타임이 </w:t>
+      </w:r>
+      <w:r>
+        <w:t>2</w:t>
+      </w:r>
+      <w:r>
+        <w:rPr>
+          <w:rFonts w:hint="eastAsia"/>
+        </w:rPr>
+        <w:t xml:space="preserve">분 </w:t>
+      </w:r>
+      <w:r>
+        <w:t>30</w:t>
+      </w:r>
+      <w:r>
+        <w:rPr>
+          <w:rFonts w:hint="eastAsia"/>
+        </w:rPr>
+        <w:t>초</w:t>
+      </w:r>
+      <w:r>
+        <w:t xml:space="preserve"> </w:t>
+      </w:r>
+      <w:r>
+        <w:rPr>
+          <w:rFonts w:hint="eastAsia"/>
+        </w:rPr>
+        <w:t>이상 지나고,</w:t>
+      </w:r>
+      <w:r>
+        <w:t xml:space="preserve"> </w:t>
+      </w:r>
+      <w:r>
+        <w:rPr>
+          <w:rFonts w:hint="eastAsia"/>
+        </w:rPr>
+        <w:t xml:space="preserve">플레이어가 모두 살아있으면 </w:t>
+      </w:r>
+      <w:r>
+        <w:rPr>
+          <w:rFonts w:hint="eastAsia"/>
+        </w:rPr>
+        <w:t>드럼을 부수는 등 미션이 제공되고,</w:t>
+      </w:r>
+      <w:r>
+        <w:t xml:space="preserve"> </w:t>
+      </w:r>
+      <w:r>
+        <w:rPr>
+          <w:rFonts w:hint="eastAsia"/>
+        </w:rPr>
+        <w:t>이를 달성하면 추가 점수를 얻습니다.</w:t>
+      </w:r>
+      <w:r>
+        <w:t xml:space="preserve"> </w:t>
+      </w:r>
+    </w:p>
+    <w:p>
+      <w:pPr>
+        <w:ind w:leftChars="100" w:left="200"/>
+      </w:pPr>
+      <w:r>
+        <w:rPr>
+          <w:rFonts w:hint="eastAsia"/>
+        </w:rPr>
+        <w:t xml:space="preserve"> 게임을 플레이하며 채팅으로 시청자와 소통하고, 시청자를 만족시켜 </w:t>
+      </w:r>
+      <w:proofErr w:type="spellStart"/>
+      <w:r>
+        <w:rPr>
+          <w:rFonts w:hint="eastAsia"/>
+        </w:rPr>
+        <w:t>도네이션을</w:t>
+      </w:r>
+      <w:proofErr w:type="spellEnd"/>
+      <w:r>
+        <w:rPr>
+          <w:rFonts w:hint="eastAsia"/>
+        </w:rPr>
+        <w:t xml:space="preserve"> 얻으면 </w:t>
+      </w:r>
+      <w:proofErr w:type="spellStart"/>
+      <w:r>
+        <w:rPr>
+          <w:rFonts w:hint="eastAsia"/>
+        </w:rPr>
+        <w:t>게임</w:t>
+      </w:r>
+      <w:r>
+        <w:rPr>
+          <w:rFonts w:hint="eastAsia"/>
+        </w:rPr>
+        <w:lastRenderedPageBreak/>
+        <w:t>머니를</w:t>
+      </w:r>
+      <w:proofErr w:type="spellEnd"/>
+      <w:r>
+        <w:rPr>
+          <w:rFonts w:hint="eastAsia"/>
+        </w:rPr>
+        <w:t xml:space="preserve"> </w:t>
+      </w:r>
+      <w:proofErr w:type="spellStart"/>
+      <w:r>
+        <w:rPr>
+          <w:rFonts w:hint="eastAsia"/>
+        </w:rPr>
+        <w:t>얻게됩니다</w:t>
+      </w:r>
+      <w:proofErr w:type="spellEnd"/>
+      <w:r>
+        <w:rPr>
+          <w:rFonts w:hint="eastAsia"/>
+        </w:rPr>
+        <w:t>.</w:t>
+      </w:r>
+      <w:r>
+        <w:t xml:space="preserve"> </w:t>
+      </w:r>
+    </w:p>
+    <w:p>
+      <w:pPr>
+        <w:ind w:leftChars="100" w:left="200"/>
+      </w:pPr>
+      <w:r>
+        <w:rPr>
+          <w:rFonts w:hint="eastAsia"/>
+        </w:rPr>
+        <w:t xml:space="preserve"> </w:t>
+      </w:r>
+    </w:p>
+    <w:p>
+      <w:pPr>
+        <w:pStyle w:val="a3"/>
+        <w:numPr>
+          <w:ilvl w:val="0"/>
+          <w:numId w:val="2"/>
+        </w:numPr>
+        <w:ind w:leftChars="0"/>
+      </w:pPr>
+      <w:r>
+        <w:rPr>
+          <w:rFonts w:hint="eastAsia"/>
+        </w:rPr>
+        <w:t>캐릭터 소개</w:t>
+      </w:r>
+    </w:p>
+    <w:p>
+      <w:pPr>
+        <w:pStyle w:val="a3"/>
+        <w:numPr>
+          <w:ilvl w:val="0"/>
+          <w:numId w:val="4"/>
+        </w:numPr>
+        <w:ind w:leftChars="0"/>
+      </w:pPr>
+      <w:r>
+        <w:rPr>
+          <w:rFonts w:hint="eastAsia"/>
+        </w:rPr>
+        <w:t>캐릭터들마다 포지션을 가지며,</w:t>
+      </w:r>
+      <w:r>
+        <w:t xml:space="preserve"> </w:t>
+      </w:r>
+      <w:r>
+        <w:rPr>
+          <w:rFonts w:hint="eastAsia"/>
+        </w:rPr>
+        <w:t xml:space="preserve">각 포지션이 가진 특징들을 살린 </w:t>
+      </w:r>
+      <w:r>
+        <w:rPr>
+          <w:rFonts w:hint="eastAsia"/>
+        </w:rPr>
+        <w:t xml:space="preserve">기본공격과 </w:t>
+      </w:r>
+      <w:r>
+        <w:rPr>
+          <w:rFonts w:hint="eastAsia"/>
+        </w:rPr>
+        <w:t>스킬들을 활용</w:t>
+      </w:r>
+      <w:r>
+        <w:rPr>
+          <w:rFonts w:hint="eastAsia"/>
+        </w:rPr>
+        <w:t>하여 타 플레이어와 싸우게 됩니다.</w:t>
+      </w:r>
+      <w:r>
+        <w:t xml:space="preserve"> </w:t>
+      </w:r>
+      <w:r>
+        <w:rPr>
+          <w:rFonts w:hint="eastAsia"/>
+        </w:rPr>
+        <w:t>예를 들어 기타포지션을 가진 플레이어는 기타를 들고 이를 휘</w:t>
+      </w:r>
+      <w:r>
+        <w:rPr>
+          <w:rFonts w:hint="eastAsia"/>
+        </w:rPr>
+        <w:t>두</w:t>
+      </w:r>
+      <w:r>
+        <w:rPr>
+          <w:rFonts w:hint="eastAsia"/>
+        </w:rPr>
+        <w:t>르며 싸웁니다.</w:t>
+      </w:r>
+    </w:p>
+    <w:p>
+      <w:pPr>
+        <w:pStyle w:val="a3"/>
+        <w:numPr>
+          <w:ilvl w:val="0"/>
+          <w:numId w:val="2"/>
+        </w:numPr>
+        <w:ind w:leftChars="0"/>
+      </w:pPr>
+      <w:r>
+        <w:rPr>
+          <w:rFonts w:hint="eastAsia"/>
+        </w:rPr>
+        <w:t>컨셉</w:t>
+      </w:r>
+    </w:p>
+    <w:p>
+      <w:pPr>
+        <w:pStyle w:val="a3"/>
+        <w:numPr>
+          <w:ilvl w:val="0"/>
+          <w:numId w:val="4"/>
+        </w:numPr>
+        <w:ind w:leftChars="0"/>
+      </w:pPr>
+      <w:r>
+        <w:rPr>
+          <w:rFonts w:hint="eastAsia"/>
+        </w:rPr>
+        <w:t xml:space="preserve">캐릭터는 </w:t>
+      </w:r>
+      <w:proofErr w:type="spellStart"/>
+      <w:r>
+        <w:rPr>
+          <w:rFonts w:hint="eastAsia"/>
+        </w:rPr>
+        <w:t>로우폴리곤의</w:t>
+      </w:r>
+      <w:proofErr w:type="spellEnd"/>
+      <w:r>
+        <w:rPr>
+          <w:rFonts w:hint="eastAsia"/>
+        </w:rPr>
+        <w:t xml:space="preserve"> </w:t>
+      </w:r>
+      <w:r>
+        <w:t xml:space="preserve">SD </w:t>
+      </w:r>
+      <w:r>
+        <w:rPr>
+          <w:rFonts w:hint="eastAsia"/>
+        </w:rPr>
+        <w:t>캐릭터를 사용하고,</w:t>
+      </w:r>
+      <w:r>
+        <w:t xml:space="preserve"> </w:t>
+      </w:r>
+      <w:r>
+        <w:rPr>
+          <w:rFonts w:hint="eastAsia"/>
+        </w:rPr>
+        <w:t xml:space="preserve">가로 </w:t>
+      </w:r>
+      <w:r>
+        <w:t xml:space="preserve">50CM, </w:t>
+      </w:r>
+      <w:r>
+        <w:rPr>
+          <w:rFonts w:hint="eastAsia"/>
+        </w:rPr>
+        <w:t xml:space="preserve">세로 </w:t>
+      </w:r>
+      <w:r>
+        <w:t>150</w:t>
+      </w:r>
+      <w:proofErr w:type="gramStart"/>
+      <w:r>
+        <w:t xml:space="preserve">CM </w:t>
+      </w:r>
+      <w:r>
+        <w:rPr>
+          <w:rFonts w:hint="eastAsia"/>
+        </w:rPr>
+        <w:t>의</w:t>
+      </w:r>
+      <w:proofErr w:type="gramEnd"/>
+      <w:r>
+        <w:rPr>
+          <w:rFonts w:hint="eastAsia"/>
+        </w:rPr>
+        <w:t xml:space="preserve"> 크기를 가</w:t>
+      </w:r>
+      <w:r>
+        <w:rPr>
+          <w:rFonts w:hint="eastAsia"/>
+        </w:rPr>
+        <w:t>집니다.</w:t>
+      </w:r>
+      <w:r>
+        <w:t xml:space="preserve"> </w:t>
+      </w:r>
+    </w:p>
+    <w:p>
+      <w:pPr>
+        <w:pStyle w:val="a3"/>
+        <w:numPr>
+          <w:ilvl w:val="0"/>
+          <w:numId w:val="4"/>
+        </w:numPr>
+        <w:ind w:leftChars="0"/>
+      </w:pPr>
+      <w:proofErr w:type="spellStart"/>
+      <w:r>
+        <w:rPr>
+          <w:rFonts w:hint="eastAsia"/>
+        </w:rPr>
+        <w:t>맵은</w:t>
+      </w:r>
+      <w:proofErr w:type="spellEnd"/>
+      <w:r>
+        <w:rPr>
+          <w:rFonts w:hint="eastAsia"/>
+        </w:rPr>
+        <w:t xml:space="preserve"> 길거리 </w:t>
+      </w:r>
+      <w:proofErr w:type="spellStart"/>
+      <w:r>
+        <w:rPr>
+          <w:rFonts w:hint="eastAsia"/>
+        </w:rPr>
+        <w:t>버스킹</w:t>
+      </w:r>
+      <w:proofErr w:type="spellEnd"/>
+      <w:r>
+        <w:rPr>
+          <w:rFonts w:hint="eastAsia"/>
+        </w:rPr>
+        <w:t>,</w:t>
+      </w:r>
+      <w:r>
+        <w:t xml:space="preserve"> </w:t>
+      </w:r>
+      <w:r>
+        <w:rPr>
+          <w:rFonts w:hint="eastAsia"/>
+        </w:rPr>
+        <w:t xml:space="preserve">공연장 무대 컨셉 두가지가 있으며 </w:t>
+      </w:r>
+      <w:r>
+        <w:rPr>
+          <w:rFonts w:hint="eastAsia"/>
+        </w:rPr>
+        <w:t>크기는*</w:t>
+      </w:r>
+      <w:r>
+        <w:t xml:space="preserve"> </w:t>
+      </w:r>
+      <w:r>
+        <w:rPr>
+          <w:rFonts w:hint="eastAsia"/>
+        </w:rPr>
+        <w:t>입니다</w:t>
+      </w:r>
+    </w:p>
+    <w:p>
+      <w:pPr>
+        <w:pStyle w:val="a3"/>
+        <w:numPr>
+          <w:ilvl w:val="0"/>
+          <w:numId w:val="2"/>
+        </w:numPr>
+        <w:ind w:leftChars="0"/>
+      </w:pPr>
+      <w:proofErr w:type="spellStart"/>
+      <w:r>
+        <w:rPr>
+          <w:rFonts w:hint="eastAsia"/>
+        </w:rPr>
+        <w:t>트위치</w:t>
+      </w:r>
+      <w:proofErr w:type="spellEnd"/>
+      <w:r>
+        <w:rPr>
+          <w:rFonts w:hint="eastAsia"/>
+        </w:rPr>
+        <w:t xml:space="preserve"> 예시</w:t>
+      </w:r>
+    </w:p>
+    <w:p>
+      <w:pPr>
+        <w:pStyle w:val="a3"/>
+        <w:numPr>
+          <w:ilvl w:val="0"/>
+          <w:numId w:val="4"/>
+        </w:numPr>
+        <w:ind w:leftChars="0"/>
+      </w:pPr>
+      <w:proofErr w:type="spellStart"/>
+      <w:r>
+        <w:rPr>
+          <w:rFonts w:hint="eastAsia"/>
+        </w:rPr>
+        <w:t>도네이션을</w:t>
+      </w:r>
+      <w:proofErr w:type="spellEnd"/>
+      <w:r>
+        <w:rPr>
+          <w:rFonts w:hint="eastAsia"/>
+        </w:rPr>
+        <w:t xml:space="preserve"> 얻으면 </w:t>
+      </w:r>
+      <w:proofErr w:type="spellStart"/>
+      <w:r>
+        <w:rPr>
+          <w:rFonts w:hint="eastAsia"/>
+        </w:rPr>
+        <w:t>게임머니를</w:t>
+      </w:r>
+      <w:proofErr w:type="spellEnd"/>
+      <w:r>
+        <w:rPr>
+          <w:rFonts w:hint="eastAsia"/>
+        </w:rPr>
+        <w:t xml:space="preserve"> 얻게 되고, 채팅창을 통해 시청자와 소통하며 </w:t>
+      </w:r>
+      <w:r>
+        <w:rPr>
+          <w:rFonts w:hint="eastAsia"/>
+        </w:rPr>
+        <w:t>함께 즐길 수 있습니다</w:t>
+      </w:r>
+      <w:r>
+        <w:rPr>
+          <w:rFonts w:hint="eastAsia"/>
+        </w:rPr>
+        <w:t>.</w:t>
+      </w:r>
+    </w:p>
+    <w:p>
+      <w:pPr>
+        <w:pStyle w:val="a3"/>
+        <w:numPr>
+          <w:ilvl w:val="0"/>
+          <w:numId w:val="2"/>
+        </w:numPr>
+        <w:ind w:leftChars="0"/>
+      </w:pPr>
+      <w:r>
+        <w:rPr>
+          <w:rFonts w:hint="eastAsia"/>
+        </w:rPr>
+        <w:t>게임특징 총망라</w:t>
+      </w:r>
+    </w:p>
+    <w:p>
+      <w:pPr>
+        <w:pStyle w:val="a3"/>
+        <w:numPr>
+          <w:ilvl w:val="0"/>
+          <w:numId w:val="5"/>
+        </w:numPr>
+        <w:ind w:leftChars="0"/>
+      </w:pPr>
+      <w:r>
+        <w:rPr>
+          <w:rFonts w:hint="eastAsia"/>
+        </w:rPr>
+        <w:t>우리 게임은 경쟁하고 조건을 달성하며 함께 즐기는 게임입니다.</w:t>
+      </w:r>
+    </w:p>
+    <w:p>
+      <w:pPr>
+        <w:ind w:left="200"/>
+      </w:pPr>
+    </w:p>
+    <w:p>
+      <w:pPr>
+        <w:pStyle w:val="a3"/>
+        <w:numPr>
+          <w:ilvl w:val="0"/>
+          <w:numId w:val="2"/>
+        </w:numPr>
+        <w:ind w:leftChars="0"/>
+      </w:pPr>
+      <w:r>
+        <w:rPr>
+          <w:rFonts w:hint="eastAsia"/>
+        </w:rPr>
+        <w:t>타 제품과의 차별성</w:t>
+      </w:r>
+    </w:p>
+    <w:p>
+      <w:pPr>
+        <w:pStyle w:val="a3"/>
+        <w:numPr>
+          <w:ilvl w:val="0"/>
+          <w:numId w:val="4"/>
+        </w:numPr>
+        <w:ind w:leftChars="0"/>
+      </w:pPr>
+      <w:r>
+        <w:rPr>
+          <w:rFonts w:hint="eastAsia"/>
+        </w:rPr>
+        <w:t xml:space="preserve">격투 게임이라고 해서 단순히 싸우는 컨텐츠만 있는 것이 아니라 일정 시간 후 제시되는 조건을 달성하는 게임으로 다양한 컨텐츠를 구현할 </w:t>
+      </w:r>
+      <w:proofErr w:type="gramStart"/>
+      <w:r>
+        <w:rPr>
+          <w:rFonts w:hint="eastAsia"/>
+        </w:rPr>
+        <w:t>것 입니다</w:t>
+      </w:r>
+      <w:proofErr w:type="gramEnd"/>
+      <w:r>
+        <w:rPr>
+          <w:rFonts w:hint="eastAsia"/>
+        </w:rPr>
+        <w:t>.</w:t>
+      </w:r>
+    </w:p>
+    <w:p>
+      <w:pPr>
+        <w:pStyle w:val="a3"/>
+        <w:numPr>
+          <w:ilvl w:val="0"/>
+          <w:numId w:val="4"/>
+        </w:numPr>
+        <w:ind w:leftChars="0"/>
+      </w:pPr>
+      <w:r>
+        <w:rPr>
+          <w:rFonts w:hint="eastAsia"/>
+        </w:rPr>
+        <w:t>기존 격투 게임은 주먹,</w:t>
+      </w:r>
+      <w:r>
+        <w:t xml:space="preserve"> </w:t>
+      </w:r>
+      <w:r>
+        <w:rPr>
+          <w:rFonts w:hint="eastAsia"/>
+        </w:rPr>
+        <w:t>발</w:t>
+      </w:r>
+      <w:r>
+        <w:t xml:space="preserve">, </w:t>
+      </w:r>
+      <w:r>
+        <w:rPr>
+          <w:rFonts w:hint="eastAsia"/>
+        </w:rPr>
+        <w:t xml:space="preserve">아이템을 </w:t>
+      </w:r>
+      <w:proofErr w:type="gramStart"/>
+      <w:r>
+        <w:rPr>
+          <w:rFonts w:hint="eastAsia"/>
+        </w:rPr>
+        <w:t>사용하는</w:t>
+      </w:r>
+      <w:r>
+        <w:rPr>
+          <w:rFonts w:hint="eastAsia"/>
+        </w:rPr>
+        <w:t>게</w:t>
+      </w:r>
+      <w:proofErr w:type="gramEnd"/>
+      <w:r>
+        <w:rPr>
+          <w:rFonts w:hint="eastAsia"/>
+        </w:rPr>
+        <w:t xml:space="preserve"> 전부인데,</w:t>
+      </w:r>
+      <w:r>
+        <w:t xml:space="preserve"> </w:t>
+      </w:r>
+      <w:r>
+        <w:rPr>
+          <w:rFonts w:hint="eastAsia"/>
+        </w:rPr>
+        <w:t>캐릭터마다 가진 포지션별로 고유한 무기와 스킬을 활용합니다.</w:t>
+      </w:r>
+      <w:r>
+        <w:rPr>
+          <w:rFonts w:hint="eastAsia"/>
+        </w:rPr>
+        <w:t xml:space="preserve"> </w:t>
+      </w:r>
+    </w:p>
+    <w:p>
+      <w:pPr>
+        <w:ind w:left="200"/>
+      </w:pPr>
+    </w:p>
+    <w:p>
+      <w:pPr>
+        <w:pStyle w:val="a3"/>
+        <w:numPr>
+          <w:ilvl w:val="0"/>
+          <w:numId w:val="2"/>
+        </w:numPr>
+        <w:ind w:leftChars="0"/>
+      </w:pPr>
+      <w:r>
+        <w:rPr>
+          <w:rFonts w:hint="eastAsia"/>
+        </w:rPr>
+        <w:t xml:space="preserve">구현환경 및 </w:t>
+      </w:r>
+      <w:r>
+        <w:rPr>
+          <w:rFonts w:hint="eastAsia"/>
+        </w:rPr>
+        <w:t>구현 기술 역할 분담 내용입니다.</w:t>
+      </w:r>
+    </w:p>
+    <w:p>
+      <w:pPr>
+        <w:pStyle w:val="a3"/>
+        <w:numPr>
+          <w:ilvl w:val="0"/>
+          <w:numId w:val="2"/>
+        </w:numPr>
+        <w:ind w:leftChars="0"/>
+      </w:pPr>
+      <w:r>
+        <w:rPr>
+          <w:rFonts w:hint="eastAsia"/>
+        </w:rPr>
+        <w:t xml:space="preserve">역할 별 구현 </w:t>
+      </w:r>
+      <w:proofErr w:type="gramStart"/>
+      <w:r>
+        <w:rPr>
+          <w:rFonts w:hint="eastAsia"/>
+        </w:rPr>
+        <w:t>일정 입니다</w:t>
+      </w:r>
+      <w:proofErr w:type="gramEnd"/>
+      <w:r>
+        <w:rPr>
+          <w:rFonts w:hint="eastAsia"/>
+        </w:rPr>
+        <w:t>.</w:t>
+      </w:r>
+    </w:p>
+    <w:p>
+      <w:pPr>
+        <w:pStyle w:val="a3"/>
+        <w:numPr>
+          <w:ilvl w:val="0"/>
+          <w:numId w:val="2"/>
+        </w:numPr>
+        <w:ind w:leftChars="0"/>
+      </w:pPr>
+      <w:r>
+        <w:rPr>
+          <w:rFonts w:hint="eastAsia"/>
+        </w:rPr>
+        <w:t>1</w:t>
+      </w:r>
+      <w:r>
+        <w:t xml:space="preserve">4 </w:t>
+      </w:r>
+      <w:r>
+        <w:rPr>
+          <w:rFonts w:hint="eastAsia"/>
+        </w:rPr>
+        <w:t xml:space="preserve">마지막 결론 페이지 </w:t>
+      </w:r>
+      <w:proofErr w:type="spellStart"/>
+      <w:r>
+        <w:rPr>
+          <w:rFonts w:hint="eastAsia"/>
+        </w:rPr>
+        <w:t>뭐라</w:t>
+      </w:r>
+      <w:proofErr w:type="spellEnd"/>
+      <w:r>
+        <w:rPr>
+          <w:rFonts w:hint="eastAsia"/>
+        </w:rPr>
+        <w:t xml:space="preserve"> 말할까 어떻게 말할까 </w:t>
+      </w:r>
+      <w:proofErr w:type="gramStart"/>
+      <w:r>
+        <w:rPr>
+          <w:rFonts w:hint="eastAsia"/>
+        </w:rPr>
+        <w:t>뭐라할까</w:t>
+      </w:r>
+      <w:proofErr w:type="gramEnd"/>
+    </w:p>
+    <w:p>
+      <w:pPr>
+        <w:ind w:firstLineChars="100" w:firstLine="200"/>
+      </w:pPr>
+      <w:r>
+        <w:rPr>
+          <w:rFonts w:hint="eastAsia"/>
+        </w:rPr>
+        <w:t>게임 스트리밍 시장의 성장</w:t>
+      </w:r>
+    </w:p>
+    <w:p>
+      <w:pPr>
+        <w:ind w:firstLineChars="100" w:firstLine="200"/>
+      </w:pPr>
+    </w:p>
+    <w:p>
+      <w:pPr>
+        <w:ind w:firstLineChars="100" w:firstLine="200"/>
+      </w:pPr>
+    </w:p>
+    <w:p>
+      <w:r>
+        <w:rPr>
+          <w:rFonts w:hint="eastAsia"/>
+        </w:rPr>
+        <w:t xml:space="preserve"> </w:t>
+      </w:r>
+      <w:r>
+        <w:rPr>
+          <w:rFonts w:hint="eastAsia"/>
+        </w:rPr>
+        <w:t xml:space="preserve">보기 좋은 게임을 만들고자 하는 이유는 </w:t>
+      </w:r>
+    </w:p>
+    <w:p>
+      <w:proofErr w:type="spellStart"/>
+      <w:r>
+        <w:rPr>
+          <w:rFonts w:hint="eastAsia"/>
+        </w:rPr>
+        <w:t>트위치</w:t>
+      </w:r>
+      <w:proofErr w:type="spellEnd"/>
+      <w:r>
+        <w:rPr>
+          <w:rFonts w:hint="eastAsia"/>
+        </w:rPr>
+        <w:t xml:space="preserve"> 채팅을 연동하여 </w:t>
+      </w:r>
+      <w:r>
+        <w:rPr>
+          <w:rFonts w:hint="eastAsia"/>
+        </w:rPr>
+        <w:t>방송하기 좋은 게임을 만드는 게임</w:t>
+      </w:r>
+      <w:r>
+        <w:rPr>
+          <w:rFonts w:hint="eastAsia"/>
+        </w:rPr>
+        <w:t xml:space="preserve"> </w:t>
+      </w:r>
+    </w:p>
+    <w:p/>
+    <w:p/>
+    <w:p/>
     <w:p>
       <w:r>
         <w:t xml:space="preserve">QA: </w:t>
       </w:r>
     </w:p>
     <w:p>
-      <w:pPr>
-        <w:pStyle w:val="a3"/>
-        <w:numPr>
-          <w:ilvl w:val="0"/>
-          <w:numId w:val="1"/>
+      <w:r>
+        <w:rPr>
+          <w:rFonts w:hint="eastAsia"/>
+        </w:rPr>
+        <w:t>예상</w:t>
+      </w:r>
+      <w:r>
+        <w:t xml:space="preserve"> 질문 정리</w:t>
+      </w:r>
+    </w:p>
+    <w:p/>
+    <w:p>
+      <w:r>
+        <w:t xml:space="preserve">1. 서버가 왜 애니메이션작업 같이하는지 </w:t>
+      </w:r>
+      <w:r>
+        <w:tab/>
+        <w:t xml:space="preserve"> 프레임워크만 같이 </w:t>
+      </w:r>
+      <w:proofErr w:type="spellStart"/>
+      <w:r>
+        <w:t>하는걸로</w:t>
+      </w:r>
+      <w:proofErr w:type="spellEnd"/>
+      <w:r>
+        <w:t xml:space="preserve"> </w:t>
+      </w:r>
+      <w:proofErr w:type="spellStart"/>
+      <w:r>
+        <w:t>수정할것</w:t>
+      </w:r>
+      <w:proofErr w:type="spellEnd"/>
+      <w:r>
+        <w:t xml:space="preserve"> </w:t>
+      </w:r>
+      <w:proofErr w:type="spellStart"/>
+      <w:r>
+        <w:t>ㅇ</w:t>
+      </w:r>
+      <w:proofErr w:type="spellEnd"/>
+    </w:p>
+    <w:p>
+      <w:r>
+        <w:t xml:space="preserve">2. </w:t>
+      </w:r>
+      <w:proofErr w:type="spellStart"/>
+      <w:r>
+        <w:t>트위치</w:t>
+      </w:r>
+      <w:proofErr w:type="spellEnd"/>
+      <w:r>
+        <w:t xml:space="preserve"> 연동 원리가 무엇인지?</w:t>
+      </w:r>
+      <w:r>
+        <w:tab/>
+      </w:r>
+      <w:r>
+        <w:tab/>
+      </w:r>
+      <w:r>
+        <w:tab/>
+        <w:t xml:space="preserve"> </w:t>
+      </w:r>
+    </w:p>
+    <w:p>
+      <w:r>
+        <w:t xml:space="preserve">3. </w:t>
+      </w:r>
+      <w:proofErr w:type="spellStart"/>
+      <w:r>
+        <w:t>보는게임에</w:t>
+      </w:r>
+      <w:proofErr w:type="spellEnd"/>
+      <w:r>
+        <w:t xml:space="preserve"> 왜 격투게임을 선택했는지? 지금 상위권 게임엔 격투게임이 없다 </w:t>
+      </w:r>
+    </w:p>
+    <w:p>
+      <w:r>
+        <w:t>4. IOCP 하는 이유?</w:t>
+      </w:r>
+    </w:p>
+    <w:p>
+      <w:r>
+        <w:t xml:space="preserve">5. 보수 왜 천기오빠만? </w:t>
+      </w:r>
+      <w:r>
+        <w:tab/>
+      </w:r>
+      <w:r>
+        <w:tab/>
+      </w:r>
+      <w:r>
+        <w:tab/>
+      </w:r>
+      <w:r>
+        <w:tab/>
+        <w:t xml:space="preserve">--&gt; </w:t>
+      </w:r>
+      <w:proofErr w:type="spellStart"/>
+      <w:r>
+        <w:t>수정할것</w:t>
+      </w:r>
+      <w:proofErr w:type="spellEnd"/>
+      <w:r>
+        <w:t xml:space="preserve"> </w:t>
+      </w:r>
+      <w:proofErr w:type="spellStart"/>
+      <w:r>
+        <w:t>ㅇ</w:t>
+      </w:r>
+      <w:proofErr w:type="spellEnd"/>
+    </w:p>
+    <w:p>
+      <w:r>
+        <w:t>6. 왜 그림자랑 조명이 컨텐츠보다 뒤인가?</w:t>
+      </w:r>
+      <w:r>
+        <w:tab/>
+      </w:r>
+      <w:r>
+        <w:tab/>
+        <w:t>--&gt; TODO</w:t>
+      </w:r>
+    </w:p>
+    <w:p>
+      <w:pPr>
+        <w:ind w:left="200" w:hangingChars="100" w:hanging="200"/>
+      </w:pPr>
+      <w:r>
+        <w:t xml:space="preserve">7. 서버가 왜 </w:t>
+      </w:r>
+      <w:proofErr w:type="spellStart"/>
+      <w:r>
+        <w:t>클라</w:t>
+      </w:r>
+      <w:proofErr w:type="spellEnd"/>
+      <w:r>
+        <w:t xml:space="preserve"> 프레임워크 작업 같이하는지?</w:t>
+      </w:r>
+      <w:r>
+        <w:tab/>
+      </w:r>
+      <w:r>
+        <w:tab/>
+        <w:t xml:space="preserve">--&gt; </w:t>
+      </w:r>
+      <w:proofErr w:type="spellStart"/>
+      <w:r>
+        <w:t>넷겜플</w:t>
+      </w:r>
+      <w:proofErr w:type="spellEnd"/>
+      <w:r>
+        <w:t xml:space="preserve"> 할 때 </w:t>
+      </w:r>
+      <w:proofErr w:type="spellStart"/>
+      <w:r>
+        <w:t>느낀건데</w:t>
+      </w:r>
+      <w:proofErr w:type="spellEnd"/>
+      <w:r>
+        <w:t xml:space="preserve"> </w:t>
+      </w:r>
+      <w:proofErr w:type="spellStart"/>
+      <w:r>
+        <w:t>클라에</w:t>
+      </w:r>
+      <w:proofErr w:type="spellEnd"/>
+      <w:r>
+        <w:t xml:space="preserve"> 나중에 서버를 </w:t>
+      </w:r>
+      <w:proofErr w:type="spellStart"/>
+      <w:r>
+        <w:t>붙여야되는데</w:t>
+      </w:r>
+      <w:proofErr w:type="spellEnd"/>
+      <w:r>
+        <w:t xml:space="preserve"> </w:t>
+      </w:r>
+      <w:proofErr w:type="spellStart"/>
+      <w:r>
+        <w:t>클라</w:t>
+      </w:r>
+      <w:proofErr w:type="spellEnd"/>
+      <w:r>
+        <w:t xml:space="preserve"> 혼자 작성하면 구조를 몰라서 나중에 붙이기 </w:t>
+      </w:r>
+      <w:proofErr w:type="spellStart"/>
+      <w:r>
+        <w:t>힘들것같다</w:t>
+      </w:r>
+      <w:proofErr w:type="spellEnd"/>
+      <w:r>
+        <w:t xml:space="preserve">. </w:t>
+      </w:r>
+      <w:proofErr w:type="spellStart"/>
+      <w:r>
+        <w:t>프레임워크할</w:t>
+      </w:r>
+      <w:proofErr w:type="spellEnd"/>
+      <w:r>
+        <w:t xml:space="preserve"> 때 구조를 같이 작성하면 나중에 붙이기 수월할 것 같다</w:t>
+      </w:r>
+    </w:p>
+    <w:p>
+      <w:r>
+        <w:t xml:space="preserve">8. 서버 컨텐츠 추가할건 </w:t>
+      </w:r>
+      <w:proofErr w:type="spellStart"/>
+      <w:r>
+        <w:t>뭐있음</w:t>
+      </w:r>
+      <w:proofErr w:type="spellEnd"/>
+      <w:r>
+        <w:t xml:space="preserve">? </w:t>
+      </w:r>
+      <w:r>
+        <w:tab/>
+      </w:r>
+      <w:r>
+        <w:tab/>
+      </w:r>
+      <w:r>
+        <w:tab/>
+        <w:t xml:space="preserve">--&gt; </w:t>
+      </w:r>
+      <w:proofErr w:type="spellStart"/>
+      <w:r>
+        <w:t>오빠랑</w:t>
+      </w:r>
+      <w:proofErr w:type="spellEnd"/>
+      <w:r>
+        <w:t xml:space="preserve"> 협의해보고 </w:t>
+      </w:r>
+      <w:proofErr w:type="spellStart"/>
+      <w:r>
+        <w:t>뺼것</w:t>
+      </w:r>
+      <w:proofErr w:type="spellEnd"/>
+    </w:p>
+    <w:p>
+      <w:r>
+        <w:t xml:space="preserve">9. 팀 hp 작업하기 </w:t>
+      </w:r>
+      <w:r>
+        <w:tab/>
+      </w:r>
+      <w:r>
+        <w:tab/>
+      </w:r>
+      <w:r>
+        <w:tab/>
+      </w:r>
+      <w:r>
+        <w:tab/>
+        <w:t xml:space="preserve">--&gt; </w:t>
+      </w:r>
+      <w:proofErr w:type="spellStart"/>
+      <w:r>
+        <w:t>todo</w:t>
+      </w:r>
+      <w:proofErr w:type="spellEnd"/>
+      <w:r>
+        <w:t xml:space="preserve"> 천기 그 캐릭터 위에 hp보이든 </w:t>
+      </w:r>
+      <w:proofErr w:type="spellStart"/>
+      <w:r>
+        <w:t>맨위에</w:t>
+      </w:r>
+      <w:proofErr w:type="spellEnd"/>
+      <w:r>
+        <w:t xml:space="preserve"> 4명 hp보이든</w:t>
+      </w:r>
+    </w:p>
+    <w:p>
+      <w:r>
+        <w:t>10. 서버 몇명 들어가는지</w:t>
+      </w:r>
+    </w:p>
+    <w:p>
+      <w:r>
+        <w:t xml:space="preserve">11. 게임 </w:t>
+      </w:r>
+      <w:proofErr w:type="spellStart"/>
+      <w:r>
+        <w:t>매칭시스템</w:t>
+      </w:r>
+      <w:proofErr w:type="spellEnd"/>
+      <w:r>
+        <w:t xml:space="preserve"> 어떻게 이루어지는지</w:t>
+      </w:r>
+    </w:p>
+    <w:p>
+      <w:pPr>
+        <w:rPr>
+          <w:rFonts w:hint="eastAsia"/>
+        </w:rPr>
+      </w:pPr>
+      <w:r>
+        <w:t xml:space="preserve">12. </w:t>
+      </w:r>
+      <w:proofErr w:type="spellStart"/>
+      <w:r>
+        <w:t>메인화면</w:t>
+      </w:r>
+      <w:proofErr w:type="spellEnd"/>
+      <w:r>
+        <w:t>(대기실) 몇명 들어가는</w:t>
+      </w:r>
+      <w:r>
+        <w:rPr>
+          <w:rFonts w:hint="eastAsia"/>
+        </w:rPr>
+        <w:t>지</w:t>
+      </w:r>
+    </w:p>
+    <w:p>
+      <w:pPr>
+        <w:pStyle w:val="a3"/>
+        <w:numPr>
+          <w:ilvl w:val="0"/>
+          <w:numId w:val="8"/>
         </w:numPr>
         <w:ind w:leftChars="0"/>
       </w:pPr>
@@ -1682,9 +2101,6 @@
           <w:numId w:val="4"/>
         </w:numPr>
         <w:ind w:leftChars="0"/>
-        <w:rPr>
-          <w:rFonts w:hint="eastAsia"/>
-        </w:rPr>
       </w:pPr>
       <w:r>
         <w:rPr>
@@ -1738,14 +2154,15 @@
         <w:pStyle w:val="a3"/>
         <w:numPr>
           <w:ilvl w:val="0"/>
-          <w:numId w:val="1"/>
-        </w:numPr>
-        <w:ind w:leftChars="0"/>
-      </w:pPr>
-      <w:r>
-        <w:rPr>
-          <w:rFonts w:hint="eastAsia"/>
-        </w:rPr>
+          <w:numId w:val="8"/>
+        </w:numPr>
+        <w:ind w:leftChars="0"/>
+      </w:pPr>
+      <w:r>
+        <w:rPr>
+          <w:rFonts w:hint="eastAsia"/>
+        </w:rPr>
+        <w:lastRenderedPageBreak/>
         <w:t xml:space="preserve">중간발표 </w:t>
       </w:r>
       <w:r>
@@ -1766,9 +2183,6 @@
           <w:numId w:val="5"/>
         </w:numPr>
         <w:ind w:leftChars="0"/>
-        <w:rPr>
-          <w:rFonts w:hint="eastAsia"/>
-        </w:rPr>
       </w:pPr>
       <w:r>
         <w:rPr>
@@ -1824,7 +2238,7 @@
         <w:pStyle w:val="a3"/>
         <w:numPr>
           <w:ilvl w:val="0"/>
-          <w:numId w:val="1"/>
+          <w:numId w:val="8"/>
         </w:numPr>
         <w:ind w:leftChars="0"/>
       </w:pPr>
@@ -1906,7 +2320,7 @@
         <w:pStyle w:val="a3"/>
         <w:numPr>
           <w:ilvl w:val="0"/>
-          <w:numId w:val="1"/>
+          <w:numId w:val="8"/>
         </w:numPr>
         <w:ind w:leftChars="0"/>
       </w:pPr>
@@ -1970,13 +2384,71 @@
         <w:pStyle w:val="a3"/>
         <w:numPr>
           <w:ilvl w:val="0"/>
-          <w:numId w:val="1"/>
-        </w:numPr>
-        <w:ind w:leftChars="0"/>
-        <w:rPr>
-          <w:rFonts w:hint="eastAsia"/>
-        </w:rPr>
-      </w:pPr>
+          <w:numId w:val="8"/>
+        </w:numPr>
+        <w:ind w:leftChars="0"/>
+      </w:pPr>
+      <w:r>
+        <w:t>4</w:t>
+      </w:r>
+      <w:r>
+        <w:rPr>
+          <w:rFonts w:hint="eastAsia"/>
+        </w:rPr>
+        <w:t>p</w:t>
+      </w:r>
+      <w:r>
+        <w:t xml:space="preserve"> </w:t>
+      </w:r>
+      <w:proofErr w:type="spellStart"/>
+      <w:r>
+        <w:t>esport</w:t>
+      </w:r>
+      <w:proofErr w:type="spellEnd"/>
+      <w:r>
+        <w:t xml:space="preserve"> 랑 스트리밍 시장 규모 정확하게 \으로 분석해서 </w:t>
+      </w:r>
+      <w:proofErr w:type="gramStart"/>
+      <w:r>
+        <w:t>알고있으면</w:t>
+      </w:r>
+      <w:proofErr w:type="gramEnd"/>
+      <w:r>
+        <w:t xml:space="preserve"> </w:t>
+      </w:r>
+      <w:proofErr w:type="spellStart"/>
+      <w:r>
+        <w:t>좋을듯</w:t>
+      </w:r>
+      <w:proofErr w:type="spellEnd"/>
+      <w:r>
+        <w:t xml:space="preserve">(교수님들이 </w:t>
+      </w:r>
+      <w:proofErr w:type="spellStart"/>
+      <w:r>
+        <w:t>이런거</w:t>
+      </w:r>
+      <w:proofErr w:type="spellEnd"/>
+      <w:r>
+        <w:t xml:space="preserve"> </w:t>
+      </w:r>
+      <w:proofErr w:type="spellStart"/>
+      <w:r>
+        <w:t>잘물음</w:t>
+      </w:r>
+      <w:proofErr w:type="spellEnd"/>
+      <w:r>
+        <w:t>)</w:t>
+      </w:r>
+    </w:p>
+    <w:p>
+      <w:pPr>
+        <w:pStyle w:val="a3"/>
+        <w:ind w:leftChars="0" w:left="760"/>
+      </w:pPr>
+      <w:r>
+        <w:t>//</w:t>
+      </w:r>
       <w:r>
         <w:t>2017</w:t>
       </w:r>
@@ -2026,6 +2498,561 @@
           <w:rFonts w:hint="eastAsia"/>
         </w:rPr>
         <w:t>퍼 차지</w:t>
+      </w:r>
+    </w:p>
+    <w:p>
+      <w:pPr>
+        <w:pStyle w:val="a3"/>
+        <w:numPr>
+          <w:ilvl w:val="0"/>
+          <w:numId w:val="8"/>
+        </w:numPr>
+        <w:ind w:leftChars="0"/>
+      </w:pPr>
+    </w:p>
+    <w:p>
+      <w:pPr>
+        <w:pStyle w:val="a3"/>
+        <w:numPr>
+          <w:ilvl w:val="0"/>
+          <w:numId w:val="2"/>
+        </w:numPr>
+        <w:ind w:leftChars="0"/>
+      </w:pPr>
+      <w:r>
+        <w:rPr>
+          <w:rFonts w:hint="eastAsia"/>
+        </w:rPr>
+        <w:t>수정내용</w:t>
+      </w:r>
+    </w:p>
+    <w:p>
+      <w:pPr>
+        <w:pStyle w:val="a3"/>
+        <w:numPr>
+          <w:ilvl w:val="0"/>
+          <w:numId w:val="9"/>
+        </w:numPr>
+        <w:ind w:leftChars="0"/>
+      </w:pPr>
+      <w:r>
+        <w:t>2컨셉샷 수정 개인hp, 팀원의 생사 판정</w:t>
+      </w:r>
+    </w:p>
+    <w:p>
+      <w:pPr>
+        <w:pStyle w:val="a3"/>
+        <w:numPr>
+          <w:ilvl w:val="0"/>
+          <w:numId w:val="9"/>
+        </w:numPr>
+        <w:ind w:leftChars="0"/>
+      </w:pPr>
+      <w:r>
+        <w:t>4p 2018트위치 크기</w:t>
+      </w:r>
+    </w:p>
+    <w:p>
+      <w:pPr>
+        <w:pStyle w:val="a3"/>
+        <w:numPr>
+          <w:ilvl w:val="0"/>
+          <w:numId w:val="9"/>
+        </w:numPr>
+        <w:ind w:leftChars="0"/>
+      </w:pPr>
+      <w:r>
+        <w:rPr>
+          <w:rFonts w:hint="eastAsia"/>
+        </w:rPr>
+        <w:t>오빠</w:t>
+      </w:r>
+      <w:r>
+        <w:t xml:space="preserve"> 4P </w:t>
+      </w:r>
+      <w:proofErr w:type="spellStart"/>
+      <w:r>
+        <w:t>회색배경지워줘요</w:t>
+      </w:r>
+      <w:proofErr w:type="spellEnd"/>
+    </w:p>
+    <w:p>
+      <w:pPr>
+        <w:pStyle w:val="a3"/>
+        <w:numPr>
+          <w:ilvl w:val="0"/>
+          <w:numId w:val="9"/>
+        </w:numPr>
+        <w:ind w:leftChars="0"/>
+      </w:pPr>
+      <w:r>
+        <w:t xml:space="preserve">5P 사진 순서 2페이스북을 </w:t>
+      </w:r>
+      <w:proofErr w:type="spellStart"/>
+      <w:r>
+        <w:t>맨앞으로하고</w:t>
+      </w:r>
+      <w:proofErr w:type="spellEnd"/>
+      <w:r>
+        <w:t xml:space="preserve"> </w:t>
+      </w:r>
+      <w:proofErr w:type="spellStart"/>
+      <w:r>
+        <w:t>이스포츠</w:t>
+      </w:r>
+      <w:proofErr w:type="spellEnd"/>
+      <w:r>
+        <w:t xml:space="preserve"> 두개 나란히</w:t>
+      </w:r>
+    </w:p>
+    <w:p>
+      <w:pPr>
+        <w:pStyle w:val="a3"/>
+        <w:numPr>
+          <w:ilvl w:val="0"/>
+          <w:numId w:val="9"/>
+        </w:numPr>
+        <w:ind w:leftChars="0"/>
+      </w:pPr>
+      <w:r>
+        <w:rPr>
+          <w:rFonts w:hint="eastAsia"/>
+        </w:rPr>
+        <w:t>현재순서</w:t>
+      </w:r>
+      <w:r>
+        <w:t xml:space="preserve"> 123 기준으로 231로바꿔야</w:t>
+      </w:r>
+    </w:p>
+    <w:p>
+      <w:pPr>
+        <w:pStyle w:val="a3"/>
+        <w:numPr>
+          <w:ilvl w:val="0"/>
+          <w:numId w:val="9"/>
+        </w:numPr>
+        <w:ind w:leftChars="0"/>
+      </w:pPr>
+      <w:r>
+        <w:t>5P 이 말이 맞나?</w:t>
+      </w:r>
+    </w:p>
+    <w:p>
+      <w:pPr>
+        <w:pStyle w:val="a3"/>
+        <w:numPr>
+          <w:ilvl w:val="0"/>
+          <w:numId w:val="9"/>
+        </w:numPr>
+        <w:ind w:leftChars="0"/>
+      </w:pPr>
+      <w:proofErr w:type="spellStart"/>
+      <w:proofErr w:type="gramStart"/>
+      <w:r>
+        <w:rPr>
+          <w:rFonts w:hint="eastAsia"/>
+        </w:rPr>
+        <w:t>왜격투게임인가</w:t>
+      </w:r>
+      <w:proofErr w:type="spellEnd"/>
+      <w:proofErr w:type="gramEnd"/>
+    </w:p>
+    <w:p>
+      <w:pPr>
+        <w:pStyle w:val="a3"/>
+        <w:numPr>
+          <w:ilvl w:val="0"/>
+          <w:numId w:val="9"/>
+        </w:numPr>
+        <w:ind w:leftChars="0"/>
+      </w:pPr>
+      <w:r>
+        <w:t>[이소현] [오후 4:52] 6P 말개인전</w:t>
+      </w:r>
+      <w:r>
+        <w:rPr>
+          <w:rFonts w:hint="eastAsia"/>
+        </w:rPr>
+        <w:t xml:space="preserve"> </w:t>
+      </w:r>
+      <w:r>
+        <w:t>[오후 4:58] 6P 경쟁 VS 대결</w:t>
+      </w:r>
+    </w:p>
+    <w:p>
+      <w:pPr>
+        <w:pStyle w:val="a3"/>
+        <w:numPr>
+          <w:ilvl w:val="0"/>
+          <w:numId w:val="9"/>
+        </w:numPr>
+        <w:ind w:leftChars="0"/>
+      </w:pPr>
+      <w:r>
+        <w:rPr>
+          <w:rFonts w:hint="eastAsia"/>
+        </w:rPr>
+        <w:t>조건에</w:t>
+      </w:r>
+      <w:r>
+        <w:t xml:space="preserve"> 대한 백업ppt </w:t>
+      </w:r>
+      <w:proofErr w:type="spellStart"/>
+      <w:r>
+        <w:t>한장</w:t>
+      </w:r>
+      <w:proofErr w:type="spellEnd"/>
+      <w:r>
+        <w:t xml:space="preserve"> 준비하면 </w:t>
+      </w:r>
+      <w:proofErr w:type="spellStart"/>
+      <w:r>
+        <w:t>좋을듯</w:t>
+      </w:r>
+      <w:proofErr w:type="spellEnd"/>
+    </w:p>
+    <w:p>
+      <w:pPr>
+        <w:pStyle w:val="a3"/>
+        <w:numPr>
+          <w:ilvl w:val="0"/>
+          <w:numId w:val="9"/>
+        </w:numPr>
+        <w:ind w:leftChars="0"/>
+      </w:pPr>
+      <w:r>
+        <w:t>9P 세로X가로 말고 가로 X 세로</w:t>
+      </w:r>
+    </w:p>
+    <w:p>
+      <w:pPr>
+        <w:pStyle w:val="a3"/>
+        <w:numPr>
+          <w:ilvl w:val="0"/>
+          <w:numId w:val="9"/>
+        </w:numPr>
+        <w:ind w:leftChars="0"/>
+      </w:pPr>
+      <w:r>
+        <w:rPr>
+          <w:rFonts w:hint="eastAsia"/>
+        </w:rPr>
+        <w:t>순서</w:t>
+      </w:r>
+      <w:r>
+        <w:t xml:space="preserve"> 78910 6</w:t>
+      </w:r>
+    </w:p>
+    <w:p>
+      <w:pPr>
+        <w:pStyle w:val="a3"/>
+        <w:numPr>
+          <w:ilvl w:val="0"/>
+          <w:numId w:val="9"/>
+        </w:numPr>
+        <w:ind w:leftChars="0"/>
+      </w:pPr>
+      <w:r>
+        <w:t>10P 코인이 올라--&gt; 코인을 획득해</w:t>
+      </w:r>
+    </w:p>
+    <w:p>
+      <w:pPr>
+        <w:pStyle w:val="a3"/>
+        <w:numPr>
+          <w:ilvl w:val="0"/>
+          <w:numId w:val="9"/>
+        </w:numPr>
+        <w:ind w:leftChars="0"/>
+      </w:pPr>
+      <w:r>
+        <w:t>11P 게임 그림 아래 게임 제목</w:t>
+      </w:r>
+    </w:p>
+    <w:p>
+      <w:pPr>
+        <w:pStyle w:val="a3"/>
+        <w:numPr>
+          <w:ilvl w:val="0"/>
+          <w:numId w:val="9"/>
+        </w:numPr>
+        <w:ind w:leftChars="0"/>
+      </w:pPr>
+      <w:r>
+        <w:t xml:space="preserve">11P 세상 어디에서도 볼 수 없는 밴. </w:t>
+      </w:r>
+      <w:proofErr w:type="gramStart"/>
+      <w:r>
+        <w:t>드 .격</w:t>
+      </w:r>
+      <w:proofErr w:type="gramEnd"/>
+      <w:r>
+        <w:t>. 투. 게. 임</w:t>
+      </w:r>
+    </w:p>
+    <w:p>
+      <w:pPr>
+        <w:pStyle w:val="a3"/>
+        <w:numPr>
+          <w:ilvl w:val="0"/>
+          <w:numId w:val="9"/>
+        </w:numPr>
+        <w:ind w:leftChars="0"/>
+      </w:pPr>
+      <w:r>
+        <w:rPr>
+          <w:rFonts w:hint="eastAsia"/>
+        </w:rPr>
+        <w:t>에서</w:t>
+      </w:r>
+      <w:r>
+        <w:t xml:space="preserve"> 시청자 나가리</w:t>
+      </w:r>
+      <w:r>
+        <w:rPr>
+          <w:rFonts w:hint="eastAsia"/>
+        </w:rPr>
+        <w:t xml:space="preserve"> </w:t>
+      </w:r>
+      <w:proofErr w:type="spellStart"/>
+      <w:r>
+        <w:rPr>
+          <w:rFonts w:hint="eastAsia"/>
+        </w:rPr>
+        <w:t>시청자와개입조건에서</w:t>
+      </w:r>
+      <w:proofErr w:type="spellEnd"/>
+    </w:p>
+    <w:p>
+      <w:pPr>
+        <w:pStyle w:val="a3"/>
+        <w:numPr>
+          <w:ilvl w:val="0"/>
+          <w:numId w:val="9"/>
+        </w:numPr>
+        <w:ind w:leftChars="0"/>
+      </w:pPr>
+      <w:r>
+        <w:lastRenderedPageBreak/>
+        <w:t>12</w:t>
+      </w:r>
+      <w:proofErr w:type="gramStart"/>
+      <w:r>
+        <w:t>P 에서</w:t>
+      </w:r>
+      <w:proofErr w:type="gramEnd"/>
+      <w:r>
+        <w:t xml:space="preserve"> 기술 역할 분담</w:t>
+      </w:r>
+    </w:p>
+    <w:p>
+      <w:pPr>
+        <w:pStyle w:val="a3"/>
+        <w:numPr>
+          <w:ilvl w:val="0"/>
+          <w:numId w:val="9"/>
+        </w:numPr>
+        <w:ind w:leftChars="0"/>
+      </w:pPr>
+      <w:r>
+        <w:rPr>
+          <w:rFonts w:hint="eastAsia"/>
+        </w:rPr>
+        <w:t>이소현</w:t>
+      </w:r>
+      <w:r>
+        <w:t xml:space="preserve"> 일정 수정해줘 겹치는 일정이 너무 많아서</w:t>
+      </w:r>
+    </w:p>
+    <w:p>
+      <w:pPr>
+        <w:pStyle w:val="a3"/>
+        <w:numPr>
+          <w:ilvl w:val="0"/>
+          <w:numId w:val="9"/>
+        </w:numPr>
+        <w:ind w:leftChars="0"/>
+      </w:pPr>
+      <w:r>
+        <w:t xml:space="preserve">2페이지: 이 페이지(플레이화면 예시)는 </w:t>
+      </w:r>
+      <w:proofErr w:type="gramStart"/>
+      <w:r>
+        <w:t>삭제하는게</w:t>
+      </w:r>
+      <w:proofErr w:type="gramEnd"/>
+      <w:r>
+        <w:t xml:space="preserve"> </w:t>
+      </w:r>
+      <w:proofErr w:type="spellStart"/>
+      <w:r>
+        <w:t>나을듯</w:t>
+      </w:r>
+      <w:proofErr w:type="spellEnd"/>
+    </w:p>
+    <w:p>
+      <w:pPr>
+        <w:pStyle w:val="a3"/>
+        <w:numPr>
+          <w:ilvl w:val="0"/>
+          <w:numId w:val="9"/>
+        </w:numPr>
+        <w:ind w:leftChars="0"/>
+      </w:pPr>
+      <w:r>
+        <w:t xml:space="preserve">8페이지: 보컬캐릭터 기본 공격 </w:t>
+      </w:r>
+      <w:proofErr w:type="spellStart"/>
+      <w:r>
+        <w:t>공격</w:t>
+      </w:r>
+      <w:proofErr w:type="spellEnd"/>
+      <w:r>
+        <w:t xml:space="preserve"> 특징-&gt; 단어'공격 </w:t>
+      </w:r>
+      <w:proofErr w:type="spellStart"/>
+      <w:r>
+        <w:t>공격</w:t>
+      </w:r>
+      <w:proofErr w:type="spellEnd"/>
+      <w:r>
+        <w:t xml:space="preserve">' 중복, 캐릭터 소개는 텍스트가 많아서 캐릭터별로 표로 나눠서 안에 글을 넣거나/'기본 공격 특징:', '스킬:' 글자만 다르게 하거나(색깔 변경, 볼드나 밑줄 처리 등등)/두페이지로 나눠서 </w:t>
+      </w:r>
+      <w:proofErr w:type="gramStart"/>
+      <w:r>
+        <w:t>소개하는게</w:t>
+      </w:r>
+      <w:proofErr w:type="gramEnd"/>
+      <w:r>
+        <w:t xml:space="preserve"> 훨씬 가독성 </w:t>
+      </w:r>
+      <w:proofErr w:type="spellStart"/>
+      <w:r>
+        <w:t>좋아질듯</w:t>
+      </w:r>
+      <w:proofErr w:type="spellEnd"/>
+    </w:p>
+    <w:p>
+      <w:pPr>
+        <w:pStyle w:val="a3"/>
+        <w:numPr>
+          <w:ilvl w:val="0"/>
+          <w:numId w:val="9"/>
+        </w:numPr>
+        <w:ind w:leftChars="0"/>
+      </w:pPr>
+      <w:r>
+        <w:t xml:space="preserve">10페이지: 예시 캡쳐이긴 하나 </w:t>
+      </w:r>
+      <w:proofErr w:type="spellStart"/>
+      <w:proofErr w:type="gramStart"/>
+      <w:r>
+        <w:t>갑분로아</w:t>
+      </w:r>
+      <w:proofErr w:type="spellEnd"/>
+      <w:r>
+        <w:t>,,</w:t>
+      </w:r>
+      <w:proofErr w:type="gramEnd"/>
+      <w:r>
+        <w:t xml:space="preserve"> 2페이지에 있던 이미지를 요기에 쓰자</w:t>
+      </w:r>
+    </w:p>
+    <w:p>
+      <w:pPr>
+        <w:pStyle w:val="a3"/>
+        <w:numPr>
+          <w:ilvl w:val="0"/>
+          <w:numId w:val="9"/>
+        </w:numPr>
+        <w:ind w:leftChars="0"/>
+      </w:pPr>
+      <w:r>
+        <w:t xml:space="preserve">11페이지: 화살표 다음 내용을 그냥 왼쪽 정렬로 하는게 훨씬 보기 좋음, +1번과 2번 사이 </w:t>
+      </w:r>
+      <w:proofErr w:type="spellStart"/>
+      <w:r>
+        <w:t>엔터</w:t>
+      </w:r>
+      <w:proofErr w:type="spellEnd"/>
+      <w:r>
+        <w:t xml:space="preserve"> 한번</w:t>
+      </w:r>
+    </w:p>
+    <w:p>
+      <w:pPr>
+        <w:pStyle w:val="a3"/>
+        <w:numPr>
+          <w:ilvl w:val="0"/>
+          <w:numId w:val="9"/>
+        </w:numPr>
+        <w:ind w:leftChars="0"/>
+      </w:pPr>
+      <w:r>
+        <w:t>13페이지: 표 안의 글자가 너무 작음</w:t>
+      </w:r>
+    </w:p>
+    <w:p>
+      <w:pPr>
+        <w:pStyle w:val="a3"/>
+        <w:numPr>
+          <w:ilvl w:val="0"/>
+          <w:numId w:val="9"/>
+        </w:numPr>
+        <w:ind w:leftChars="0"/>
+      </w:pPr>
+      <w:r>
+        <w:rPr>
+          <w:rFonts w:hint="eastAsia"/>
+        </w:rPr>
+        <w:t>맨</w:t>
+      </w:r>
+      <w:r>
+        <w:t xml:space="preserve"> 마지막 두 페이지(조작법&amp;1인미디어 원형그래프)는 </w:t>
+      </w:r>
+      <w:proofErr w:type="spellStart"/>
+      <w:r>
+        <w:t>안넣는건지</w:t>
+      </w:r>
+      <w:proofErr w:type="spellEnd"/>
+      <w:r>
+        <w:t>?</w:t>
+      </w:r>
+    </w:p>
+    <w:p>
+      <w:pPr>
+        <w:pStyle w:val="a3"/>
+        <w:numPr>
+          <w:ilvl w:val="0"/>
+          <w:numId w:val="9"/>
+        </w:numPr>
+        <w:ind w:leftChars="0"/>
+      </w:pPr>
+      <w:r>
+        <w:rPr>
+          <w:rFonts w:hint="eastAsia"/>
+        </w:rPr>
+        <w:t>5</w:t>
+      </w:r>
+      <w:r>
+        <w:t xml:space="preserve">p </w:t>
+      </w:r>
+      <w:proofErr w:type="spellStart"/>
+      <w:r>
+        <w:rPr>
+          <w:rFonts w:hint="eastAsia"/>
+        </w:rPr>
+        <w:t>링크가어디갔을까</w:t>
+      </w:r>
+      <w:proofErr w:type="spellEnd"/>
+      <w:r>
+        <w:rPr>
+          <w:rFonts w:hint="eastAsia"/>
+        </w:rPr>
+        <w:t>!</w:t>
+      </w:r>
+      <w:r>
+        <w:t>!1</w:t>
       </w:r>
     </w:p>
     <w:sectPr>
@@ -2153,6 +3180,95 @@
     </w:lvl>
   </w:abstractNum>
   <w:abstractNum w:abstractNumId="1" w15:restartNumberingAfterBreak="0">
+    <w:nsid w:val="12BC6E85"/>
+    <w:multiLevelType w:val="hybridMultilevel"/>
+    <w:tmpl w:val="8EF00E3C"/>
+    <w:lvl w:ilvl="0" w:tplc="3A60C900">
+      <w:start w:val="14"/>
+      <w:numFmt w:val="decimal"/>
+      <w:lvlText w:val="%1."/>
+      <w:lvlJc w:val="left"/>
+      <w:pPr>
+        <w:ind w:left="760" w:hanging="360"/>
+      </w:pPr>
+      <w:rPr>
+        <w:rFonts w:hint="default"/>
+      </w:rPr>
+    </w:lvl>
+    <w:lvl w:ilvl="1" w:tplc="04090019" w:tentative="1">
+      <w:start w:val="1"/>
+      <w:numFmt w:val="upperLetter"/>
+      <w:lvlText w:val="%2."/>
+      <w:lvlJc w:val="left"/>
+      <w:pPr>
+        <w:ind w:left="1200" w:hanging="400"/>
+      </w:pPr>
+    </w:lvl>
+    <w:lvl w:ilvl="2" w:tplc="0409001B" w:tentative="1">
+      <w:start w:val="1"/>
+      <w:numFmt w:val="lowerRoman"/>
+      <w:lvlText w:val="%3."/>
+      <w:lvlJc w:val="right"/>
+      <w:pPr>
+        <w:ind w:left="1600" w:hanging="400"/>
+      </w:pPr>
+    </w:lvl>
+    <w:lvl w:ilvl="3" w:tplc="0409000F" w:tentative="1">
+      <w:start w:val="1"/>
+      <w:numFmt w:val="decimal"/>
+      <w:lvlText w:val="%4."/>
+      <w:lvlJc w:val="left"/>
+      <w:pPr>
+        <w:ind w:left="2000" w:hanging="400"/>
+      </w:pPr>
+    </w:lvl>
+    <w:lvl w:ilvl="4" w:tplc="04090019" w:tentative="1">
+      <w:start w:val="1"/>
+      <w:numFmt w:val="upperLetter"/>
+      <w:lvlText w:val="%5."/>
+      <w:lvlJc w:val="left"/>
+      <w:pPr>
+        <w:ind w:left="2400" w:hanging="400"/>
+      </w:pPr>
+    </w:lvl>
+    <w:lvl w:ilvl="5" w:tplc="0409001B" w:tentative="1">
+      <w:start w:val="1"/>
+      <w:numFmt w:val="lowerRoman"/>
+      <w:lvlText w:val="%6."/>
+      <w:lvlJc w:val="right"/>
+      <w:pPr>
+        <w:ind w:left="2800" w:hanging="400"/>
+      </w:pPr>
+    </w:lvl>
+    <w:lvl w:ilvl="6" w:tplc="0409000F" w:tentative="1">
+      <w:start w:val="1"/>
+      <w:numFmt w:val="decimal"/>
+      <w:lvlText w:val="%7."/>
+      <w:lvlJc w:val="left"/>
+      <w:pPr>
+        <w:ind w:left="3200" w:hanging="400"/>
+      </w:pPr>
+    </w:lvl>
+    <w:lvl w:ilvl="7" w:tplc="04090019" w:tentative="1">
+      <w:start w:val="1"/>
+      <w:numFmt w:val="upperLetter"/>
+      <w:lvlText w:val="%8."/>
+      <w:lvlJc w:val="left"/>
+      <w:pPr>
+        <w:ind w:left="3600" w:hanging="400"/>
+      </w:pPr>
+    </w:lvl>
+    <w:lvl w:ilvl="8" w:tplc="0409001B" w:tentative="1">
+      <w:start w:val="1"/>
+      <w:numFmt w:val="lowerRoman"/>
+      <w:lvlText w:val="%9."/>
+      <w:lvlJc w:val="right"/>
+      <w:pPr>
+        <w:ind w:left="4000" w:hanging="400"/>
+      </w:pPr>
+    </w:lvl>
+  </w:abstractNum>
+  <w:abstractNum w:abstractNumId="2" w15:restartNumberingAfterBreak="0">
     <w:nsid w:val="17635C81"/>
     <w:multiLevelType w:val="hybridMultilevel"/>
     <w:tmpl w:val="45F895B0"/>
@@ -2264,7 +3380,7 @@
       </w:rPr>
     </w:lvl>
   </w:abstractNum>
-  <w:abstractNum w:abstractNumId="2" w15:restartNumberingAfterBreak="0">
+  <w:abstractNum w:abstractNumId="3" w15:restartNumberingAfterBreak="0">
     <w:nsid w:val="1E850CB5"/>
     <w:multiLevelType w:val="hybridMultilevel"/>
     <w:tmpl w:val="728246E6"/>
@@ -2376,7 +3492,185 @@
       </w:rPr>
     </w:lvl>
   </w:abstractNum>
-  <w:abstractNum w:abstractNumId="3" w15:restartNumberingAfterBreak="0">
+  <w:abstractNum w:abstractNumId="4" w15:restartNumberingAfterBreak="0">
+    <w:nsid w:val="2E650952"/>
+    <w:multiLevelType w:val="hybridMultilevel"/>
+    <w:tmpl w:val="FC806AD2"/>
+    <w:lvl w:ilvl="0" w:tplc="69A07A6C">
+      <w:start w:val="13"/>
+      <w:numFmt w:val="decimal"/>
+      <w:lvlText w:val="%1."/>
+      <w:lvlJc w:val="left"/>
+      <w:pPr>
+        <w:ind w:left="760" w:hanging="360"/>
+      </w:pPr>
+      <w:rPr>
+        <w:rFonts w:hint="default"/>
+      </w:rPr>
+    </w:lvl>
+    <w:lvl w:ilvl="1" w:tplc="04090019" w:tentative="1">
+      <w:start w:val="1"/>
+      <w:numFmt w:val="upperLetter"/>
+      <w:lvlText w:val="%2."/>
+      <w:lvlJc w:val="left"/>
+      <w:pPr>
+        <w:ind w:left="1200" w:hanging="400"/>
+      </w:pPr>
+    </w:lvl>
+    <w:lvl w:ilvl="2" w:tplc="0409001B" w:tentative="1">
+      <w:start w:val="1"/>
+      <w:numFmt w:val="lowerRoman"/>
+      <w:lvlText w:val="%3."/>
+      <w:lvlJc w:val="right"/>
+      <w:pPr>
+        <w:ind w:left="1600" w:hanging="400"/>
+      </w:pPr>
+    </w:lvl>
+    <w:lvl w:ilvl="3" w:tplc="0409000F" w:tentative="1">
+      <w:start w:val="1"/>
+      <w:numFmt w:val="decimal"/>
+      <w:lvlText w:val="%4."/>
+      <w:lvlJc w:val="left"/>
+      <w:pPr>
+        <w:ind w:left="2000" w:hanging="400"/>
+      </w:pPr>
+    </w:lvl>
+    <w:lvl w:ilvl="4" w:tplc="04090019" w:tentative="1">
+      <w:start w:val="1"/>
+      <w:numFmt w:val="upperLetter"/>
+      <w:lvlText w:val="%5."/>
+      <w:lvlJc w:val="left"/>
+      <w:pPr>
+        <w:ind w:left="2400" w:hanging="400"/>
+      </w:pPr>
+    </w:lvl>
+    <w:lvl w:ilvl="5" w:tplc="0409001B" w:tentative="1">
+      <w:start w:val="1"/>
+      <w:numFmt w:val="lowerRoman"/>
+      <w:lvlText w:val="%6."/>
+      <w:lvlJc w:val="right"/>
+      <w:pPr>
+        <w:ind w:left="2800" w:hanging="400"/>
+      </w:pPr>
+    </w:lvl>
+    <w:lvl w:ilvl="6" w:tplc="0409000F" w:tentative="1">
+      <w:start w:val="1"/>
+      <w:numFmt w:val="decimal"/>
+      <w:lvlText w:val="%7."/>
+      <w:lvlJc w:val="left"/>
+      <w:pPr>
+        <w:ind w:left="3200" w:hanging="400"/>
+      </w:pPr>
+    </w:lvl>
+    <w:lvl w:ilvl="7" w:tplc="04090019" w:tentative="1">
+      <w:start w:val="1"/>
+      <w:numFmt w:val="upperLetter"/>
+      <w:lvlText w:val="%8."/>
+      <w:lvlJc w:val="left"/>
+      <w:pPr>
+        <w:ind w:left="3600" w:hanging="400"/>
+      </w:pPr>
+    </w:lvl>
+    <w:lvl w:ilvl="8" w:tplc="0409001B" w:tentative="1">
+      <w:start w:val="1"/>
+      <w:numFmt w:val="lowerRoman"/>
+      <w:lvlText w:val="%9."/>
+      <w:lvlJc w:val="right"/>
+      <w:pPr>
+        <w:ind w:left="4000" w:hanging="400"/>
+      </w:pPr>
+    </w:lvl>
+  </w:abstractNum>
+  <w:abstractNum w:abstractNumId="5" w15:restartNumberingAfterBreak="0">
+    <w:nsid w:val="578B2FB5"/>
+    <w:multiLevelType w:val="hybridMultilevel"/>
+    <w:tmpl w:val="65BC3B66"/>
+    <w:lvl w:ilvl="0" w:tplc="2EB4039A">
+      <w:start w:val="1"/>
+      <w:numFmt w:val="decimal"/>
+      <w:lvlText w:val="%1."/>
+      <w:lvlJc w:val="left"/>
+      <w:pPr>
+        <w:ind w:left="760" w:hanging="360"/>
+      </w:pPr>
+      <w:rPr>
+        <w:rFonts w:hint="default"/>
+      </w:rPr>
+    </w:lvl>
+    <w:lvl w:ilvl="1" w:tplc="04090019" w:tentative="1">
+      <w:start w:val="1"/>
+      <w:numFmt w:val="upperLetter"/>
+      <w:lvlText w:val="%2."/>
+      <w:lvlJc w:val="left"/>
+      <w:pPr>
+        <w:ind w:left="1200" w:hanging="400"/>
+      </w:pPr>
+    </w:lvl>
+    <w:lvl w:ilvl="2" w:tplc="0409001B" w:tentative="1">
+      <w:start w:val="1"/>
+      <w:numFmt w:val="lowerRoman"/>
+      <w:lvlText w:val="%3."/>
+      <w:lvlJc w:val="right"/>
+      <w:pPr>
+        <w:ind w:left="1600" w:hanging="400"/>
+      </w:pPr>
+    </w:lvl>
+    <w:lvl w:ilvl="3" w:tplc="0409000F" w:tentative="1">
+      <w:start w:val="1"/>
+      <w:numFmt w:val="decimal"/>
+      <w:lvlText w:val="%4."/>
+      <w:lvlJc w:val="left"/>
+      <w:pPr>
+        <w:ind w:left="2000" w:hanging="400"/>
+      </w:pPr>
+    </w:lvl>
+    <w:lvl w:ilvl="4" w:tplc="04090019" w:tentative="1">
+      <w:start w:val="1"/>
+      <w:numFmt w:val="upperLetter"/>
+      <w:lvlText w:val="%5."/>
+      <w:lvlJc w:val="left"/>
+      <w:pPr>
+        <w:ind w:left="2400" w:hanging="400"/>
+      </w:pPr>
+    </w:lvl>
+    <w:lvl w:ilvl="5" w:tplc="0409001B" w:tentative="1">
+      <w:start w:val="1"/>
+      <w:numFmt w:val="lowerRoman"/>
+      <w:lvlText w:val="%6."/>
+      <w:lvlJc w:val="right"/>
+      <w:pPr>
+        <w:ind w:left="2800" w:hanging="400"/>
+      </w:pPr>
+    </w:lvl>
+    <w:lvl w:ilvl="6" w:tplc="0409000F" w:tentative="1">
+      <w:start w:val="1"/>
+      <w:numFmt w:val="decimal"/>
+      <w:lvlText w:val="%7."/>
+      <w:lvlJc w:val="left"/>
+      <w:pPr>
+        <w:ind w:left="3200" w:hanging="400"/>
+      </w:pPr>
+    </w:lvl>
+    <w:lvl w:ilvl="7" w:tplc="04090019" w:tentative="1">
+      <w:start w:val="1"/>
+      <w:numFmt w:val="upperLetter"/>
+      <w:lvlText w:val="%8."/>
+      <w:lvlJc w:val="left"/>
+      <w:pPr>
+        <w:ind w:left="3600" w:hanging="400"/>
+      </w:pPr>
+    </w:lvl>
+    <w:lvl w:ilvl="8" w:tplc="0409001B" w:tentative="1">
+      <w:start w:val="1"/>
+      <w:numFmt w:val="lowerRoman"/>
+      <w:lvlText w:val="%9."/>
+      <w:lvlJc w:val="right"/>
+      <w:pPr>
+        <w:ind w:left="4000" w:hanging="400"/>
+      </w:pPr>
+    </w:lvl>
+  </w:abstractNum>
+  <w:abstractNum w:abstractNumId="6" w15:restartNumberingAfterBreak="0">
     <w:nsid w:val="5D990981"/>
     <w:multiLevelType w:val="hybridMultilevel"/>
     <w:tmpl w:val="71D2097E"/>
@@ -2488,7 +3782,7 @@
       </w:rPr>
     </w:lvl>
   </w:abstractNum>
-  <w:abstractNum w:abstractNumId="4" w15:restartNumberingAfterBreak="0">
+  <w:abstractNum w:abstractNumId="7" w15:restartNumberingAfterBreak="0">
     <w:nsid w:val="6D354E7A"/>
     <w:multiLevelType w:val="hybridMultilevel"/>
     <w:tmpl w:val="649412B6"/>
@@ -2600,20 +3894,121 @@
       </w:rPr>
     </w:lvl>
   </w:abstractNum>
+  <w:abstractNum w:abstractNumId="8" w15:restartNumberingAfterBreak="0">
+    <w:nsid w:val="75A33701"/>
+    <w:multiLevelType w:val="hybridMultilevel"/>
+    <w:tmpl w:val="B9825FEA"/>
+    <w:lvl w:ilvl="0" w:tplc="04965964">
+      <w:start w:val="13"/>
+      <w:numFmt w:val="decimal"/>
+      <w:lvlText w:val="%1."/>
+      <w:lvlJc w:val="left"/>
+      <w:pPr>
+        <w:ind w:left="760" w:hanging="360"/>
+      </w:pPr>
+      <w:rPr>
+        <w:rFonts w:hint="default"/>
+      </w:rPr>
+    </w:lvl>
+    <w:lvl w:ilvl="1" w:tplc="04090019" w:tentative="1">
+      <w:start w:val="1"/>
+      <w:numFmt w:val="upperLetter"/>
+      <w:lvlText w:val="%2."/>
+      <w:lvlJc w:val="left"/>
+      <w:pPr>
+        <w:ind w:left="1200" w:hanging="400"/>
+      </w:pPr>
+    </w:lvl>
+    <w:lvl w:ilvl="2" w:tplc="0409001B" w:tentative="1">
+      <w:start w:val="1"/>
+      <w:numFmt w:val="lowerRoman"/>
+      <w:lvlText w:val="%3."/>
+      <w:lvlJc w:val="right"/>
+      <w:pPr>
+        <w:ind w:left="1600" w:hanging="400"/>
+      </w:pPr>
+    </w:lvl>
+    <w:lvl w:ilvl="3" w:tplc="0409000F" w:tentative="1">
+      <w:start w:val="1"/>
+      <w:numFmt w:val="decimal"/>
+      <w:lvlText w:val="%4."/>
+      <w:lvlJc w:val="left"/>
+      <w:pPr>
+        <w:ind w:left="2000" w:hanging="400"/>
+      </w:pPr>
+    </w:lvl>
+    <w:lvl w:ilvl="4" w:tplc="04090019" w:tentative="1">
+      <w:start w:val="1"/>
+      <w:numFmt w:val="upperLetter"/>
+      <w:lvlText w:val="%5."/>
+      <w:lvlJc w:val="left"/>
+      <w:pPr>
+        <w:ind w:left="2400" w:hanging="400"/>
+      </w:pPr>
+    </w:lvl>
+    <w:lvl w:ilvl="5" w:tplc="0409001B" w:tentative="1">
+      <w:start w:val="1"/>
+      <w:numFmt w:val="lowerRoman"/>
+      <w:lvlText w:val="%6."/>
+      <w:lvlJc w:val="right"/>
+      <w:pPr>
+        <w:ind w:left="2800" w:hanging="400"/>
+      </w:pPr>
+    </w:lvl>
+    <w:lvl w:ilvl="6" w:tplc="0409000F" w:tentative="1">
+      <w:start w:val="1"/>
+      <w:numFmt w:val="decimal"/>
+      <w:lvlText w:val="%7."/>
+      <w:lvlJc w:val="left"/>
+      <w:pPr>
+        <w:ind w:left="3200" w:hanging="400"/>
+      </w:pPr>
+    </w:lvl>
+    <w:lvl w:ilvl="7" w:tplc="04090019" w:tentative="1">
+      <w:start w:val="1"/>
+      <w:numFmt w:val="upperLetter"/>
+      <w:lvlText w:val="%8."/>
+      <w:lvlJc w:val="left"/>
+      <w:pPr>
+        <w:ind w:left="3600" w:hanging="400"/>
+      </w:pPr>
+    </w:lvl>
+    <w:lvl w:ilvl="8" w:tplc="0409001B" w:tentative="1">
+      <w:start w:val="1"/>
+      <w:numFmt w:val="lowerRoman"/>
+      <w:lvlText w:val="%9."/>
+      <w:lvlJc w:val="right"/>
+      <w:pPr>
+        <w:ind w:left="4000" w:hanging="400"/>
+      </w:pPr>
+    </w:lvl>
+  </w:abstractNum>
   <w:num w:numId="1">
-    <w:abstractNumId w:val="1"/>
+    <w:abstractNumId w:val="2"/>
   </w:num>
   <w:num w:numId="2">
-    <w:abstractNumId w:val="2"/>
+    <w:abstractNumId w:val="3"/>
   </w:num>
   <w:num w:numId="3">
-    <w:abstractNumId w:val="3"/>
+    <w:abstractNumId w:val="6"/>
   </w:num>
   <w:num w:numId="4">
-    <w:abstractNumId w:val="4"/>
+    <w:abstractNumId w:val="7"/>
   </w:num>
   <w:num w:numId="5">
     <w:abstractNumId w:val="0"/>
+  </w:num>
+  <w:num w:numId="6">
+    <w:abstractNumId w:val="1"/>
+  </w:num>
+  <w:num w:numId="7">
+    <w:abstractNumId w:val="8"/>
+  </w:num>
+  <w:num w:numId="8">
+    <w:abstractNumId w:val="4"/>
+  </w:num>
+  <w:num w:numId="9">
+    <w:abstractNumId w:val="5"/>
   </w:num>
 </w:numbering>
 </file>

--- a/Document/발표대본.docx
+++ b/Document/발표대본.docx
@@ -58,11 +58,6 @@
     </w:p>
     <w:p/>
     <w:p>
-      <w:pPr>
-        <w:rPr>
-          <w:rFonts w:hint="eastAsia"/>
-        </w:rPr>
-      </w:pPr>
       <w:r>
         <w:rPr>
           <w:rFonts w:hint="eastAsia"/>
@@ -242,667 +237,821 @@
         <w:rPr>
           <w:rFonts w:hint="eastAsia"/>
         </w:rPr>
-        <w:t>만들 것</w:t>
+        <w:t>만들 것입니다.</w:t>
+      </w:r>
+      <w:r>
+        <w:t xml:space="preserve"> </w:t>
+      </w:r>
+      <w:r>
+        <w:rPr>
+          <w:rFonts w:hint="eastAsia"/>
+        </w:rPr>
+        <w:t>이제부터 게임을 소개해 드리겠습니다</w:t>
+      </w:r>
+    </w:p>
+    <w:p/>
+    <w:p>
+      <w:r>
+        <w:rPr>
+          <w:rFonts w:hint="eastAsia"/>
+        </w:rPr>
+        <w:t>발표 순서입니다</w:t>
+      </w:r>
+    </w:p>
+    <w:p>
+      <w:pPr>
+        <w:pStyle w:val="a3"/>
+        <w:numPr>
+          <w:ilvl w:val="0"/>
+          <w:numId w:val="3"/>
+        </w:numPr>
+        <w:ind w:leftChars="0"/>
+      </w:pPr>
+      <w:r>
+        <w:rPr>
+          <w:rFonts w:hint="eastAsia"/>
+        </w:rPr>
+        <w:t>게임의 필요성</w:t>
+      </w:r>
+    </w:p>
+    <w:p>
+      <w:pPr>
+        <w:ind w:firstLineChars="100" w:firstLine="200"/>
+      </w:pPr>
+      <w:r>
+        <w:rPr>
+          <w:rFonts w:hint="eastAsia"/>
+        </w:rPr>
+        <w:t xml:space="preserve"> 저희가 </w:t>
+      </w:r>
+      <w:r>
+        <w:rPr>
+          <w:rFonts w:hint="eastAsia"/>
+        </w:rPr>
+        <w:t>앞서 보여드린</w:t>
+      </w:r>
+      <w:r>
+        <w:rPr>
+          <w:rFonts w:hint="eastAsia"/>
+        </w:rPr>
+        <w:t xml:space="preserve"> 게임을 만드는 이유를 말씀드리겠습니다.</w:t>
+      </w:r>
+      <w:r>
+        <w:t xml:space="preserve"> </w:t>
+      </w:r>
+      <w:r>
+        <w:rPr>
+          <w:rFonts w:hint="eastAsia"/>
+        </w:rPr>
+        <w:t>게임은 이제 더 이상 혼자 즐기는 컨텐츠가 아니라,</w:t>
+      </w:r>
+      <w:r>
+        <w:t xml:space="preserve"> </w:t>
+      </w:r>
+      <w:r>
+        <w:rPr>
+          <w:rFonts w:hint="eastAsia"/>
+        </w:rPr>
+        <w:t>함께 나누며 즐기는 컨텐츠입니다.</w:t>
+      </w:r>
+      <w:r>
+        <w:t xml:space="preserve"> </w:t>
+      </w:r>
+      <w:r>
+        <w:rPr>
+          <w:rFonts w:hint="eastAsia"/>
+        </w:rPr>
+        <w:t>요즘은 유튜브,</w:t>
+      </w:r>
+      <w:r>
+        <w:t xml:space="preserve"> </w:t>
+      </w:r>
+      <w:proofErr w:type="spellStart"/>
+      <w:r>
+        <w:rPr>
+          <w:rFonts w:hint="eastAsia"/>
+        </w:rPr>
+        <w:t>트위치</w:t>
+      </w:r>
+      <w:proofErr w:type="spellEnd"/>
+      <w:r>
+        <w:rPr>
+          <w:rFonts w:hint="eastAsia"/>
+        </w:rPr>
+        <w:t>,</w:t>
+      </w:r>
+      <w:r>
+        <w:t xml:space="preserve"> </w:t>
+      </w:r>
+      <w:r>
+        <w:rPr>
+          <w:rFonts w:hint="eastAsia"/>
+        </w:rPr>
+        <w:t xml:space="preserve">아프리카 </w:t>
+      </w:r>
+      <w:r>
+        <w:t>tv</w:t>
+      </w:r>
+      <w:r>
+        <w:rPr>
+          <w:rFonts w:hint="eastAsia"/>
+        </w:rPr>
+        <w:t>등 게임 스트리밍 시장이 나날이 성장하고 있습니다.</w:t>
+      </w:r>
+    </w:p>
+    <w:p>
+      <w:pPr>
+        <w:ind w:firstLineChars="100" w:firstLine="200"/>
+      </w:pPr>
+      <w:r>
+        <w:t xml:space="preserve"> </w:t>
+      </w:r>
+      <w:r>
+        <w:rPr>
+          <w:rFonts w:hint="eastAsia"/>
+        </w:rPr>
+        <w:t xml:space="preserve">좌측 자료는 </w:t>
+      </w:r>
+      <w:r>
+        <w:t>17</w:t>
+      </w:r>
+      <w:r>
+        <w:rPr>
+          <w:rFonts w:hint="eastAsia"/>
+        </w:rPr>
+        <w:t>년도 전세계의 글로벌 스트리밍 시장 규모입니다</w:t>
+      </w:r>
+      <w:r>
+        <w:t xml:space="preserve">. </w:t>
+      </w:r>
+      <w:r>
+        <w:rPr>
+          <w:rFonts w:hint="eastAsia"/>
+        </w:rPr>
+        <w:t>광고,</w:t>
+      </w:r>
+      <w:r>
+        <w:t xml:space="preserve"> </w:t>
+      </w:r>
+      <w:proofErr w:type="spellStart"/>
+      <w:r>
+        <w:rPr>
+          <w:rFonts w:hint="eastAsia"/>
+        </w:rPr>
+        <w:t>스폰서쉽</w:t>
+      </w:r>
+      <w:proofErr w:type="spellEnd"/>
+      <w:r>
+        <w:rPr>
+          <w:rFonts w:hint="eastAsia"/>
+        </w:rPr>
+        <w:t>,</w:t>
+      </w:r>
+      <w:r>
+        <w:t xml:space="preserve"> </w:t>
+      </w:r>
+      <w:r>
+        <w:rPr>
+          <w:rFonts w:hint="eastAsia"/>
+        </w:rPr>
+        <w:t>구독매출,</w:t>
+      </w:r>
+      <w:r>
+        <w:t xml:space="preserve"> </w:t>
+      </w:r>
+      <w:proofErr w:type="spellStart"/>
+      <w:r>
+        <w:rPr>
+          <w:rFonts w:hint="eastAsia"/>
+        </w:rPr>
+        <w:t>도네이션으로</w:t>
+      </w:r>
+      <w:proofErr w:type="spellEnd"/>
+      <w:r>
+        <w:rPr>
+          <w:rFonts w:hint="eastAsia"/>
+        </w:rPr>
+        <w:t xml:space="preserve"> 발생한 수익이 </w:t>
+      </w:r>
+      <w:r>
+        <w:t>3</w:t>
+      </w:r>
+      <w:r>
+        <w:rPr>
+          <w:rFonts w:hint="eastAsia"/>
+        </w:rPr>
+        <w:t xml:space="preserve">조 </w:t>
+      </w:r>
+      <w:r>
+        <w:t>5000</w:t>
+      </w:r>
+      <w:r>
+        <w:rPr>
+          <w:rFonts w:hint="eastAsia"/>
+        </w:rPr>
+        <w:t>억원에 달하는 등 큰 시장규모를 보이고 있습니다.</w:t>
+      </w:r>
+      <w:r>
+        <w:t xml:space="preserve"> </w:t>
+      </w:r>
+    </w:p>
+    <w:p>
+      <w:pPr>
+        <w:ind w:firstLineChars="100" w:firstLine="200"/>
+      </w:pPr>
+      <w:r>
+        <w:rPr>
+          <w:rFonts w:hint="eastAsia"/>
+        </w:rPr>
+        <w:t xml:space="preserve">그 중 졸업작품에서 게임 스트리밍을 위한 플랫폼으로 </w:t>
+      </w:r>
+      <w:proofErr w:type="spellStart"/>
+      <w:r>
+        <w:rPr>
+          <w:rFonts w:hint="eastAsia"/>
+        </w:rPr>
+        <w:t>트위치를</w:t>
+      </w:r>
+      <w:proofErr w:type="spellEnd"/>
+      <w:r>
+        <w:rPr>
+          <w:rFonts w:hint="eastAsia"/>
+        </w:rPr>
+        <w:t xml:space="preserve"> 사용하는 이유는 </w:t>
+      </w:r>
+      <w:proofErr w:type="spellStart"/>
+      <w:r>
+        <w:rPr>
+          <w:rFonts w:hint="eastAsia"/>
+        </w:rPr>
+        <w:t>트위치가</w:t>
+      </w:r>
+      <w:proofErr w:type="spellEnd"/>
+      <w:r>
+        <w:rPr>
+          <w:rFonts w:hint="eastAsia"/>
+        </w:rPr>
+        <w:t xml:space="preserve"> 게임 스트리밍 시장에서 가장 높은 점유율을 가진 플랫폼 이기 때문입니다.</w:t>
+      </w:r>
+      <w:r>
+        <w:t xml:space="preserve"> </w:t>
+      </w:r>
+      <w:r>
+        <w:t>14</w:t>
+      </w:r>
+      <w:r>
+        <w:rPr>
+          <w:rFonts w:hint="eastAsia"/>
+        </w:rPr>
+        <w:t>년도 미국의 스트리밍 시장 점유율</w:t>
+      </w:r>
+      <w:r>
+        <w:rPr>
+          <w:rFonts w:hint="eastAsia"/>
+        </w:rPr>
+        <w:t xml:space="preserve">을 보시면 </w:t>
+      </w:r>
+      <w:proofErr w:type="spellStart"/>
+      <w:r>
+        <w:rPr>
+          <w:rFonts w:hint="eastAsia"/>
+        </w:rPr>
+        <w:t>트위치는</w:t>
+      </w:r>
+      <w:proofErr w:type="spellEnd"/>
+      <w:r>
+        <w:rPr>
+          <w:rFonts w:hint="eastAsia"/>
+        </w:rPr>
+        <w:t xml:space="preserve"> </w:t>
+      </w:r>
+      <w:proofErr w:type="spellStart"/>
+      <w:r>
+        <w:t>Wwe</w:t>
+      </w:r>
+      <w:proofErr w:type="spellEnd"/>
+      <w:r>
+        <w:rPr>
+          <w:rFonts w:hint="eastAsia"/>
+        </w:rPr>
+        <w:t xml:space="preserve"> </w:t>
+      </w:r>
+      <w:r>
+        <w:rPr>
+          <w:rFonts w:hint="eastAsia"/>
+        </w:rPr>
+        <w:t xml:space="preserve">등 스포츠 </w:t>
+      </w:r>
+      <w:r>
+        <w:rPr>
+          <w:rFonts w:hint="eastAsia"/>
+        </w:rPr>
+        <w:t>스트리밍</w:t>
+      </w:r>
+      <w:r>
+        <w:rPr>
+          <w:rFonts w:hint="eastAsia"/>
+        </w:rPr>
+        <w:t xml:space="preserve"> 점유율을</w:t>
+      </w:r>
+      <w:r>
+        <w:rPr>
+          <w:rFonts w:hint="eastAsia"/>
+        </w:rPr>
+        <w:t xml:space="preserve"> 합친 것 보다</w:t>
+      </w:r>
+      <w:r>
+        <w:t xml:space="preserve"> </w:t>
+      </w:r>
+      <w:r>
+        <w:rPr>
+          <w:rFonts w:hint="eastAsia"/>
+        </w:rPr>
+        <w:t xml:space="preserve">큰 점유율을 </w:t>
+      </w:r>
+      <w:r>
+        <w:rPr>
+          <w:rFonts w:hint="eastAsia"/>
+        </w:rPr>
+        <w:t>보이고,</w:t>
+      </w:r>
+      <w:r>
+        <w:t xml:space="preserve"> </w:t>
+      </w:r>
+      <w:r>
+        <w:rPr>
+          <w:rFonts w:hint="eastAsia"/>
+        </w:rPr>
+        <w:t>이후</w:t>
+      </w:r>
+      <w:r>
+        <w:t xml:space="preserve"> </w:t>
+      </w:r>
+      <w:r>
+        <w:t>1</w:t>
+      </w:r>
+      <w:r>
+        <w:t>7</w:t>
+      </w:r>
+      <w:r>
+        <w:rPr>
+          <w:rFonts w:hint="eastAsia"/>
+        </w:rPr>
+        <w:t>년도</w:t>
+      </w:r>
+      <w:r>
+        <w:rPr>
+          <w:rFonts w:hint="eastAsia"/>
+        </w:rPr>
+        <w:t xml:space="preserve"> 게임 </w:t>
+      </w:r>
+      <w:r>
+        <w:rPr>
+          <w:rFonts w:hint="eastAsia"/>
+        </w:rPr>
+        <w:t>비디오 컨텐츠 시장에서</w:t>
+      </w:r>
+      <w:r>
+        <w:rPr>
+          <w:rFonts w:hint="eastAsia"/>
+        </w:rPr>
+        <w:t xml:space="preserve"> </w:t>
+      </w:r>
+      <w:r>
+        <w:t>(</w:t>
+      </w:r>
+      <w:r>
+        <w:rPr>
+          <w:rFonts w:hint="eastAsia"/>
+        </w:rPr>
+        <w:t>동영상인지</w:t>
+      </w:r>
+      <w:r>
+        <w:t xml:space="preserve"> </w:t>
+      </w:r>
+      <w:r>
+        <w:rPr>
+          <w:rFonts w:hint="eastAsia"/>
+        </w:rPr>
+        <w:t xml:space="preserve">스트리밍인지 </w:t>
+      </w:r>
+      <w:proofErr w:type="spellStart"/>
+      <w:r>
+        <w:rPr>
+          <w:rFonts w:hint="eastAsia"/>
+        </w:rPr>
+        <w:t>확인할것</w:t>
+      </w:r>
+      <w:proofErr w:type="spellEnd"/>
+      <w:r>
+        <w:rPr>
+          <w:rFonts w:hint="eastAsia"/>
+        </w:rPr>
+        <w:t>)</w:t>
+      </w:r>
+      <w:r>
+        <w:rPr>
+          <w:rFonts w:hint="eastAsia"/>
+        </w:rPr>
+        <w:t xml:space="preserve"> </w:t>
+      </w:r>
+      <w:proofErr w:type="spellStart"/>
+      <w:r>
+        <w:rPr>
+          <w:rFonts w:hint="eastAsia"/>
+        </w:rPr>
+        <w:t>트위치는</w:t>
+      </w:r>
+      <w:proofErr w:type="spellEnd"/>
+      <w:r>
+        <w:rPr>
+          <w:rFonts w:hint="eastAsia"/>
+        </w:rPr>
+        <w:t xml:space="preserve"> 절반 이상의 점유율을 차지하고 있습니다.</w:t>
+      </w:r>
+      <w:r>
+        <w:t xml:space="preserve"> </w:t>
+      </w:r>
+    </w:p>
+    <w:p>
+      <w:pPr>
+        <w:ind w:firstLineChars="100" w:firstLine="200"/>
+        <w:rPr>
+          <w:rFonts w:hint="eastAsia"/>
+        </w:rPr>
+      </w:pPr>
+      <w:r>
+        <w:rPr>
+          <w:rFonts w:hint="eastAsia"/>
+        </w:rPr>
+        <w:t>보는 게임의 흥행은</w:t>
+      </w:r>
+      <w:r>
+        <w:t xml:space="preserve"> </w:t>
+      </w:r>
+      <w:proofErr w:type="spellStart"/>
+      <w:r>
+        <w:rPr>
+          <w:rFonts w:hint="eastAsia"/>
+        </w:rPr>
+        <w:t>이스포츠에</w:t>
+      </w:r>
+      <w:proofErr w:type="spellEnd"/>
+      <w:r>
+        <w:rPr>
+          <w:rFonts w:hint="eastAsia"/>
+        </w:rPr>
+        <w:t xml:space="preserve"> 대한 </w:t>
+      </w:r>
+      <w:proofErr w:type="spellStart"/>
+      <w:r>
+        <w:rPr>
+          <w:rFonts w:hint="eastAsia"/>
+        </w:rPr>
+        <w:t>관심</w:t>
+      </w:r>
+      <w:r>
+        <w:rPr>
+          <w:rFonts w:hint="eastAsia"/>
+        </w:rPr>
+        <w:t>또한</w:t>
+      </w:r>
+      <w:proofErr w:type="spellEnd"/>
+      <w:r>
+        <w:rPr>
+          <w:rFonts w:hint="eastAsia"/>
+        </w:rPr>
+        <w:t xml:space="preserve"> 성장하는 데에서도 볼 수</w:t>
+      </w:r>
+      <w:r>
+        <w:rPr>
+          <w:rFonts w:hint="eastAsia"/>
+        </w:rPr>
+        <w:t xml:space="preserve"> 있는데,</w:t>
+      </w:r>
+      <w:r>
+        <w:t xml:space="preserve"> </w:t>
+      </w:r>
+      <w:r>
+        <w:rPr>
+          <w:rFonts w:hint="eastAsia"/>
+        </w:rPr>
+        <w:t xml:space="preserve">유명 </w:t>
+      </w:r>
+      <w:r>
+        <w:t>SNS</w:t>
+      </w:r>
+      <w:r>
+        <w:rPr>
+          <w:rFonts w:hint="eastAsia"/>
+        </w:rPr>
+        <w:t xml:space="preserve">인 </w:t>
+      </w:r>
+      <w:proofErr w:type="spellStart"/>
+      <w:r>
+        <w:rPr>
+          <w:rFonts w:hint="eastAsia"/>
+        </w:rPr>
+        <w:t>페이스북에서</w:t>
+      </w:r>
+      <w:proofErr w:type="spellEnd"/>
+      <w:r>
+        <w:rPr>
+          <w:rFonts w:hint="eastAsia"/>
+        </w:rPr>
+        <w:t xml:space="preserve"> 게임중계를 하여 </w:t>
+      </w:r>
+      <w:r>
+        <w:t>SNS</w:t>
+      </w:r>
+      <w:r>
+        <w:rPr>
+          <w:rFonts w:hint="eastAsia"/>
+        </w:rPr>
+        <w:t xml:space="preserve">이용자들이 방송을 시청하거나 </w:t>
+      </w:r>
+      <w:r>
+        <w:rPr>
+          <w:rFonts w:hint="eastAsia"/>
+        </w:rPr>
+        <w:t>게임</w:t>
+      </w:r>
+      <w:r>
+        <w:t xml:space="preserve"> </w:t>
+      </w:r>
+      <w:r>
+        <w:rPr>
+          <w:rFonts w:hint="eastAsia"/>
+        </w:rPr>
+        <w:t>스트리밍을</w:t>
+      </w:r>
+      <w:r>
+        <w:t xml:space="preserve"> </w:t>
+      </w:r>
+      <w:r>
+        <w:rPr>
+          <w:rFonts w:hint="eastAsia"/>
+        </w:rPr>
+        <w:t>통해 중계된</w:t>
+      </w:r>
+      <w:r>
+        <w:t xml:space="preserve"> </w:t>
+      </w:r>
+      <w:proofErr w:type="spellStart"/>
+      <w:r>
+        <w:rPr>
+          <w:rFonts w:hint="eastAsia"/>
+        </w:rPr>
+        <w:t>이스포츠</w:t>
+      </w:r>
+      <w:proofErr w:type="spellEnd"/>
+      <w:r>
+        <w:rPr>
+          <w:rFonts w:hint="eastAsia"/>
+        </w:rPr>
+        <w:t xml:space="preserve"> 시장</w:t>
+      </w:r>
+      <w:r>
+        <w:rPr>
+          <w:rFonts w:hint="eastAsia"/>
+        </w:rPr>
+        <w:t>의 수익은</w:t>
+      </w:r>
+      <w:r>
+        <w:rPr>
+          <w:rFonts w:hint="eastAsia"/>
+        </w:rPr>
+        <w:t xml:space="preserve"> </w:t>
+      </w:r>
+      <w:r>
+        <w:t>9</w:t>
+      </w:r>
+      <w:r>
+        <w:rPr>
+          <w:rFonts w:hint="eastAsia"/>
+        </w:rPr>
+        <w:t xml:space="preserve">억 </w:t>
+      </w:r>
+      <w:r>
+        <w:t>6000</w:t>
+      </w:r>
+      <w:r>
+        <w:rPr>
+          <w:rFonts w:hint="eastAsia"/>
+        </w:rPr>
+        <w:t>만 달러(</w:t>
+      </w:r>
+      <w:r>
+        <w:t>1</w:t>
+      </w:r>
+      <w:r>
+        <w:rPr>
+          <w:rFonts w:hint="eastAsia"/>
+        </w:rPr>
+        <w:t xml:space="preserve">조 </w:t>
+      </w:r>
+      <w:r>
+        <w:t>7000</w:t>
+      </w:r>
+      <w:r>
+        <w:rPr>
+          <w:rFonts w:hint="eastAsia"/>
+        </w:rPr>
+        <w:t>억)의 수익을 보이고</w:t>
+      </w:r>
+      <w:r>
+        <w:rPr>
+          <w:rFonts w:hint="eastAsia"/>
+        </w:rPr>
+        <w:t xml:space="preserve"> 전년대비 </w:t>
+      </w:r>
+      <w:r>
+        <w:t>40%</w:t>
+      </w:r>
+      <w:r>
+        <w:rPr>
+          <w:rFonts w:hint="eastAsia"/>
+        </w:rPr>
+        <w:t xml:space="preserve">퍼나 </w:t>
+      </w:r>
+      <w:r>
+        <w:rPr>
+          <w:rFonts w:hint="eastAsia"/>
+        </w:rPr>
+        <w:t>성장하는 높은 성장률을 보여줬습니다.</w:t>
+      </w:r>
+      <w:r>
+        <w:t xml:space="preserve"> </w:t>
+      </w:r>
+      <w:r>
+        <w:rPr>
+          <w:rFonts w:hint="eastAsia"/>
+        </w:rPr>
+        <w:t>(</w:t>
+      </w:r>
+      <w:proofErr w:type="spellStart"/>
+      <w:r>
+        <w:rPr>
+          <w:rFonts w:hint="eastAsia"/>
+        </w:rPr>
+        <w:t>트위치가</w:t>
+      </w:r>
+      <w:proofErr w:type="spellEnd"/>
+      <w:r>
+        <w:rPr>
+          <w:rFonts w:hint="eastAsia"/>
+        </w:rPr>
+        <w:t xml:space="preserve"> </w:t>
+      </w:r>
+      <w:proofErr w:type="spellStart"/>
+      <w:r>
+        <w:rPr>
+          <w:rFonts w:hint="eastAsia"/>
+        </w:rPr>
+        <w:t>이스포츠</w:t>
+      </w:r>
+      <w:proofErr w:type="spellEnd"/>
+      <w:r>
+        <w:rPr>
+          <w:rFonts w:hint="eastAsia"/>
+        </w:rPr>
+        <w:t xml:space="preserve"> 시장 점유율도 필요할까?</w:t>
+      </w:r>
+      <w:r>
+        <w:t>)</w:t>
+      </w:r>
+    </w:p>
+    <w:p>
+      <w:pPr>
+        <w:ind w:firstLineChars="100" w:firstLine="200"/>
+        <w:rPr>
+          <w:rFonts w:hint="eastAsia"/>
+        </w:rPr>
+      </w:pPr>
+      <w:r>
+        <w:rPr>
+          <w:rFonts w:hint="eastAsia"/>
+        </w:rPr>
+        <w:t>그래서 저희는 커지는 게임 스트리밍 시장을 직접 활용하는 게임이 필요하다고 생각하</w:t>
+      </w:r>
+      <w:r>
+        <w:rPr>
+          <w:rFonts w:hint="eastAsia"/>
+        </w:rPr>
+        <w:t>였습니다</w:t>
+      </w:r>
+      <w:r>
+        <w:t>.</w:t>
+      </w:r>
+    </w:p>
+    <w:p>
+      <w:pPr>
+        <w:pStyle w:val="a3"/>
+        <w:numPr>
+          <w:ilvl w:val="0"/>
+          <w:numId w:val="2"/>
+        </w:numPr>
+        <w:ind w:leftChars="0"/>
+      </w:pPr>
+      <w:r>
+        <w:rPr>
+          <w:rFonts w:hint="eastAsia"/>
+        </w:rPr>
+        <w:t>게임 소개 및 특징</w:t>
+      </w:r>
+    </w:p>
+    <w:p>
+      <w:pPr>
+        <w:ind w:firstLineChars="100" w:firstLine="200"/>
+        <w:rPr>
+          <w:rFonts w:hint="eastAsia"/>
+        </w:rPr>
+      </w:pPr>
+      <w:r>
+        <w:t xml:space="preserve"> </w:t>
+      </w:r>
+      <w:r>
+        <w:rPr>
+          <w:rFonts w:hint="eastAsia"/>
+        </w:rPr>
+        <w:t xml:space="preserve">그래서 </w:t>
+      </w:r>
+      <w:r>
+        <w:rPr>
+          <w:rFonts w:hint="eastAsia"/>
+        </w:rPr>
+        <w:t>보기 좋은 게임,</w:t>
+      </w:r>
+      <w:r>
+        <w:t xml:space="preserve"> </w:t>
+      </w:r>
+      <w:r>
+        <w:rPr>
+          <w:rFonts w:hint="eastAsia"/>
+        </w:rPr>
+        <w:t>게임이 빠르게 진행되고,</w:t>
+      </w:r>
+      <w:r>
+        <w:t xml:space="preserve"> </w:t>
+      </w:r>
+      <w:r>
+        <w:rPr>
+          <w:rFonts w:hint="eastAsia"/>
+        </w:rPr>
+        <w:t>액</w:t>
+      </w:r>
+    </w:p>
+    <w:p>
+      <w:pPr>
+        <w:ind w:leftChars="100" w:left="200"/>
+      </w:pPr>
+      <w:r>
+        <w:rPr>
+          <w:rFonts w:hint="eastAsia"/>
+        </w:rPr>
+        <w:t>게임은</w:t>
+      </w:r>
+      <w:r>
+        <w:rPr>
+          <w:rFonts w:hint="eastAsia"/>
+        </w:rPr>
+        <w:t xml:space="preserve"> 대전 격투</w:t>
+      </w:r>
+      <w:r>
+        <w:rPr>
+          <w:rFonts w:hint="eastAsia"/>
+        </w:rPr>
+        <w:t xml:space="preserve"> 액션</w:t>
+      </w:r>
+      <w:r>
+        <w:rPr>
+          <w:rFonts w:hint="eastAsia"/>
+        </w:rPr>
+        <w:t xml:space="preserve"> 게임으로,</w:t>
+      </w:r>
+      <w:r>
+        <w:rPr>
+          <w:rFonts w:hint="eastAsia"/>
+        </w:rPr>
+        <w:t xml:space="preserve"> </w:t>
+      </w:r>
+      <w:r>
+        <w:rPr>
+          <w:rFonts w:hint="eastAsia"/>
+        </w:rPr>
+        <w:t>1대1</w:t>
+      </w:r>
+      <w:r>
+        <w:t>, 2~4</w:t>
+      </w:r>
+      <w:r>
+        <w:rPr>
+          <w:rFonts w:hint="eastAsia"/>
+        </w:rPr>
+        <w:t>인으로 구성된 팀 P</w:t>
       </w:r>
       <w:bookmarkStart w:id="0" w:name="_GoBack"/>
       <w:bookmarkEnd w:id="0"/>
-      <w:r>
-        <w:rPr>
-          <w:rFonts w:hint="eastAsia"/>
-        </w:rPr>
-        <w:t>입니다.</w:t>
-      </w:r>
-      <w:r>
-        <w:t xml:space="preserve"> </w:t>
-      </w:r>
-      <w:r>
-        <w:rPr>
-          <w:rFonts w:hint="eastAsia"/>
-        </w:rPr>
-        <w:t>이제부터 게임을 소개해 드리겠습니다</w:t>
-      </w:r>
-    </w:p>
-    <w:p/>
-    <w:p>
-      <w:r>
-        <w:rPr>
-          <w:rFonts w:hint="eastAsia"/>
-        </w:rPr>
-        <w:t>발표 순서입니다</w:t>
-      </w:r>
-    </w:p>
-    <w:p>
-      <w:pPr>
-        <w:pStyle w:val="a3"/>
-        <w:numPr>
-          <w:ilvl w:val="0"/>
-          <w:numId w:val="3"/>
-        </w:numPr>
-        <w:ind w:leftChars="0"/>
-      </w:pPr>
-      <w:r>
-        <w:rPr>
-          <w:rFonts w:hint="eastAsia"/>
-        </w:rPr>
-        <w:t>게임의 필요성</w:t>
-      </w:r>
-    </w:p>
-    <w:p>
-      <w:r>
-        <w:rPr>
-          <w:rFonts w:hint="eastAsia"/>
-        </w:rPr>
-        <w:t xml:space="preserve"> 저희가 </w:t>
-      </w:r>
-      <w:r>
-        <w:rPr>
-          <w:rFonts w:hint="eastAsia"/>
-        </w:rPr>
-        <w:t>앞서 보여드린</w:t>
-      </w:r>
-      <w:r>
-        <w:rPr>
-          <w:rFonts w:hint="eastAsia"/>
-        </w:rPr>
-        <w:t xml:space="preserve"> 게임을 만드는 이유를 말씀드리겠습니다.</w:t>
-      </w:r>
-      <w:r>
-        <w:t xml:space="preserve"> </w:t>
-      </w:r>
-      <w:r>
-        <w:rPr>
-          <w:rFonts w:hint="eastAsia"/>
-        </w:rPr>
-        <w:t>게임은 이제 더 이상 혼자 즐기는 컨텐츠가 아니라,</w:t>
-      </w:r>
-      <w:r>
-        <w:t xml:space="preserve"> </w:t>
-      </w:r>
-      <w:r>
-        <w:rPr>
-          <w:rFonts w:hint="eastAsia"/>
-        </w:rPr>
-        <w:t>함께 나누며 즐기는 컨텐츠입니다.</w:t>
-      </w:r>
-      <w:r>
-        <w:t xml:space="preserve"> </w:t>
-      </w:r>
-      <w:r>
-        <w:rPr>
-          <w:rFonts w:hint="eastAsia"/>
-        </w:rPr>
-        <w:t>요즘은 유튜브,</w:t>
-      </w:r>
-      <w:r>
-        <w:t xml:space="preserve"> </w:t>
-      </w:r>
-      <w:proofErr w:type="spellStart"/>
-      <w:r>
-        <w:rPr>
-          <w:rFonts w:hint="eastAsia"/>
-        </w:rPr>
-        <w:t>트위치</w:t>
-      </w:r>
-      <w:proofErr w:type="spellEnd"/>
-      <w:r>
-        <w:rPr>
-          <w:rFonts w:hint="eastAsia"/>
-        </w:rPr>
-        <w:t>,</w:t>
-      </w:r>
-      <w:r>
-        <w:t xml:space="preserve"> </w:t>
-      </w:r>
-      <w:r>
-        <w:rPr>
-          <w:rFonts w:hint="eastAsia"/>
-        </w:rPr>
-        <w:t xml:space="preserve">아프리카 </w:t>
-      </w:r>
-      <w:r>
-        <w:t>tv</w:t>
-      </w:r>
-      <w:r>
-        <w:rPr>
-          <w:rFonts w:hint="eastAsia"/>
-        </w:rPr>
-        <w:t>등 게임 스트리밍 시장이 나날이 성장하고 있습니다.</w:t>
-      </w:r>
-      <w:r>
-        <w:t xml:space="preserve"> </w:t>
-      </w:r>
-    </w:p>
-    <w:p>
-      <w:pPr>
-        <w:ind w:firstLineChars="100" w:firstLine="200"/>
-      </w:pPr>
-      <w:r>
-        <w:rPr>
-          <w:rFonts w:hint="eastAsia"/>
-        </w:rPr>
-        <w:t xml:space="preserve">좌측에 있는 자료는 </w:t>
-      </w:r>
-      <w:r>
-        <w:t>14</w:t>
-      </w:r>
-      <w:r>
-        <w:rPr>
-          <w:rFonts w:hint="eastAsia"/>
-        </w:rPr>
-        <w:t xml:space="preserve">년도 미국의 스트리밍 시장 </w:t>
-      </w:r>
-      <w:proofErr w:type="gramStart"/>
-      <w:r>
-        <w:rPr>
-          <w:rFonts w:hint="eastAsia"/>
-        </w:rPr>
-        <w:t>점유율 입니다</w:t>
-      </w:r>
-      <w:proofErr w:type="gramEnd"/>
-      <w:r>
-        <w:rPr>
-          <w:rFonts w:hint="eastAsia"/>
-        </w:rPr>
-        <w:t>.</w:t>
-      </w:r>
-      <w:r>
-        <w:t xml:space="preserve"> </w:t>
-      </w:r>
-      <w:proofErr w:type="spellStart"/>
-      <w:r>
-        <w:rPr>
-          <w:rFonts w:hint="eastAsia"/>
-        </w:rPr>
-        <w:t>트위치는</w:t>
-      </w:r>
-      <w:proofErr w:type="spellEnd"/>
-      <w:r>
-        <w:rPr>
-          <w:rFonts w:hint="eastAsia"/>
-        </w:rPr>
-        <w:t xml:space="preserve"> </w:t>
-      </w:r>
-      <w:proofErr w:type="spellStart"/>
-      <w:r>
-        <w:t>Wwe</w:t>
-      </w:r>
-      <w:proofErr w:type="spellEnd"/>
-      <w:r>
-        <w:t xml:space="preserve">, </w:t>
-      </w:r>
-      <w:proofErr w:type="spellStart"/>
-      <w:r>
-        <w:t>ustream</w:t>
-      </w:r>
-      <w:proofErr w:type="spellEnd"/>
-      <w:r>
-        <w:rPr>
-          <w:rFonts w:hint="eastAsia"/>
-        </w:rPr>
-        <w:t xml:space="preserve">등 스포츠 </w:t>
-      </w:r>
-      <w:r>
-        <w:rPr>
-          <w:rFonts w:hint="eastAsia"/>
-        </w:rPr>
-        <w:t>스트리밍</w:t>
-      </w:r>
-      <w:r>
-        <w:rPr>
-          <w:rFonts w:hint="eastAsia"/>
-        </w:rPr>
-        <w:t xml:space="preserve"> 점유율을</w:t>
-      </w:r>
-      <w:r>
-        <w:rPr>
-          <w:rFonts w:hint="eastAsia"/>
-        </w:rPr>
-        <w:t xml:space="preserve"> 합친 것 보다 </w:t>
-      </w:r>
-      <w:r>
-        <w:rPr>
-          <w:rFonts w:hint="eastAsia"/>
-        </w:rPr>
-        <w:t>많은 점유율을 보이는데요</w:t>
-      </w:r>
-      <w:r>
-        <w:t>,</w:t>
-      </w:r>
-      <w:r>
-        <w:t xml:space="preserve"> 18</w:t>
-      </w:r>
-      <w:r>
-        <w:rPr>
-          <w:rFonts w:hint="eastAsia"/>
-        </w:rPr>
-        <w:t>년도 현재</w:t>
-      </w:r>
-      <w:r>
-        <w:rPr>
-          <w:rFonts w:hint="eastAsia"/>
-        </w:rPr>
-        <w:t xml:space="preserve"> </w:t>
-      </w:r>
-      <w:proofErr w:type="spellStart"/>
-      <w:r>
-        <w:rPr>
-          <w:rFonts w:hint="eastAsia"/>
-        </w:rPr>
-        <w:t>트위치는</w:t>
-      </w:r>
-      <w:proofErr w:type="spellEnd"/>
-      <w:r>
-        <w:rPr>
-          <w:rFonts w:hint="eastAsia"/>
-        </w:rPr>
-        <w:t xml:space="preserve"> 이때에 비해 시청자 수가 두배로 늘어나는 큰 </w:t>
-      </w:r>
-      <w:r>
-        <w:rPr>
-          <w:rFonts w:hint="eastAsia"/>
-        </w:rPr>
-        <w:t>성장폭을 보이고 있습니다.</w:t>
-      </w:r>
-      <w:r>
-        <w:t xml:space="preserve"> (</w:t>
-      </w:r>
-      <w:r>
-        <w:rPr>
-          <w:rFonts w:hint="eastAsia"/>
-        </w:rPr>
-        <w:t>점유율과 시청자 수 성장은 논리적인 연결이 되나</w:t>
-      </w:r>
-      <w:r>
-        <w:t xml:space="preserve">?) </w:t>
-      </w:r>
-    </w:p>
-    <w:p>
-      <w:pPr>
-        <w:ind w:firstLineChars="100" w:firstLine="200"/>
-      </w:pPr>
-      <w:r>
-        <w:rPr>
-          <w:rFonts w:hint="eastAsia"/>
-        </w:rPr>
-        <w:t xml:space="preserve">우측 자료는 </w:t>
-      </w:r>
-      <w:r>
-        <w:t>17</w:t>
-      </w:r>
-      <w:r>
-        <w:rPr>
-          <w:rFonts w:hint="eastAsia"/>
-        </w:rPr>
-        <w:t>년도 전세계의 글로벌 스트리밍 시장 규모입니다</w:t>
-      </w:r>
-      <w:r>
-        <w:t>.</w:t>
-      </w:r>
-      <w:r>
-        <w:t xml:space="preserve"> </w:t>
-      </w:r>
-      <w:r>
-        <w:rPr>
-          <w:rFonts w:hint="eastAsia"/>
-        </w:rPr>
-        <w:t>광고,</w:t>
-      </w:r>
-      <w:r>
-        <w:t xml:space="preserve"> </w:t>
-      </w:r>
-      <w:proofErr w:type="spellStart"/>
-      <w:r>
-        <w:rPr>
-          <w:rFonts w:hint="eastAsia"/>
-        </w:rPr>
-        <w:t>스폰서쉽</w:t>
-      </w:r>
-      <w:proofErr w:type="spellEnd"/>
-      <w:r>
-        <w:rPr>
-          <w:rFonts w:hint="eastAsia"/>
-        </w:rPr>
-        <w:t>,</w:t>
-      </w:r>
-      <w:r>
-        <w:t xml:space="preserve"> </w:t>
-      </w:r>
-      <w:r>
-        <w:rPr>
-          <w:rFonts w:hint="eastAsia"/>
-        </w:rPr>
-        <w:t>구독매출,</w:t>
-      </w:r>
-      <w:r>
-        <w:t xml:space="preserve"> </w:t>
-      </w:r>
-      <w:proofErr w:type="spellStart"/>
-      <w:r>
-        <w:rPr>
-          <w:rFonts w:hint="eastAsia"/>
-        </w:rPr>
-        <w:t>도네이션으로</w:t>
-      </w:r>
-      <w:proofErr w:type="spellEnd"/>
-      <w:r>
-        <w:rPr>
-          <w:rFonts w:hint="eastAsia"/>
-        </w:rPr>
-        <w:t xml:space="preserve"> 발생한 수익이 </w:t>
-      </w:r>
-      <w:r>
-        <w:t>3</w:t>
-      </w:r>
-      <w:r>
-        <w:rPr>
-          <w:rFonts w:hint="eastAsia"/>
-        </w:rPr>
-        <w:t xml:space="preserve">조 </w:t>
-      </w:r>
-      <w:r>
-        <w:t>5000</w:t>
-      </w:r>
-      <w:r>
-        <w:rPr>
-          <w:rFonts w:hint="eastAsia"/>
-        </w:rPr>
-        <w:t>억원에 달하는</w:t>
-      </w:r>
-      <w:r>
-        <w:rPr>
-          <w:rFonts w:hint="eastAsia"/>
-        </w:rPr>
-        <w:t xml:space="preserve"> </w:t>
-      </w:r>
-      <w:r>
-        <w:rPr>
-          <w:rFonts w:hint="eastAsia"/>
-        </w:rPr>
-        <w:t>등 큰 시장규모를 보이고 있습니다.</w:t>
-      </w:r>
-      <w:r>
-        <w:t xml:space="preserve"> </w:t>
-      </w:r>
-    </w:p>
-    <w:p>
-      <w:pPr>
-        <w:ind w:firstLineChars="100" w:firstLine="200"/>
-      </w:pPr>
-      <w:r>
-        <w:rPr>
-          <w:rFonts w:hint="eastAsia"/>
-        </w:rPr>
-        <w:t xml:space="preserve">이와 같이 </w:t>
-      </w:r>
-      <w:proofErr w:type="spellStart"/>
-      <w:r>
-        <w:rPr>
-          <w:rFonts w:hint="eastAsia"/>
-        </w:rPr>
-        <w:t>이스포츠에</w:t>
-      </w:r>
-      <w:proofErr w:type="spellEnd"/>
-      <w:r>
-        <w:rPr>
-          <w:rFonts w:hint="eastAsia"/>
-        </w:rPr>
-        <w:t xml:space="preserve"> 대한 관심도 성장하고 있는데요,</w:t>
-      </w:r>
-      <w:r>
-        <w:t xml:space="preserve"> </w:t>
-      </w:r>
-      <w:r>
-        <w:rPr>
-          <w:rFonts w:hint="eastAsia"/>
-        </w:rPr>
-        <w:t xml:space="preserve">유명 </w:t>
-      </w:r>
-      <w:r>
-        <w:t>SNS</w:t>
-      </w:r>
-      <w:r>
-        <w:rPr>
-          <w:rFonts w:hint="eastAsia"/>
-        </w:rPr>
-        <w:t xml:space="preserve">인 </w:t>
-      </w:r>
-      <w:proofErr w:type="spellStart"/>
-      <w:r>
-        <w:rPr>
-          <w:rFonts w:hint="eastAsia"/>
-        </w:rPr>
-        <w:t>페이스북에서</w:t>
-      </w:r>
-      <w:proofErr w:type="spellEnd"/>
-      <w:r>
-        <w:rPr>
-          <w:rFonts w:hint="eastAsia"/>
-        </w:rPr>
-        <w:t xml:space="preserve"> 게임중계를 하여 </w:t>
-      </w:r>
-      <w:r>
-        <w:t>SNS</w:t>
-      </w:r>
-      <w:r>
-        <w:rPr>
-          <w:rFonts w:hint="eastAsia"/>
-        </w:rPr>
-        <w:t>이용자들이 방송을 시청하거나 게</w:t>
-      </w:r>
-      <w:r>
-        <w:t xml:space="preserve"> </w:t>
-      </w:r>
-      <w:r>
-        <w:rPr>
-          <w:rFonts w:hint="eastAsia"/>
-        </w:rPr>
-        <w:t>스트리밍을</w:t>
-      </w:r>
-      <w:r>
-        <w:t xml:space="preserve"> </w:t>
-      </w:r>
-      <w:r>
-        <w:rPr>
-          <w:rFonts w:hint="eastAsia"/>
-        </w:rPr>
-        <w:t>통해 중계된</w:t>
-      </w:r>
-      <w:r>
-        <w:t xml:space="preserve"> </w:t>
-      </w:r>
-      <w:proofErr w:type="spellStart"/>
-      <w:r>
-        <w:rPr>
-          <w:rFonts w:hint="eastAsia"/>
-        </w:rPr>
-        <w:t>이스포츠</w:t>
-      </w:r>
-      <w:proofErr w:type="spellEnd"/>
-      <w:r>
-        <w:rPr>
-          <w:rFonts w:hint="eastAsia"/>
-        </w:rPr>
-        <w:t xml:space="preserve"> 시장</w:t>
-      </w:r>
-      <w:r>
-        <w:rPr>
-          <w:rFonts w:hint="eastAsia"/>
-        </w:rPr>
-        <w:t>의 수익은</w:t>
-      </w:r>
-      <w:r>
-        <w:rPr>
-          <w:rFonts w:hint="eastAsia"/>
-        </w:rPr>
-        <w:t xml:space="preserve"> </w:t>
-      </w:r>
-      <w:r>
-        <w:t>9</w:t>
-      </w:r>
-      <w:r>
-        <w:rPr>
-          <w:rFonts w:hint="eastAsia"/>
-        </w:rPr>
-        <w:t xml:space="preserve">억 </w:t>
-      </w:r>
-      <w:r>
-        <w:t>6000</w:t>
-      </w:r>
-      <w:r>
-        <w:rPr>
-          <w:rFonts w:hint="eastAsia"/>
-        </w:rPr>
-        <w:t>만 달러(</w:t>
-      </w:r>
-      <w:r>
-        <w:t>1</w:t>
-      </w:r>
-      <w:r>
-        <w:rPr>
-          <w:rFonts w:hint="eastAsia"/>
-        </w:rPr>
-        <w:t xml:space="preserve">조 </w:t>
-      </w:r>
-      <w:r>
-        <w:t>7000</w:t>
-      </w:r>
-      <w:r>
-        <w:rPr>
-          <w:rFonts w:hint="eastAsia"/>
-        </w:rPr>
-        <w:t>억)의 수익을 보이고</w:t>
-      </w:r>
-      <w:r>
-        <w:rPr>
-          <w:rFonts w:hint="eastAsia"/>
-        </w:rPr>
-        <w:t xml:space="preserve"> 전년대비 </w:t>
-      </w:r>
-      <w:r>
-        <w:t>40%</w:t>
-      </w:r>
-      <w:r>
-        <w:rPr>
-          <w:rFonts w:hint="eastAsia"/>
-        </w:rPr>
-        <w:t xml:space="preserve">퍼나 </w:t>
-      </w:r>
-      <w:r>
-        <w:rPr>
-          <w:rFonts w:hint="eastAsia"/>
-        </w:rPr>
-        <w:t>성장하는 높은 성장률을 보여줬습니다.</w:t>
-      </w:r>
-    </w:p>
-    <w:p>
-      <w:pPr>
-        <w:ind w:firstLineChars="100" w:firstLine="200"/>
-      </w:pPr>
-      <w:r>
-        <w:rPr>
-          <w:rFonts w:hint="eastAsia"/>
-        </w:rPr>
-        <w:t>그래서 저희는 커지는 게임 스트리밍 시장을 직접 활용하는 게임이 필요하다고 생각하</w:t>
-      </w:r>
-      <w:r>
-        <w:rPr>
-          <w:rFonts w:hint="eastAsia"/>
-        </w:rPr>
-        <w:t>였습니다.</w:t>
-      </w:r>
-    </w:p>
-    <w:p>
-      <w:pPr>
-        <w:ind w:firstLineChars="100" w:firstLine="200"/>
-      </w:pPr>
-    </w:p>
-    <w:p>
-      <w:pPr>
-        <w:pStyle w:val="a3"/>
-        <w:numPr>
-          <w:ilvl w:val="0"/>
-          <w:numId w:val="2"/>
-        </w:numPr>
-        <w:ind w:leftChars="0"/>
-      </w:pPr>
-      <w:r>
-        <w:rPr>
-          <w:rFonts w:hint="eastAsia"/>
-        </w:rPr>
-        <w:t>게임 소개 및 특징</w:t>
-      </w:r>
-    </w:p>
-    <w:p>
-      <w:pPr>
-        <w:ind w:firstLineChars="100" w:firstLine="200"/>
-      </w:pPr>
-      <w:r>
-        <w:t xml:space="preserve"> **</w:t>
-      </w:r>
-      <w:proofErr w:type="spellStart"/>
-      <w:r>
-        <w:rPr>
-          <w:rFonts w:hint="eastAsia"/>
-        </w:rPr>
-        <w:t>트위치를</w:t>
-      </w:r>
-      <w:proofErr w:type="spellEnd"/>
-      <w:r>
-        <w:rPr>
-          <w:rFonts w:hint="eastAsia"/>
-        </w:rPr>
-        <w:t xml:space="preserve"> 활용해 이 특징을 반영한 격투게임 특징</w:t>
-      </w:r>
-    </w:p>
-    <w:p>
-      <w:pPr>
-        <w:ind w:leftChars="100" w:left="200"/>
-      </w:pPr>
-      <w:r>
-        <w:rPr>
-          <w:rFonts w:hint="eastAsia"/>
-        </w:rPr>
-        <w:t>게임은</w:t>
-      </w:r>
-      <w:r>
-        <w:rPr>
-          <w:rFonts w:hint="eastAsia"/>
-        </w:rPr>
-        <w:t xml:space="preserve"> 대전 격투</w:t>
-      </w:r>
-      <w:r>
-        <w:rPr>
-          <w:rFonts w:hint="eastAsia"/>
-        </w:rPr>
-        <w:t xml:space="preserve"> 액션</w:t>
-      </w:r>
-      <w:r>
-        <w:rPr>
-          <w:rFonts w:hint="eastAsia"/>
-        </w:rPr>
-        <w:t xml:space="preserve"> 게임으로,</w:t>
-      </w:r>
-      <w:r>
-        <w:rPr>
-          <w:rFonts w:hint="eastAsia"/>
-        </w:rPr>
-        <w:t xml:space="preserve"> </w:t>
-      </w:r>
-      <w:r>
-        <w:rPr>
-          <w:rFonts w:hint="eastAsia"/>
-        </w:rPr>
-        <w:t>1대1</w:t>
-      </w:r>
-      <w:r>
-        <w:t>, 2~4</w:t>
-      </w:r>
-      <w:r>
-        <w:rPr>
-          <w:rFonts w:hint="eastAsia"/>
-        </w:rPr>
-        <w:t>인으로 구성된 팀 P</w:t>
-      </w:r>
       <w:r>
         <w:t>VP</w:t>
       </w:r>
@@ -2046,11 +2195,6 @@
       </w:r>
     </w:p>
     <w:p>
-      <w:pPr>
-        <w:rPr>
-          <w:rFonts w:hint="eastAsia"/>
-        </w:rPr>
-      </w:pPr>
       <w:r>
         <w:t xml:space="preserve">12. </w:t>
       </w:r>

--- a/Document/발표대본.docx
+++ b/Document/발표대본.docx
@@ -676,9 +676,6 @@
     <w:p>
       <w:pPr>
         <w:ind w:firstLineChars="100" w:firstLine="200"/>
-        <w:rPr>
-          <w:rFonts w:hint="eastAsia"/>
-        </w:rPr>
       </w:pPr>
       <w:r>
         <w:rPr>
@@ -924,9 +921,6 @@
     <w:p>
       <w:pPr>
         <w:ind w:firstLineChars="100" w:firstLine="200"/>
-        <w:rPr>
-          <w:rFonts w:hint="eastAsia"/>
-        </w:rPr>
       </w:pPr>
       <w:r>
         <w:rPr>
@@ -963,9 +957,6 @@
     <w:p>
       <w:pPr>
         <w:ind w:firstLineChars="100" w:firstLine="200"/>
-        <w:rPr>
-          <w:rFonts w:hint="eastAsia"/>
-        </w:rPr>
       </w:pPr>
       <w:r>
         <w:t xml:space="preserve"> </w:t>
@@ -980,15 +971,6 @@
         <w:rPr>
           <w:rFonts w:hint="eastAsia"/>
         </w:rPr>
-        <w:t>보기 좋은 게임,</w:t>
-      </w:r>
-      <w:r>
-        <w:t xml:space="preserve"> </w:t>
-      </w:r>
-      <w:r>
-        <w:rPr>
-          <w:rFonts w:hint="eastAsia"/>
-        </w:rPr>
         <w:t>게임이 빠르게 진행되고,</w:t>
       </w:r>
       <w:r>
@@ -998,7 +980,24 @@
         <w:rPr>
           <w:rFonts w:hint="eastAsia"/>
         </w:rPr>
-        <w:t>액</w:t>
+        <w:t xml:space="preserve">액션으로 보는 재미를 </w:t>
+      </w:r>
+      <w:proofErr w:type="gramStart"/>
+      <w:r>
+        <w:rPr>
+          <w:rFonts w:hint="eastAsia"/>
+        </w:rPr>
+        <w:t>극대화 할</w:t>
+      </w:r>
+      <w:proofErr w:type="gramEnd"/>
+      <w:r>
+        <w:rPr>
+          <w:rFonts w:hint="eastAsia"/>
+        </w:rPr>
+        <w:t xml:space="preserve"> 수 있는 격투게임을 선택했습니다.</w:t>
+      </w:r>
+      <w:r>
+        <w:t xml:space="preserve"> </w:t>
       </w:r>
     </w:p>
     <w:p>
@@ -1050,8 +1049,6 @@
         </w:rPr>
         <w:t>인으로 구성된 팀 P</w:t>
       </w:r>
-      <w:bookmarkStart w:id="0" w:name="_GoBack"/>
-      <w:bookmarkEnd w:id="0"/>
       <w:r>
         <w:t>VP</w:t>
       </w:r>
@@ -1190,7 +1187,28 @@
         <w:rPr>
           <w:rFonts w:hint="eastAsia"/>
         </w:rPr>
-        <w:t xml:space="preserve"> 게임을 플레이하며 채팅으로 시청자와 소통하고, 시청자를 만족시켜 </w:t>
+        <w:lastRenderedPageBreak/>
+        <w:t xml:space="preserve"> </w:t>
+      </w:r>
+      <w:proofErr w:type="spellStart"/>
+      <w:r>
+        <w:rPr>
+          <w:rFonts w:hint="eastAsia"/>
+        </w:rPr>
+        <w:t>트위치를</w:t>
+      </w:r>
+      <w:proofErr w:type="spellEnd"/>
+      <w:r>
+        <w:rPr>
+          <w:rFonts w:hint="eastAsia"/>
+        </w:rPr>
+        <w:t xml:space="preserve"> 활용하여 </w:t>
+      </w:r>
+      <w:r>
+        <w:rPr>
+          <w:rFonts w:hint="eastAsia"/>
+        </w:rPr>
+        <w:t xml:space="preserve">게임을 플레이하며 채팅으로 시청자와 소통하고, 시청자를 만족시켜 </w:t>
       </w:r>
       <w:proofErr w:type="spellStart"/>
       <w:r>
@@ -1211,35 +1229,34 @@
         <w:rPr>
           <w:rFonts w:hint="eastAsia"/>
         </w:rPr>
-        <w:t>게임</w:t>
-      </w:r>
-      <w:r>
-        <w:rPr>
-          <w:rFonts w:hint="eastAsia"/>
-        </w:rPr>
-        <w:lastRenderedPageBreak/>
-        <w:t>머니를</w:t>
-      </w:r>
-      <w:proofErr w:type="spellEnd"/>
-      <w:r>
-        <w:rPr>
-          <w:rFonts w:hint="eastAsia"/>
-        </w:rPr>
-        <w:t xml:space="preserve"> </w:t>
-      </w:r>
-      <w:proofErr w:type="spellStart"/>
-      <w:r>
-        <w:rPr>
-          <w:rFonts w:hint="eastAsia"/>
-        </w:rPr>
-        <w:t>얻게됩니다</w:t>
-      </w:r>
-      <w:proofErr w:type="spellEnd"/>
-      <w:r>
-        <w:rPr>
-          <w:rFonts w:hint="eastAsia"/>
-        </w:rPr>
-        <w:t>.</w:t>
+        <w:t>게임머니를</w:t>
+      </w:r>
+      <w:proofErr w:type="spellEnd"/>
+      <w:r>
+        <w:rPr>
+          <w:rFonts w:hint="eastAsia"/>
+        </w:rPr>
+        <w:t xml:space="preserve"> </w:t>
+      </w:r>
+      <w:proofErr w:type="spellStart"/>
+      <w:r>
+        <w:rPr>
+          <w:rFonts w:hint="eastAsia"/>
+        </w:rPr>
+        <w:t>얻게</w:t>
+      </w:r>
+      <w:r>
+        <w:rPr>
+          <w:rFonts w:hint="eastAsia"/>
+        </w:rPr>
+        <w:t>되므로써</w:t>
+      </w:r>
+      <w:proofErr w:type="spellEnd"/>
+      <w:r>
+        <w:rPr>
+          <w:rFonts w:hint="eastAsia"/>
+        </w:rPr>
+        <w:t xml:space="preserve"> 시청자는 게임에 직접 참여할 수 있습니다.</w:t>
       </w:r>
       <w:r>
         <w:t xml:space="preserve"> </w:t>
@@ -1603,13 +1620,79 @@
         <w:rPr>
           <w:rFonts w:hint="eastAsia"/>
         </w:rPr>
-        <w:t>우리 게임은 경쟁하고 조건을 달성하며 함께 즐기는 게임입니다.</w:t>
-      </w:r>
-    </w:p>
-    <w:p>
-      <w:pPr>
-        <w:ind w:left="200"/>
-      </w:pPr>
+        <w:t>저희</w:t>
+      </w:r>
+      <w:r>
+        <w:rPr>
+          <w:rFonts w:hint="eastAsia"/>
+        </w:rPr>
+        <w:t xml:space="preserve"> 게임은 경쟁하고 조건을 달성하며 함께 즐기는 게임입니다.</w:t>
+      </w:r>
+      <w:r>
+        <w:t xml:space="preserve"> </w:t>
+      </w:r>
+      <w:proofErr w:type="gramStart"/>
+      <w:r>
+        <w:t>(?</w:t>
+      </w:r>
+      <w:r>
+        <w:rPr>
+          <w:rFonts w:hint="eastAsia"/>
+        </w:rPr>
+        <w:t>여기</w:t>
+      </w:r>
+      <w:proofErr w:type="gramEnd"/>
+      <w:r>
+        <w:rPr>
+          <w:rFonts w:hint="eastAsia"/>
+        </w:rPr>
+        <w:t xml:space="preserve"> 멘트 </w:t>
+      </w:r>
+      <w:proofErr w:type="spellStart"/>
+      <w:r>
+        <w:rPr>
+          <w:rFonts w:hint="eastAsia"/>
+        </w:rPr>
+        <w:t>좋은거</w:t>
+      </w:r>
+      <w:proofErr w:type="spellEnd"/>
+      <w:r>
+        <w:rPr>
+          <w:rFonts w:hint="eastAsia"/>
+        </w:rPr>
+        <w:t xml:space="preserve"> </w:t>
+      </w:r>
+      <w:proofErr w:type="spellStart"/>
+      <w:r>
+        <w:rPr>
+          <w:rFonts w:hint="eastAsia"/>
+        </w:rPr>
+        <w:t>짜야함</w:t>
+      </w:r>
+      <w:proofErr w:type="spellEnd"/>
+      <w:r>
+        <w:t xml:space="preserve"> </w:t>
+      </w:r>
+      <w:r>
+        <w:rPr>
+          <w:rFonts w:hint="eastAsia"/>
+        </w:rPr>
+        <w:t xml:space="preserve">근데 </w:t>
+      </w:r>
+      <w:proofErr w:type="spellStart"/>
+      <w:r>
+        <w:rPr>
+          <w:rFonts w:hint="eastAsia"/>
+        </w:rPr>
+        <w:t>존나생각해도</w:t>
+      </w:r>
+      <w:proofErr w:type="spellEnd"/>
+      <w:r>
+        <w:rPr>
+          <w:rFonts w:hint="eastAsia"/>
+        </w:rPr>
+        <w:t xml:space="preserve"> 안나와)</w:t>
+      </w:r>
     </w:p>
     <w:p>
       <w:pPr>
@@ -1640,21 +1723,31 @@
         <w:rPr>
           <w:rFonts w:hint="eastAsia"/>
         </w:rPr>
-        <w:t xml:space="preserve">격투 게임이라고 해서 단순히 싸우는 컨텐츠만 있는 것이 아니라 일정 시간 후 제시되는 조건을 달성하는 게임으로 다양한 컨텐츠를 구현할 </w:t>
-      </w:r>
-      <w:proofErr w:type="gramStart"/>
-      <w:r>
-        <w:rPr>
-          <w:rFonts w:hint="eastAsia"/>
-        </w:rPr>
-        <w:t>것 입니다</w:t>
-      </w:r>
-      <w:proofErr w:type="gramEnd"/>
-      <w:r>
-        <w:rPr>
-          <w:rFonts w:hint="eastAsia"/>
-        </w:rPr>
-        <w:t>.</w:t>
+        <w:t xml:space="preserve">격투 게임이라고 해서 </w:t>
+      </w:r>
+      <w:r>
+        <w:rPr>
+          <w:rFonts w:hint="eastAsia"/>
+        </w:rPr>
+        <w:t>신체만을 활용하여</w:t>
+      </w:r>
+      <w:r>
+        <w:rPr>
+          <w:rFonts w:hint="eastAsia"/>
+        </w:rPr>
+        <w:t xml:space="preserve"> 싸우는 </w:t>
+      </w:r>
+      <w:r>
+        <w:rPr>
+          <w:rFonts w:hint="eastAsia"/>
+        </w:rPr>
+        <w:t>방식</w:t>
+      </w:r>
+      <w:r>
+        <w:rPr>
+          <w:rFonts w:hint="eastAsia"/>
+        </w:rPr>
+        <w:t>이 아니라 일정 시간 후 제시되는 조건을 달성하는 게임으로 다양한 컨텐츠를 구현할 것입니다.</w:t>
       </w:r>
     </w:p>
     <w:p>
@@ -1688,27 +1781,19 @@
         <w:rPr>
           <w:rFonts w:hint="eastAsia"/>
         </w:rPr>
-        <w:t xml:space="preserve">아이템을 </w:t>
-      </w:r>
-      <w:proofErr w:type="gramStart"/>
-      <w:r>
-        <w:rPr>
-          <w:rFonts w:hint="eastAsia"/>
-        </w:rPr>
-        <w:t>사용하는</w:t>
-      </w:r>
-      <w:r>
-        <w:rPr>
-          <w:rFonts w:hint="eastAsia"/>
-        </w:rPr>
-        <w:t>게</w:t>
-      </w:r>
-      <w:proofErr w:type="gramEnd"/>
-      <w:r>
-        <w:rPr>
-          <w:rFonts w:hint="eastAsia"/>
-        </w:rPr>
-        <w:t xml:space="preserve"> 전부인데,</w:t>
+        <w:t>아이템을 사용하는</w:t>
+      </w:r>
+      <w:r>
+        <w:rPr>
+          <w:rFonts w:hint="eastAsia"/>
+        </w:rPr>
+        <w:t xml:space="preserve"> </w:t>
+      </w:r>
+      <w:r>
+        <w:rPr>
+          <w:rFonts w:hint="eastAsia"/>
+        </w:rPr>
+        <w:t>게 전부인데,</w:t>
       </w:r>
       <w:r>
         <w:t xml:space="preserve"> </w:t>
@@ -1766,21 +1851,59 @@
         <w:rPr>
           <w:rFonts w:hint="eastAsia"/>
         </w:rPr>
-        <w:t xml:space="preserve">역할 별 구현 </w:t>
-      </w:r>
-      <w:proofErr w:type="gramStart"/>
-      <w:r>
-        <w:rPr>
-          <w:rFonts w:hint="eastAsia"/>
-        </w:rPr>
-        <w:t>일정 입니다</w:t>
-      </w:r>
-      <w:proofErr w:type="gramEnd"/>
-      <w:r>
-        <w:rPr>
-          <w:rFonts w:hint="eastAsia"/>
-        </w:rPr>
-        <w:t>.</w:t>
+        <w:t>역할 별 구현 일정입니다.</w:t>
+      </w:r>
+    </w:p>
+    <w:p>
+      <w:pPr>
+        <w:pStyle w:val="a3"/>
+        <w:numPr>
+          <w:ilvl w:val="0"/>
+          <w:numId w:val="4"/>
+        </w:numPr>
+        <w:ind w:leftChars="0"/>
+      </w:pPr>
+      <w:r>
+        <w:rPr>
+          <w:rFonts w:hint="eastAsia"/>
+        </w:rPr>
+        <w:t>중간 발표 전까지 F</w:t>
+      </w:r>
+      <w:r>
+        <w:t>BX</w:t>
+      </w:r>
+      <w:r>
+        <w:rPr>
+          <w:rFonts w:hint="eastAsia"/>
+        </w:rPr>
+        <w:t>모델 로드,</w:t>
+      </w:r>
+      <w:r>
+        <w:t xml:space="preserve"> </w:t>
+      </w:r>
+      <w:r>
+        <w:rPr>
+          <w:rFonts w:hint="eastAsia"/>
+        </w:rPr>
+        <w:t>애니메이션,</w:t>
+      </w:r>
+      <w:r>
+        <w:t xml:space="preserve"> </w:t>
+      </w:r>
+      <w:r>
+        <w:rPr>
+          <w:rFonts w:hint="eastAsia"/>
+        </w:rPr>
+        <w:t>네트워크 통신 연결,</w:t>
+      </w:r>
+      <w:r>
+        <w:t xml:space="preserve"> </w:t>
+      </w:r>
+      <w:r>
+        <w:rPr>
+          <w:rFonts w:hint="eastAsia"/>
+        </w:rPr>
+        <w:t>플레이어 간 충돌체크를 준비하겠습니다.</w:t>
       </w:r>
     </w:p>
     <w:p>
@@ -1828,76 +1951,48 @@
         </w:rPr>
         <w:t>뭐라할까</w:t>
       </w:r>
+      <w:r>
+        <w:rPr>
+          <w:rFonts w:hint="eastAsia"/>
+        </w:rPr>
+        <w:t>.</w:t>
+      </w:r>
       <w:proofErr w:type="gramEnd"/>
-    </w:p>
-    <w:p>
-      <w:pPr>
-        <w:ind w:firstLineChars="100" w:firstLine="200"/>
-      </w:pPr>
-      <w:r>
-        <w:rPr>
-          <w:rFonts w:hint="eastAsia"/>
-        </w:rPr>
-        <w:t>게임 스트리밍 시장의 성장</w:t>
-      </w:r>
-    </w:p>
-    <w:p>
-      <w:pPr>
-        <w:ind w:firstLineChars="100" w:firstLine="200"/>
-      </w:pPr>
-    </w:p>
-    <w:p>
-      <w:pPr>
-        <w:ind w:firstLineChars="100" w:firstLine="200"/>
-      </w:pPr>
-    </w:p>
-    <w:p>
-      <w:r>
-        <w:rPr>
-          <w:rFonts w:hint="eastAsia"/>
-        </w:rPr>
-        <w:t xml:space="preserve"> </w:t>
-      </w:r>
-      <w:r>
-        <w:rPr>
-          <w:rFonts w:hint="eastAsia"/>
-        </w:rPr>
-        <w:t xml:space="preserve">보기 좋은 게임을 만들고자 하는 이유는 </w:t>
-      </w:r>
-    </w:p>
-    <w:p>
-      <w:proofErr w:type="spellStart"/>
-      <w:r>
-        <w:rPr>
-          <w:rFonts w:hint="eastAsia"/>
-        </w:rPr>
-        <w:t>트위치</w:t>
-      </w:r>
-      <w:proofErr w:type="spellEnd"/>
-      <w:r>
-        <w:rPr>
-          <w:rFonts w:hint="eastAsia"/>
-        </w:rPr>
-        <w:t xml:space="preserve"> 채팅을 연동하여 </w:t>
-      </w:r>
-      <w:r>
-        <w:rPr>
-          <w:rFonts w:hint="eastAsia"/>
-        </w:rPr>
-        <w:t>방송하기 좋은 게임을 만드는 게임</w:t>
-      </w:r>
-      <w:r>
-        <w:rPr>
-          <w:rFonts w:hint="eastAsia"/>
-        </w:rPr>
-        <w:t xml:space="preserve"> </w:t>
-      </w:r>
-    </w:p>
-    <w:p/>
-    <w:p/>
-    <w:p/>
-    <w:p>
-      <w:r>
+      <w:r>
+        <w:t xml:space="preserve"> </w:t>
+      </w:r>
+      <w:r>
+        <w:rPr>
+          <w:rFonts w:hint="eastAsia"/>
+        </w:rPr>
+        <w:t xml:space="preserve">여기도 </w:t>
+      </w:r>
+      <w:proofErr w:type="spellStart"/>
+      <w:r>
+        <w:rPr>
+          <w:rFonts w:hint="eastAsia"/>
+        </w:rPr>
+        <w:t>멘트충</w:t>
+      </w:r>
+      <w:proofErr w:type="spellEnd"/>
+      <w:r>
+        <w:rPr>
+          <w:rFonts w:hint="eastAsia"/>
+        </w:rPr>
+        <w:t xml:space="preserve"> </w:t>
+      </w:r>
+      <w:proofErr w:type="spellStart"/>
+      <w:r>
+        <w:rPr>
+          <w:rFonts w:hint="eastAsia"/>
+        </w:rPr>
+        <w:t>입장해야함</w:t>
+      </w:r>
+      <w:proofErr w:type="spellEnd"/>
+    </w:p>
+    <w:p>
+      <w:r>
+        <w:lastRenderedPageBreak/>
         <w:t xml:space="preserve">QA: </w:t>
       </w:r>
     </w:p>
@@ -2014,6 +2109,12 @@
         <w:t>ㅇ</w:t>
       </w:r>
       <w:proofErr w:type="spellEnd"/>
+      <w:r>
+        <w:rPr>
+          <w:rFonts w:hint="eastAsia"/>
+        </w:rPr>
+        <w:t xml:space="preserve"> 댐</w:t>
+      </w:r>
     </w:p>
     <w:p>
       <w:r>
@@ -2025,6 +2126,15 @@
       <w:r>
         <w:tab/>
         <w:t>--&gt; TODO</w:t>
+      </w:r>
+      <w:r>
+        <w:t xml:space="preserve"> </w:t>
+      </w:r>
+      <w:r>
+        <w:rPr>
+          <w:rFonts w:hint="eastAsia"/>
+        </w:rPr>
+        <w:t>댐</w:t>
       </w:r>
     </w:p>
     <w:p>
@@ -2306,7 +2416,6 @@
         <w:rPr>
           <w:rFonts w:hint="eastAsia"/>
         </w:rPr>
-        <w:lastRenderedPageBreak/>
         <w:t xml:space="preserve">중간발표 </w:t>
       </w:r>
       <w:r>
@@ -2533,6 +2642,7 @@
         <w:ind w:leftChars="0"/>
       </w:pPr>
       <w:r>
+        <w:lastRenderedPageBreak/>
         <w:t>4</w:t>
       </w:r>
       <w:r>
@@ -2678,9 +2788,22 @@
           <w:numId w:val="9"/>
         </w:numPr>
         <w:ind w:leftChars="0"/>
-      </w:pPr>
-      <w:r>
+        <w:rPr>
+          <w:strike/>
+        </w:rPr>
+      </w:pPr>
+      <w:r>
+        <w:rPr>
+          <w:strike/>
+        </w:rPr>
         <w:t>2컨셉샷 수정 개인hp, 팀원의 생사 판정</w:t>
+      </w:r>
+      <w:r>
+        <w:rPr>
+          <w:rFonts w:hint="eastAsia"/>
+          <w:strike/>
+        </w:rPr>
+        <w:t>O</w:t>
       </w:r>
     </w:p>
     <w:p>
@@ -2691,9 +2814,41 @@
           <w:numId w:val="9"/>
         </w:numPr>
         <w:ind w:leftChars="0"/>
-      </w:pPr>
-      <w:r>
+        <w:rPr>
+          <w:strike/>
+        </w:rPr>
+      </w:pPr>
+      <w:r>
+        <w:rPr>
+          <w:strike/>
+        </w:rPr>
         <w:t>4p 2018트위치 크기</w:t>
+      </w:r>
+      <w:r>
+        <w:rPr>
+          <w:rFonts w:hint="eastAsia"/>
+          <w:strike/>
+        </w:rPr>
+        <w:t xml:space="preserve"> </w:t>
+      </w:r>
+      <w:r>
+        <w:rPr>
+          <w:strike/>
+        </w:rPr>
+        <w:sym w:font="Wingdings" w:char="F0E0"/>
+      </w:r>
+      <w:r>
+        <w:rPr>
+          <w:strike/>
+        </w:rPr>
+        <w:t xml:space="preserve"> </w:t>
+      </w:r>
+      <w:r>
+        <w:rPr>
+          <w:rFonts w:hint="eastAsia"/>
+          <w:strike/>
+        </w:rPr>
+        <w:t>없어짐</w:t>
       </w:r>
     </w:p>
     <w:p>
@@ -2704,21 +2859,44 @@
           <w:numId w:val="9"/>
         </w:numPr>
         <w:ind w:leftChars="0"/>
-      </w:pPr>
-      <w:r>
-        <w:rPr>
-          <w:rFonts w:hint="eastAsia"/>
+        <w:rPr>
+          <w:strike/>
+        </w:rPr>
+      </w:pPr>
+      <w:r>
+        <w:rPr>
+          <w:rFonts w:hint="eastAsia"/>
+          <w:strike/>
         </w:rPr>
         <w:t>오빠</w:t>
       </w:r>
       <w:r>
+        <w:rPr>
+          <w:strike/>
+        </w:rPr>
         <w:t xml:space="preserve"> 4P </w:t>
       </w:r>
       <w:proofErr w:type="spellStart"/>
       <w:r>
+        <w:rPr>
+          <w:strike/>
+        </w:rPr>
         <w:t>회색배경지워줘요</w:t>
       </w:r>
       <w:proofErr w:type="spellEnd"/>
+      <w:r>
+        <w:rPr>
+          <w:rFonts w:hint="eastAsia"/>
+          <w:strike/>
+        </w:rPr>
+        <w:t>O</w:t>
+      </w:r>
+      <w:r>
+        <w:rPr>
+          <w:strike/>
+        </w:rPr>
+        <w:t xml:space="preserve"> </w:t>
+      </w:r>
     </w:p>
     <w:p>
       <w:pPr>
@@ -2728,25 +2906,56 @@
           <w:numId w:val="9"/>
         </w:numPr>
         <w:ind w:leftChars="0"/>
-      </w:pPr>
-      <w:r>
+        <w:rPr>
+          <w:strike/>
+        </w:rPr>
+      </w:pPr>
+      <w:r>
+        <w:rPr>
+          <w:strike/>
+        </w:rPr>
         <w:t xml:space="preserve">5P 사진 순서 2페이스북을 </w:t>
       </w:r>
       <w:proofErr w:type="spellStart"/>
       <w:r>
+        <w:rPr>
+          <w:strike/>
+        </w:rPr>
         <w:t>맨앞으로하고</w:t>
       </w:r>
       <w:proofErr w:type="spellEnd"/>
       <w:r>
-        <w:t xml:space="preserve"> </w:t>
-      </w:r>
-      <w:proofErr w:type="spellStart"/>
-      <w:r>
+        <w:rPr>
+          <w:strike/>
+        </w:rPr>
+        <w:t xml:space="preserve"> </w:t>
+      </w:r>
+      <w:proofErr w:type="spellStart"/>
+      <w:r>
+        <w:rPr>
+          <w:strike/>
+        </w:rPr>
         <w:t>이스포츠</w:t>
       </w:r>
       <w:proofErr w:type="spellEnd"/>
       <w:r>
+        <w:rPr>
+          <w:strike/>
+        </w:rPr>
         <w:t xml:space="preserve"> 두개 나란히</w:t>
+      </w:r>
+      <w:r>
+        <w:rPr>
+          <w:rFonts w:hint="eastAsia"/>
+          <w:strike/>
+        </w:rPr>
+        <w:t xml:space="preserve"> </w:t>
+      </w:r>
+      <w:r>
+        <w:rPr>
+          <w:strike/>
+        </w:rPr>
+        <w:t>O</w:t>
       </w:r>
     </w:p>
     <w:p>
@@ -2757,15 +2966,29 @@
           <w:numId w:val="9"/>
         </w:numPr>
         <w:ind w:leftChars="0"/>
-      </w:pPr>
-      <w:r>
-        <w:rPr>
-          <w:rFonts w:hint="eastAsia"/>
+        <w:rPr>
+          <w:strike/>
+        </w:rPr>
+      </w:pPr>
+      <w:r>
+        <w:rPr>
+          <w:rFonts w:hint="eastAsia"/>
+          <w:strike/>
         </w:rPr>
         <w:t>현재순서</w:t>
       </w:r>
       <w:r>
+        <w:rPr>
+          <w:strike/>
+        </w:rPr>
         <w:t xml:space="preserve"> 123 기준으로 231로바꿔야</w:t>
+      </w:r>
+      <w:r>
+        <w:rPr>
+          <w:rFonts w:hint="eastAsia"/>
+          <w:strike/>
+        </w:rPr>
+        <w:t>O</w:t>
       </w:r>
     </w:p>
     <w:p>
@@ -2776,9 +2999,21 @@
           <w:numId w:val="9"/>
         </w:numPr>
         <w:ind w:leftChars="0"/>
-      </w:pPr>
-      <w:r>
+        <w:rPr>
+          <w:strike/>
+        </w:rPr>
+      </w:pPr>
+      <w:r>
+        <w:rPr>
+          <w:strike/>
+        </w:rPr>
         <w:t>5P 이 말이 맞나?</w:t>
+      </w:r>
+      <w:r>
+        <w:rPr>
+          <w:strike/>
+        </w:rPr>
+        <w:t xml:space="preserve"> O</w:t>
       </w:r>
     </w:p>
     <w:p>
@@ -2789,17 +3024,35 @@
           <w:numId w:val="9"/>
         </w:numPr>
         <w:ind w:leftChars="0"/>
-      </w:pPr>
-      <w:proofErr w:type="spellStart"/>
-      <w:proofErr w:type="gramStart"/>
-      <w:r>
-        <w:rPr>
-          <w:rFonts w:hint="eastAsia"/>
+        <w:rPr>
+          <w:strike/>
+        </w:rPr>
+      </w:pPr>
+      <w:proofErr w:type="spellStart"/>
+      <w:r>
+        <w:rPr>
+          <w:rFonts w:hint="eastAsia"/>
+          <w:strike/>
         </w:rPr>
         <w:t>왜격투게임인가</w:t>
       </w:r>
       <w:proofErr w:type="spellEnd"/>
-      <w:proofErr w:type="gramEnd"/>
+      <w:r>
+        <w:rPr>
+          <w:rFonts w:hint="eastAsia"/>
+          <w:strike/>
+        </w:rPr>
+        <w:t xml:space="preserve"> </w:t>
+      </w:r>
+      <w:proofErr w:type="spellStart"/>
+      <w:r>
+        <w:rPr>
+          <w:rFonts w:hint="eastAsia"/>
+          <w:strike/>
+        </w:rPr>
+        <w:t>ㅇ</w:t>
+      </w:r>
+      <w:proofErr w:type="spellEnd"/>
     </w:p>
     <w:p>
       <w:pPr>
@@ -2810,17 +3063,19 @@
         </w:numPr>
         <w:ind w:leftChars="0"/>
       </w:pPr>
-      <w:r>
-        <w:t>[이소현] [오후 4:52] 6P 말개인전</w:t>
-      </w:r>
-      <w:r>
-        <w:rPr>
-          <w:rFonts w:hint="eastAsia"/>
-        </w:rPr>
-        <w:t xml:space="preserve"> </w:t>
-      </w:r>
-      <w:r>
-        <w:t>[오후 4:58] 6P 경쟁 VS 대결</w:t>
+      <w:proofErr w:type="spellStart"/>
+      <w:r>
+        <w:rPr>
+          <w:rFonts w:hint="eastAsia"/>
+        </w:rPr>
+        <w:t>맵크기</w:t>
+      </w:r>
+      <w:proofErr w:type="spellEnd"/>
+      <w:r>
+        <w:rPr>
+          <w:rFonts w:hint="eastAsia"/>
+        </w:rPr>
+        <w:t xml:space="preserve"> </w:t>
       </w:r>
     </w:p>
     <w:p>
@@ -2831,29 +3086,56 @@
           <w:numId w:val="9"/>
         </w:numPr>
         <w:ind w:leftChars="0"/>
-      </w:pPr>
-      <w:r>
-        <w:rPr>
-          <w:rFonts w:hint="eastAsia"/>
-        </w:rPr>
-        <w:t>조건에</w:t>
-      </w:r>
-      <w:r>
-        <w:t xml:space="preserve"> 대한 백업ppt </w:t>
-      </w:r>
-      <w:proofErr w:type="spellStart"/>
-      <w:r>
-        <w:t>한장</w:t>
-      </w:r>
-      <w:proofErr w:type="spellEnd"/>
-      <w:r>
-        <w:t xml:space="preserve"> 준비하면 </w:t>
-      </w:r>
-      <w:proofErr w:type="spellStart"/>
-      <w:r>
-        <w:t>좋을듯</w:t>
-      </w:r>
-      <w:proofErr w:type="spellEnd"/>
+        <w:rPr>
+          <w:strike/>
+        </w:rPr>
+      </w:pPr>
+      <w:r>
+        <w:rPr>
+          <w:strike/>
+        </w:rPr>
+        <w:t>[</w:t>
+      </w:r>
+      <w:proofErr w:type="spellStart"/>
+      <w:r>
+        <w:rPr>
+          <w:strike/>
+        </w:rPr>
+        <w:t>이소현</w:t>
+      </w:r>
+      <w:proofErr w:type="spellEnd"/>
+      <w:r>
+        <w:rPr>
+          <w:strike/>
+        </w:rPr>
+        <w:t>] [오후 4:52] 6P 말개인전</w:t>
+      </w:r>
+      <w:r>
+        <w:rPr>
+          <w:rFonts w:hint="eastAsia"/>
+          <w:strike/>
+        </w:rPr>
+        <w:t xml:space="preserve"> </w:t>
+      </w:r>
+      <w:r>
+        <w:rPr>
+          <w:strike/>
+        </w:rPr>
+        <w:t>[오후 4:58] 6P 경쟁 VS 대결</w:t>
+      </w:r>
+      <w:r>
+        <w:rPr>
+          <w:rFonts w:hint="eastAsia"/>
+          <w:strike/>
+        </w:rPr>
+        <w:t xml:space="preserve"> </w:t>
+      </w:r>
+      <w:r>
+        <w:rPr>
+          <w:strike/>
+        </w:rPr>
+        <w:t>O</w:t>
+      </w:r>
     </w:p>
     <w:p>
       <w:pPr>
@@ -2863,9 +3145,49 @@
           <w:numId w:val="9"/>
         </w:numPr>
         <w:ind w:leftChars="0"/>
-      </w:pPr>
-      <w:r>
-        <w:t>9P 세로X가로 말고 가로 X 세로</w:t>
+        <w:rPr>
+          <w:strike/>
+        </w:rPr>
+      </w:pPr>
+      <w:r>
+        <w:rPr>
+          <w:rFonts w:hint="eastAsia"/>
+          <w:strike/>
+        </w:rPr>
+        <w:t>조건에</w:t>
+      </w:r>
+      <w:r>
+        <w:rPr>
+          <w:strike/>
+        </w:rPr>
+        <w:t xml:space="preserve"> 대한 백업ppt </w:t>
+      </w:r>
+      <w:proofErr w:type="spellStart"/>
+      <w:r>
+        <w:rPr>
+          <w:strike/>
+        </w:rPr>
+        <w:t>한장</w:t>
+      </w:r>
+      <w:proofErr w:type="spellEnd"/>
+      <w:r>
+        <w:rPr>
+          <w:strike/>
+        </w:rPr>
+        <w:t xml:space="preserve"> </w:t>
+      </w:r>
+      <w:r>
+        <w:rPr>
+          <w:rFonts w:hint="eastAsia"/>
+          <w:strike/>
+        </w:rPr>
+        <w:t xml:space="preserve">준비하면 좋을 듯 </w:t>
+      </w:r>
+      <w:r>
+        <w:rPr>
+          <w:strike/>
+        </w:rPr>
+        <w:t>O</w:t>
       </w:r>
     </w:p>
     <w:p>
@@ -2876,15 +3198,28 @@
           <w:numId w:val="9"/>
         </w:numPr>
         <w:ind w:leftChars="0"/>
-      </w:pPr>
-      <w:r>
-        <w:rPr>
-          <w:rFonts w:hint="eastAsia"/>
-        </w:rPr>
-        <w:t>순서</w:t>
-      </w:r>
-      <w:r>
-        <w:t xml:space="preserve"> 78910 6</w:t>
+        <w:rPr>
+          <w:strike/>
+        </w:rPr>
+      </w:pPr>
+      <w:r>
+        <w:rPr>
+          <w:strike/>
+        </w:rPr>
+        <w:t>9P 세로X가로 말고 가로 X 세로</w:t>
+      </w:r>
+      <w:r>
+        <w:rPr>
+          <w:rFonts w:hint="eastAsia"/>
+          <w:strike/>
+        </w:rPr>
+        <w:t xml:space="preserve"> </w:t>
+      </w:r>
+      <w:r>
+        <w:rPr>
+          <w:strike/>
+        </w:rPr>
+        <w:t>O</w:t>
       </w:r>
     </w:p>
     <w:p>
@@ -2895,9 +3230,28 @@
           <w:numId w:val="9"/>
         </w:numPr>
         <w:ind w:leftChars="0"/>
-      </w:pPr>
-      <w:r>
-        <w:t>10P 코인이 올라--&gt; 코인을 획득해</w:t>
+        <w:rPr>
+          <w:strike/>
+        </w:rPr>
+      </w:pPr>
+      <w:r>
+        <w:rPr>
+          <w:rFonts w:hint="eastAsia"/>
+          <w:strike/>
+        </w:rPr>
+        <w:t>순서</w:t>
+      </w:r>
+      <w:r>
+        <w:rPr>
+          <w:strike/>
+        </w:rPr>
+        <w:t xml:space="preserve"> 78910 6</w:t>
+      </w:r>
+      <w:r>
+        <w:rPr>
+          <w:strike/>
+        </w:rPr>
+        <w:t xml:space="preserve"> O</w:t>
       </w:r>
     </w:p>
     <w:p>
@@ -2908,10 +3262,64 @@
           <w:numId w:val="9"/>
         </w:numPr>
         <w:ind w:leftChars="0"/>
-      </w:pPr>
-      <w:r>
-        <w:t>11P 게임 그림 아래 게임 제목</w:t>
-      </w:r>
+        <w:rPr>
+          <w:strike/>
+        </w:rPr>
+      </w:pPr>
+      <w:r>
+        <w:rPr>
+          <w:strike/>
+        </w:rPr>
+        <w:t>10P 코인이 올라--&gt; 코인을 획득해</w:t>
+      </w:r>
+      <w:r>
+        <w:rPr>
+          <w:rFonts w:hint="eastAsia"/>
+          <w:strike/>
+        </w:rPr>
+        <w:t xml:space="preserve"> 이 페이지가 </w:t>
+      </w:r>
+      <w:proofErr w:type="spellStart"/>
+      <w:r>
+        <w:rPr>
+          <w:rFonts w:hint="eastAsia"/>
+          <w:strike/>
+        </w:rPr>
+        <w:t>어딘진</w:t>
+      </w:r>
+      <w:proofErr w:type="spellEnd"/>
+      <w:r>
+        <w:rPr>
+          <w:rFonts w:hint="eastAsia"/>
+          <w:strike/>
+        </w:rPr>
+        <w:t xml:space="preserve"> </w:t>
+      </w:r>
+      <w:proofErr w:type="spellStart"/>
+      <w:r>
+        <w:rPr>
+          <w:rFonts w:hint="eastAsia"/>
+          <w:strike/>
+        </w:rPr>
+        <w:t>모르겟는데</w:t>
+      </w:r>
+      <w:proofErr w:type="spellEnd"/>
+      <w:r>
+        <w:rPr>
+          <w:rFonts w:hint="eastAsia"/>
+          <w:strike/>
+        </w:rPr>
+        <w:t xml:space="preserve"> </w:t>
+      </w:r>
+      <w:proofErr w:type="spellStart"/>
+      <w:r>
+        <w:rPr>
+          <w:rFonts w:hint="eastAsia"/>
+          <w:strike/>
+        </w:rPr>
+        <w:t>없는거같다</w:t>
+      </w:r>
+      <w:proofErr w:type="spellEnd"/>
     </w:p>
     <w:p>
       <w:pPr>
@@ -2921,17 +3329,28 @@
           <w:numId w:val="9"/>
         </w:numPr>
         <w:ind w:leftChars="0"/>
-      </w:pPr>
-      <w:r>
-        <w:t xml:space="preserve">11P 세상 어디에서도 볼 수 없는 밴. </w:t>
-      </w:r>
-      <w:proofErr w:type="gramStart"/>
-      <w:r>
-        <w:t>드 .격</w:t>
-      </w:r>
-      <w:proofErr w:type="gramEnd"/>
-      <w:r>
-        <w:t>. 투. 게. 임</w:t>
+        <w:rPr>
+          <w:strike/>
+        </w:rPr>
+      </w:pPr>
+      <w:r>
+        <w:rPr>
+          <w:strike/>
+        </w:rPr>
+        <w:t>11P 게임 그림 아래 게임 제목</w:t>
+      </w:r>
+      <w:r>
+        <w:rPr>
+          <w:rFonts w:hint="eastAsia"/>
+          <w:strike/>
+        </w:rPr>
+        <w:t xml:space="preserve"> </w:t>
+      </w:r>
+      <w:r>
+        <w:rPr>
+          <w:strike/>
+        </w:rPr>
+        <w:t>O</w:t>
       </w:r>
     </w:p>
     <w:p>
@@ -2942,30 +3361,43 @@
           <w:numId w:val="9"/>
         </w:numPr>
         <w:ind w:leftChars="0"/>
-      </w:pPr>
-      <w:r>
-        <w:rPr>
-          <w:rFonts w:hint="eastAsia"/>
-        </w:rPr>
-        <w:t>에서</w:t>
-      </w:r>
-      <w:r>
-        <w:t xml:space="preserve"> 시청자 나가리</w:t>
-      </w:r>
-      <w:r>
-        <w:rPr>
-          <w:rFonts w:hint="eastAsia"/>
-        </w:rPr>
-        <w:t xml:space="preserve"> </w:t>
-      </w:r>
-      <w:proofErr w:type="spellStart"/>
-      <w:r>
-        <w:rPr>
-          <w:rFonts w:hint="eastAsia"/>
-        </w:rPr>
-        <w:t>시청자와개입조건에서</w:t>
-      </w:r>
-      <w:proofErr w:type="spellEnd"/>
+        <w:rPr>
+          <w:strike/>
+        </w:rPr>
+      </w:pPr>
+      <w:r>
+        <w:rPr>
+          <w:strike/>
+        </w:rPr>
+        <w:t xml:space="preserve">11P 세상 어디에서도 볼 수 없는 밴. </w:t>
+      </w:r>
+      <w:proofErr w:type="gramStart"/>
+      <w:r>
+        <w:rPr>
+          <w:strike/>
+        </w:rPr>
+        <w:t>드 .격</w:t>
+      </w:r>
+      <w:proofErr w:type="gramEnd"/>
+      <w:r>
+        <w:rPr>
+          <w:strike/>
+        </w:rPr>
+        <w:t>. 투. 게. 임</w:t>
+      </w:r>
+      <w:r>
+        <w:rPr>
+          <w:rFonts w:hint="eastAsia"/>
+          <w:strike/>
+        </w:rPr>
+        <w:t xml:space="preserve"> </w:t>
+      </w:r>
+      <w:r>
+        <w:rPr>
+          <w:strike/>
+        </w:rPr>
+        <w:t>O</w:t>
+      </w:r>
     </w:p>
     <w:p>
       <w:pPr>
@@ -2975,18 +3407,45 @@
           <w:numId w:val="9"/>
         </w:numPr>
         <w:ind w:leftChars="0"/>
-      </w:pPr>
-      <w:r>
-        <w:lastRenderedPageBreak/>
-        <w:t>12</w:t>
-      </w:r>
-      <w:proofErr w:type="gramStart"/>
-      <w:r>
-        <w:t>P 에서</w:t>
-      </w:r>
-      <w:proofErr w:type="gramEnd"/>
-      <w:r>
-        <w:t xml:space="preserve"> 기술 역할 분담</w:t>
+        <w:rPr>
+          <w:strike/>
+        </w:rPr>
+      </w:pPr>
+      <w:r>
+        <w:rPr>
+          <w:rFonts w:hint="eastAsia"/>
+          <w:strike/>
+        </w:rPr>
+        <w:t>에서</w:t>
+      </w:r>
+      <w:r>
+        <w:rPr>
+          <w:strike/>
+        </w:rPr>
+        <w:t xml:space="preserve"> 시청자 나가리</w:t>
+      </w:r>
+      <w:r>
+        <w:rPr>
+          <w:rFonts w:hint="eastAsia"/>
+          <w:strike/>
+        </w:rPr>
+        <w:t xml:space="preserve"> </w:t>
+      </w:r>
+      <w:proofErr w:type="spellStart"/>
+      <w:r>
+        <w:rPr>
+          <w:rFonts w:hint="eastAsia"/>
+          <w:strike/>
+        </w:rPr>
+        <w:t>시청자와개입조건에서</w:t>
+      </w:r>
+      <w:proofErr w:type="spellEnd"/>
+      <w:r>
+        <w:rPr>
+          <w:rFonts w:hint="eastAsia"/>
+          <w:strike/>
+        </w:rPr>
+        <w:t xml:space="preserve"> O</w:t>
       </w:r>
     </w:p>
     <w:p>
@@ -2997,15 +3456,42 @@
           <w:numId w:val="9"/>
         </w:numPr>
         <w:ind w:leftChars="0"/>
-      </w:pPr>
-      <w:r>
-        <w:rPr>
-          <w:rFonts w:hint="eastAsia"/>
-        </w:rPr>
-        <w:t>이소현</w:t>
-      </w:r>
-      <w:r>
-        <w:t xml:space="preserve"> 일정 수정해줘 겹치는 일정이 너무 많아서</w:t>
+        <w:rPr>
+          <w:strike/>
+        </w:rPr>
+      </w:pPr>
+      <w:r>
+        <w:rPr>
+          <w:strike/>
+        </w:rPr>
+        <w:t>12</w:t>
+      </w:r>
+      <w:proofErr w:type="gramStart"/>
+      <w:r>
+        <w:rPr>
+          <w:strike/>
+        </w:rPr>
+        <w:t>P 에서</w:t>
+      </w:r>
+      <w:proofErr w:type="gramEnd"/>
+      <w:r>
+        <w:rPr>
+          <w:strike/>
+        </w:rPr>
+        <w:t xml:space="preserve"> 기술 역할 분담</w:t>
+      </w:r>
+      <w:r>
+        <w:rPr>
+          <w:rFonts w:hint="eastAsia"/>
+          <w:strike/>
+        </w:rPr>
+        <w:t xml:space="preserve"> </w:t>
+      </w:r>
+      <w:r>
+        <w:rPr>
+          <w:strike/>
+        </w:rPr>
+        <w:t>O</w:t>
       </w:r>
     </w:p>
     <w:p>
@@ -3016,23 +3502,38 @@
           <w:numId w:val="9"/>
         </w:numPr>
         <w:ind w:leftChars="0"/>
-      </w:pPr>
-      <w:r>
-        <w:t xml:space="preserve">2페이지: 이 페이지(플레이화면 예시)는 </w:t>
-      </w:r>
-      <w:proofErr w:type="gramStart"/>
-      <w:r>
-        <w:t>삭제하는게</w:t>
-      </w:r>
-      <w:proofErr w:type="gramEnd"/>
-      <w:r>
-        <w:t xml:space="preserve"> </w:t>
-      </w:r>
-      <w:proofErr w:type="spellStart"/>
-      <w:r>
-        <w:t>나을듯</w:t>
-      </w:r>
-      <w:proofErr w:type="spellEnd"/>
+        <w:rPr>
+          <w:strike/>
+        </w:rPr>
+      </w:pPr>
+      <w:proofErr w:type="spellStart"/>
+      <w:r>
+        <w:rPr>
+          <w:rFonts w:hint="eastAsia"/>
+          <w:strike/>
+        </w:rPr>
+        <w:t>이소현</w:t>
+      </w:r>
+      <w:proofErr w:type="spellEnd"/>
+      <w:r>
+        <w:rPr>
+          <w:strike/>
+        </w:rPr>
+        <w:t xml:space="preserve"> 일정 수정해줘 겹치는 일정이 너무 많아서</w:t>
+      </w:r>
+      <w:r>
+        <w:rPr>
+          <w:rFonts w:hint="eastAsia"/>
+          <w:strike/>
+        </w:rPr>
+        <w:t xml:space="preserve"> </w:t>
+      </w:r>
+      <w:r>
+        <w:rPr>
+          <w:strike/>
+        </w:rPr>
+        <w:t>O</w:t>
+      </w:r>
     </w:p>
     <w:p>
       <w:pPr>
@@ -3042,39 +3543,54 @@
           <w:numId w:val="9"/>
         </w:numPr>
         <w:ind w:leftChars="0"/>
-      </w:pPr>
-      <w:r>
-        <w:t xml:space="preserve">8페이지: 보컬캐릭터 기본 공격 </w:t>
-      </w:r>
-      <w:proofErr w:type="spellStart"/>
-      <w:r>
-        <w:t>공격</w:t>
-      </w:r>
-      <w:proofErr w:type="spellEnd"/>
-      <w:r>
-        <w:t xml:space="preserve"> 특징-&gt; 단어'공격 </w:t>
-      </w:r>
-      <w:proofErr w:type="spellStart"/>
-      <w:r>
-        <w:t>공격</w:t>
-      </w:r>
-      <w:proofErr w:type="spellEnd"/>
-      <w:r>
-        <w:t xml:space="preserve">' 중복, 캐릭터 소개는 텍스트가 많아서 캐릭터별로 표로 나눠서 안에 글을 넣거나/'기본 공격 특징:', '스킬:' 글자만 다르게 하거나(색깔 변경, 볼드나 밑줄 처리 등등)/두페이지로 나눠서 </w:t>
+        <w:rPr>
+          <w:strike/>
+        </w:rPr>
+      </w:pPr>
+      <w:r>
+        <w:rPr>
+          <w:strike/>
+        </w:rPr>
+        <w:t xml:space="preserve">2페이지: 이 페이지(플레이화면 예시)는 </w:t>
       </w:r>
       <w:proofErr w:type="gramStart"/>
       <w:r>
-        <w:t>소개하는게</w:t>
+        <w:rPr>
+          <w:strike/>
+        </w:rPr>
+        <w:t>삭제하는게</w:t>
       </w:r>
       <w:proofErr w:type="gramEnd"/>
       <w:r>
-        <w:t xml:space="preserve"> 훨씬 가독성 </w:t>
-      </w:r>
-      <w:proofErr w:type="spellStart"/>
-      <w:r>
-        <w:t>좋아질듯</w:t>
-      </w:r>
-      <w:proofErr w:type="spellEnd"/>
+        <w:rPr>
+          <w:strike/>
+        </w:rPr>
+        <w:t xml:space="preserve"> </w:t>
+      </w:r>
+      <w:proofErr w:type="spellStart"/>
+      <w:r>
+        <w:rPr>
+          <w:strike/>
+        </w:rPr>
+        <w:t>나을듯</w:t>
+      </w:r>
+      <w:proofErr w:type="spellEnd"/>
+    </w:p>
+    <w:p>
+      <w:pPr>
+        <w:pStyle w:val="a3"/>
+        <w:numPr>
+          <w:ilvl w:val="0"/>
+          <w:numId w:val="5"/>
+        </w:numPr>
+        <w:ind w:leftChars="0"/>
+      </w:pPr>
+      <w:r>
+        <w:rPr>
+          <w:rFonts w:hint="eastAsia"/>
+        </w:rPr>
+        <w:t>선영언니 피드백</w:t>
+      </w:r>
     </w:p>
     <w:p>
       <w:pPr>
@@ -3086,21 +3602,41 @@
         <w:ind w:leftChars="0"/>
       </w:pPr>
       <w:r>
-        <w:t xml:space="preserve">10페이지: 예시 캡쳐이긴 하나 </w:t>
-      </w:r>
-      <w:proofErr w:type="spellStart"/>
+        <w:t xml:space="preserve">8페이지: 보컬캐릭터 기본 공격 </w:t>
+      </w:r>
+      <w:proofErr w:type="spellStart"/>
+      <w:r>
+        <w:t>공격</w:t>
+      </w:r>
+      <w:proofErr w:type="spellEnd"/>
+      <w:r>
+        <w:t xml:space="preserve"> 특징-&gt; 단어'공격 </w:t>
+      </w:r>
+      <w:proofErr w:type="spellStart"/>
+      <w:r>
+        <w:t>공격</w:t>
+      </w:r>
+      <w:proofErr w:type="spellEnd"/>
+      <w:r>
+        <w:t>' 중복, 캐릭터 소개는 텍스트</w:t>
+      </w:r>
+      <w:r>
+        <w:lastRenderedPageBreak/>
+        <w:t xml:space="preserve">가 많아서 캐릭터별로 표로 나눠서 안에 글을 넣거나/'기본 공격 특징:', '스킬:' 글자만 다르게 하거나(색깔 변경, 볼드나 밑줄 처리 등등)/두페이지로 나눠서 </w:t>
+      </w:r>
       <w:proofErr w:type="gramStart"/>
       <w:r>
-        <w:t>갑분로아</w:t>
-      </w:r>
-      <w:proofErr w:type="spellEnd"/>
-      <w:r>
-        <w:t>,,</w:t>
+        <w:t>소개하는게</w:t>
       </w:r>
       <w:proofErr w:type="gramEnd"/>
       <w:r>
-        <w:t xml:space="preserve"> 2페이지에 있던 이미지를 요기에 쓰자</w:t>
-      </w:r>
+        <w:t xml:space="preserve"> 훨씬 가독성 </w:t>
+      </w:r>
+      <w:proofErr w:type="spellStart"/>
+      <w:r>
+        <w:t>좋아질듯</w:t>
+      </w:r>
+      <w:proofErr w:type="spellEnd"/>
     </w:p>
     <w:p>
       <w:pPr>
@@ -3110,17 +3646,50 @@
           <w:numId w:val="9"/>
         </w:numPr>
         <w:ind w:leftChars="0"/>
-      </w:pPr>
-      <w:r>
-        <w:t xml:space="preserve">11페이지: 화살표 다음 내용을 그냥 왼쪽 정렬로 하는게 훨씬 보기 좋음, +1번과 2번 사이 </w:t>
-      </w:r>
-      <w:proofErr w:type="spellStart"/>
-      <w:r>
-        <w:t>엔터</w:t>
-      </w:r>
-      <w:proofErr w:type="spellEnd"/>
-      <w:r>
-        <w:t xml:space="preserve"> 한번</w:t>
+        <w:rPr>
+          <w:strike/>
+        </w:rPr>
+      </w:pPr>
+      <w:r>
+        <w:rPr>
+          <w:strike/>
+        </w:rPr>
+        <w:t xml:space="preserve">10페이지: 예시 캡쳐이긴 하나 </w:t>
+      </w:r>
+      <w:proofErr w:type="spellStart"/>
+      <w:proofErr w:type="gramStart"/>
+      <w:r>
+        <w:rPr>
+          <w:strike/>
+        </w:rPr>
+        <w:t>갑분로아</w:t>
+      </w:r>
+      <w:proofErr w:type="spellEnd"/>
+      <w:r>
+        <w:rPr>
+          <w:strike/>
+        </w:rPr>
+        <w:t>,,</w:t>
+      </w:r>
+      <w:proofErr w:type="gramEnd"/>
+      <w:r>
+        <w:rPr>
+          <w:strike/>
+        </w:rPr>
+        <w:t xml:space="preserve"> 2페이지에 있던 이미지를 요기에 쓰자</w:t>
+      </w:r>
+      <w:r>
+        <w:rPr>
+          <w:rFonts w:hint="eastAsia"/>
+          <w:strike/>
+        </w:rPr>
+        <w:t xml:space="preserve"> </w:t>
+      </w:r>
+      <w:r>
+        <w:rPr>
+          <w:strike/>
+        </w:rPr>
+        <w:t>O</w:t>
       </w:r>
     </w:p>
     <w:p>
@@ -3133,8 +3702,18 @@
         <w:ind w:leftChars="0"/>
       </w:pPr>
       <w:r>
-        <w:t>13페이지: 표 안의 글자가 너무 작음</w:t>
-      </w:r>
+        <w:t xml:space="preserve">11페이지: 화살표 다음 내용을 그냥 왼쪽 정렬로 하는게 훨씬 보기 좋음, +1번과 2번 사이 </w:t>
+      </w:r>
+      <w:proofErr w:type="spellStart"/>
+      <w:r>
+        <w:t>엔터</w:t>
+      </w:r>
+      <w:proofErr w:type="spellEnd"/>
+      <w:r>
+        <w:t xml:space="preserve"> 한번</w:t>
+      </w:r>
+      <w:bookmarkStart w:id="0" w:name="_GoBack"/>
+      <w:bookmarkEnd w:id="0"/>
     </w:p>
     <w:p>
       <w:pPr>
@@ -3146,21 +3725,7 @@
         <w:ind w:leftChars="0"/>
       </w:pPr>
       <w:r>
-        <w:rPr>
-          <w:rFonts w:hint="eastAsia"/>
-        </w:rPr>
-        <w:t>맨</w:t>
-      </w:r>
-      <w:r>
-        <w:t xml:space="preserve"> 마지막 두 페이지(조작법&amp;1인미디어 원형그래프)는 </w:t>
-      </w:r>
-      <w:proofErr w:type="spellStart"/>
-      <w:r>
-        <w:t>안넣는건지</w:t>
-      </w:r>
-      <w:proofErr w:type="spellEnd"/>
-      <w:r>
-        <w:t>?</w:t>
+        <w:t>13페이지: 표 안의 글자가 너무 작음</w:t>
       </w:r>
     </w:p>
     <w:p>
@@ -3171,20 +3736,68 @@
           <w:numId w:val="9"/>
         </w:numPr>
         <w:ind w:leftChars="0"/>
-      </w:pPr>
-      <w:r>
-        <w:rPr>
-          <w:rFonts w:hint="eastAsia"/>
+        <w:rPr>
+          <w:strike/>
+        </w:rPr>
+      </w:pPr>
+      <w:r>
+        <w:rPr>
+          <w:rFonts w:hint="eastAsia"/>
+          <w:strike/>
+        </w:rPr>
+        <w:t>맨</w:t>
+      </w:r>
+      <w:r>
+        <w:rPr>
+          <w:strike/>
+        </w:rPr>
+        <w:t xml:space="preserve"> 마지막 두 페이지(조작법&amp;1인미디어 원형그래프)는 </w:t>
+      </w:r>
+      <w:proofErr w:type="spellStart"/>
+      <w:r>
+        <w:rPr>
+          <w:strike/>
+        </w:rPr>
+        <w:t>안넣는건지</w:t>
+      </w:r>
+      <w:proofErr w:type="spellEnd"/>
+      <w:r>
+        <w:rPr>
+          <w:strike/>
+        </w:rPr>
+        <w:t>?</w:t>
+      </w:r>
+    </w:p>
+    <w:p>
+      <w:pPr>
+        <w:pStyle w:val="a3"/>
+        <w:numPr>
+          <w:ilvl w:val="0"/>
+          <w:numId w:val="9"/>
+        </w:numPr>
+        <w:ind w:leftChars="0"/>
+        <w:rPr>
+          <w:strike/>
+        </w:rPr>
+      </w:pPr>
+      <w:r>
+        <w:rPr>
+          <w:rFonts w:hint="eastAsia"/>
+          <w:strike/>
         </w:rPr>
         <w:t>5</w:t>
       </w:r>
       <w:r>
+        <w:rPr>
+          <w:strike/>
+        </w:rPr>
         <w:t xml:space="preserve">p </w:t>
       </w:r>
       <w:proofErr w:type="spellStart"/>
       <w:r>
         <w:rPr>
           <w:rFonts w:hint="eastAsia"/>
+          <w:strike/>
         </w:rPr>
         <w:t>링크가어디갔을까</w:t>
       </w:r>
@@ -3192,11 +3805,28 @@
       <w:r>
         <w:rPr>
           <w:rFonts w:hint="eastAsia"/>
+          <w:strike/>
         </w:rPr>
         <w:t>!</w:t>
       </w:r>
       <w:r>
+        <w:rPr>
+          <w:strike/>
+        </w:rPr>
         <w:t>!1</w:t>
+      </w:r>
+      <w:r>
+        <w:rPr>
+          <w:strike/>
+        </w:rPr>
+        <w:t xml:space="preserve"> </w:t>
+      </w:r>
+      <w:r>
+        <w:rPr>
+          <w:rFonts w:hint="eastAsia"/>
+          <w:strike/>
+        </w:rPr>
+        <w:t>속보 위용위용</w:t>
       </w:r>
     </w:p>
     <w:sectPr>

--- a/Document/발표대본.docx
+++ b/Document/발표대본.docx
@@ -7,39 +7,7 @@
         <w:rPr>
           <w:rFonts w:hint="eastAsia"/>
         </w:rPr>
-        <w:t>안녕하세요 1</w:t>
-      </w:r>
-      <w:r>
-        <w:t>3</w:t>
-      </w:r>
-      <w:r>
-        <w:rPr>
-          <w:rFonts w:hint="eastAsia"/>
-        </w:rPr>
-        <w:t xml:space="preserve">학번 </w:t>
-      </w:r>
-      <w:proofErr w:type="spellStart"/>
-      <w:r>
-        <w:rPr>
-          <w:rFonts w:hint="eastAsia"/>
-        </w:rPr>
-        <w:t>김천기</w:t>
-      </w:r>
-      <w:proofErr w:type="spellEnd"/>
-      <w:r>
-        <w:rPr>
-          <w:rFonts w:hint="eastAsia"/>
-        </w:rPr>
-        <w:t xml:space="preserve"> </w:t>
-      </w:r>
-      <w:r>
-        <w:t>16</w:t>
-      </w:r>
-      <w:r>
-        <w:rPr>
-          <w:rFonts w:hint="eastAsia"/>
-        </w:rPr>
-        <w:t xml:space="preserve">학번 </w:t>
+        <w:t xml:space="preserve">안녕하세요 발표자 </w:t>
       </w:r>
       <w:proofErr w:type="spellStart"/>
       <w:r>
@@ -55,6 +23,18 @@
         </w:rPr>
         <w:t>.</w:t>
       </w:r>
+      <w:r>
+        <w:rPr>
+          <w:rFonts w:hint="eastAsia"/>
+        </w:rPr>
+        <w:t xml:space="preserve"> </w:t>
+      </w:r>
+      <w:r>
+        <w:rPr>
+          <w:rFonts w:hint="eastAsia"/>
+        </w:rPr>
+        <w:t>발표 시작하겠습니다.</w:t>
+      </w:r>
     </w:p>
     <w:p/>
     <w:p>
@@ -62,191 +42,64 @@
         <w:rPr>
           <w:rFonts w:hint="eastAsia"/>
         </w:rPr>
-        <w:t xml:space="preserve">게임의 </w:t>
-      </w:r>
-      <w:proofErr w:type="spellStart"/>
-      <w:r>
-        <w:rPr>
-          <w:rFonts w:hint="eastAsia"/>
-        </w:rPr>
-        <w:t>컨셉샷입니다</w:t>
-      </w:r>
-      <w:proofErr w:type="spellEnd"/>
-      <w:r>
-        <w:rPr>
-          <w:rFonts w:hint="eastAsia"/>
-        </w:rPr>
-        <w:t>.</w:t>
-      </w:r>
-      <w:r>
-        <w:t xml:space="preserve"> </w:t>
-      </w:r>
-      <w:r>
-        <w:rPr>
-          <w:rFonts w:hint="eastAsia"/>
-        </w:rPr>
-        <w:t xml:space="preserve">저희가 기획한 게임은 </w:t>
-      </w:r>
-      <w:proofErr w:type="spellStart"/>
-      <w:r>
-        <w:rPr>
-          <w:rFonts w:hint="eastAsia"/>
-        </w:rPr>
-        <w:t>격투게임</w:t>
-      </w:r>
-      <w:r>
-        <w:rPr>
-          <w:rFonts w:hint="eastAsia"/>
-        </w:rPr>
-        <w:t>입니다</w:t>
-      </w:r>
-      <w:proofErr w:type="spellEnd"/>
-      <w:r>
-        <w:rPr>
-          <w:rFonts w:hint="eastAsia"/>
-        </w:rPr>
-        <w:t>.</w:t>
-      </w:r>
-      <w:r>
-        <w:t xml:space="preserve"> </w:t>
-      </w:r>
-      <w:r>
-        <w:rPr>
-          <w:rFonts w:hint="eastAsia"/>
-        </w:rPr>
-        <w:t xml:space="preserve">저희의 </w:t>
-      </w:r>
-      <w:r>
-        <w:rPr>
-          <w:rFonts w:hint="eastAsia"/>
-        </w:rPr>
-        <w:t>게임</w:t>
-      </w:r>
-      <w:r>
-        <w:rPr>
-          <w:rFonts w:hint="eastAsia"/>
-        </w:rPr>
-        <w:t xml:space="preserve"> 컨셉은 밴드</w:t>
-      </w:r>
-      <w:r>
-        <w:rPr>
-          <w:rFonts w:hint="eastAsia"/>
-        </w:rPr>
-        <w:t>로,</w:t>
-      </w:r>
-      <w:r>
-        <w:t xml:space="preserve"> </w:t>
-      </w:r>
-      <w:r>
-        <w:rPr>
-          <w:rFonts w:hint="eastAsia"/>
-        </w:rPr>
-        <w:t xml:space="preserve">이모습은 공연장 </w:t>
-      </w:r>
-      <w:proofErr w:type="spellStart"/>
-      <w:r>
-        <w:rPr>
-          <w:rFonts w:hint="eastAsia"/>
-        </w:rPr>
-        <w:t>맵에서</w:t>
-      </w:r>
-      <w:proofErr w:type="spellEnd"/>
-      <w:r>
-        <w:rPr>
-          <w:rFonts w:hint="eastAsia"/>
-        </w:rPr>
-        <w:t xml:space="preserve"> </w:t>
-      </w:r>
-      <w:r>
-        <w:t>2</w:t>
-      </w:r>
-      <w:r>
-        <w:rPr>
-          <w:rFonts w:hint="eastAsia"/>
-        </w:rPr>
-        <w:t>대2</w:t>
-      </w:r>
-      <w:r>
-        <w:t xml:space="preserve"> </w:t>
-      </w:r>
-      <w:r>
-        <w:rPr>
-          <w:rFonts w:hint="eastAsia"/>
-        </w:rPr>
-        <w:t>매치를 하는 장면</w:t>
-      </w:r>
-      <w:r>
-        <w:rPr>
-          <w:rFonts w:hint="eastAsia"/>
-        </w:rPr>
-        <w:t>입니다.</w:t>
-      </w:r>
-      <w:r>
-        <w:t xml:space="preserve"> </w:t>
-      </w:r>
-      <w:r>
-        <w:rPr>
-          <w:rFonts w:hint="eastAsia"/>
-        </w:rPr>
-        <w:t>또한</w:t>
-      </w:r>
-      <w:r>
-        <w:t xml:space="preserve"> </w:t>
-      </w:r>
-      <w:proofErr w:type="spellStart"/>
-      <w:r>
-        <w:rPr>
-          <w:rFonts w:hint="eastAsia"/>
-        </w:rPr>
-        <w:t>트위치</w:t>
-      </w:r>
-      <w:proofErr w:type="spellEnd"/>
-      <w:r>
-        <w:rPr>
-          <w:rFonts w:hint="eastAsia"/>
-        </w:rPr>
-        <w:t xml:space="preserve"> 채팅</w:t>
-      </w:r>
-      <w:proofErr w:type="spellStart"/>
-      <w:r>
-        <w:rPr>
-          <w:rFonts w:hint="eastAsia"/>
-        </w:rPr>
-        <w:t>a</w:t>
-      </w:r>
-      <w:r>
-        <w:t>pi</w:t>
-      </w:r>
-      <w:proofErr w:type="spellEnd"/>
-      <w:r>
-        <w:rPr>
-          <w:rFonts w:hint="eastAsia"/>
-        </w:rPr>
-        <w:t>를 활용하여 보기도 즐겁고,</w:t>
-      </w:r>
-      <w:r>
-        <w:t xml:space="preserve"> </w:t>
-      </w:r>
-      <w:r>
-        <w:rPr>
-          <w:rFonts w:hint="eastAsia"/>
-        </w:rPr>
-        <w:t xml:space="preserve">하기도 즐거운 게임을 </w:t>
-      </w:r>
-      <w:r>
-        <w:rPr>
-          <w:rFonts w:hint="eastAsia"/>
-        </w:rPr>
-        <w:t>만들 것입니다.</w:t>
-      </w:r>
-      <w:r>
-        <w:t xml:space="preserve"> </w:t>
-      </w:r>
-      <w:r>
-        <w:rPr>
-          <w:rFonts w:hint="eastAsia"/>
-        </w:rPr>
-        <w:t>이제부터 게임을 소개해 드리겠습니다</w:t>
+        <w:t xml:space="preserve"> 발표 시작 전에 앞서 저희 게임의 컨셉 사진을 보여드리겠습니다.</w:t>
+      </w:r>
+      <w:r>
+        <w:t xml:space="preserve"> </w:t>
+      </w:r>
+      <w:r>
+        <w:rPr>
+          <w:rFonts w:hint="eastAsia"/>
+        </w:rPr>
+        <w:t>어떤 게임처럼 보이시나요?</w:t>
+      </w:r>
+      <w:r>
+        <w:t xml:space="preserve"> </w:t>
+      </w:r>
+      <w:r>
+        <w:rPr>
+          <w:rFonts w:hint="eastAsia"/>
+        </w:rPr>
+        <w:t>밴드가 악기를 들고 싸우는 게임처럼 보이시나요?</w:t>
+      </w:r>
+      <w:r>
+        <w:t xml:space="preserve"> </w:t>
+      </w:r>
+      <w:r>
+        <w:rPr>
+          <w:rFonts w:hint="eastAsia"/>
+        </w:rPr>
+        <w:t>이쪽엔 인터넷 방송 채팅이 연동되어 있습니다.</w:t>
+      </w:r>
+      <w:r>
+        <w:t xml:space="preserve"> </w:t>
+      </w:r>
+      <w:r>
+        <w:rPr>
+          <w:rFonts w:hint="eastAsia"/>
+        </w:rPr>
+        <w:t>그렇게 안 보이신다면 이제부터 설명</w:t>
+      </w:r>
+      <w:r>
+        <w:rPr>
+          <w:rFonts w:hint="eastAsia"/>
+        </w:rPr>
+        <w:t xml:space="preserve"> </w:t>
+      </w:r>
+      <w:r>
+        <w:rPr>
+          <w:rFonts w:hint="eastAsia"/>
+        </w:rPr>
+        <w:t>드리겠습니다.</w:t>
+      </w:r>
+      <w:r>
+        <w:t xml:space="preserve"> </w:t>
+      </w:r>
+      <w:r>
+        <w:rPr>
+          <w:rFonts w:hint="eastAsia"/>
+        </w:rPr>
+        <w:t xml:space="preserve"> </w:t>
       </w:r>
     </w:p>
     <w:p/>
@@ -424,14 +277,20 @@
         <w:rPr>
           <w:rFonts w:hint="eastAsia"/>
         </w:rPr>
-        <w:t>도네이션으로</w:t>
-      </w:r>
-      <w:proofErr w:type="spellEnd"/>
-      <w:r>
-        <w:rPr>
-          <w:rFonts w:hint="eastAsia"/>
-        </w:rPr>
-        <w:t xml:space="preserve"> 발생한 수익이 </w:t>
+        <w:t>도네이션</w:t>
+      </w:r>
+      <w:proofErr w:type="spellEnd"/>
+      <w:r>
+        <w:rPr>
+          <w:rFonts w:hint="eastAsia"/>
+        </w:rPr>
+        <w:t xml:space="preserve"> 등</w:t>
+      </w:r>
+      <w:r>
+        <w:rPr>
+          <w:rFonts w:hint="eastAsia"/>
+        </w:rPr>
+        <w:t xml:space="preserve">으로 발생한 수익이 </w:t>
       </w:r>
       <w:r>
         <w:t>3</w:t>
@@ -681,6 +540,12 @@
         <w:rPr>
           <w:rFonts w:hint="eastAsia"/>
         </w:rPr>
+        <w:t xml:space="preserve">또한 </w:t>
+      </w:r>
+      <w:r>
+        <w:rPr>
+          <w:rFonts w:hint="eastAsia"/>
+        </w:rPr>
         <w:t>보는 게임의 흥행은</w:t>
       </w:r>
       <w:r>
@@ -691,40 +556,32 @@
         <w:rPr>
           <w:rFonts w:hint="eastAsia"/>
         </w:rPr>
-        <w:t>이스포츠에</w:t>
-      </w:r>
-      <w:proofErr w:type="spellEnd"/>
-      <w:r>
-        <w:rPr>
-          <w:rFonts w:hint="eastAsia"/>
-        </w:rPr>
-        <w:t xml:space="preserve"> 대한 </w:t>
-      </w:r>
-      <w:proofErr w:type="spellStart"/>
-      <w:r>
-        <w:rPr>
-          <w:rFonts w:hint="eastAsia"/>
-        </w:rPr>
-        <w:t>관심</w:t>
-      </w:r>
-      <w:r>
-        <w:rPr>
-          <w:rFonts w:hint="eastAsia"/>
-        </w:rPr>
-        <w:t>또한</w:t>
-      </w:r>
-      <w:proofErr w:type="spellEnd"/>
-      <w:r>
-        <w:rPr>
-          <w:rFonts w:hint="eastAsia"/>
-        </w:rPr>
-        <w:t xml:space="preserve"> 성장하는 데에서도 볼 수</w:t>
-      </w:r>
-      <w:r>
-        <w:rPr>
-          <w:rFonts w:hint="eastAsia"/>
-        </w:rPr>
-        <w:t xml:space="preserve"> 있는데,</w:t>
+        <w:t>이스포츠</w:t>
+      </w:r>
+      <w:proofErr w:type="spellEnd"/>
+      <w:r>
+        <w:rPr>
+          <w:rFonts w:hint="eastAsia"/>
+        </w:rPr>
+        <w:t xml:space="preserve"> 시장의 성장세를 보면 알</w:t>
+      </w:r>
+      <w:r>
+        <w:rPr>
+          <w:rFonts w:hint="eastAsia"/>
+        </w:rPr>
+        <w:t xml:space="preserve"> 수</w:t>
+      </w:r>
+      <w:r>
+        <w:rPr>
+          <w:rFonts w:hint="eastAsia"/>
+        </w:rPr>
+        <w:t xml:space="preserve"> 있</w:t>
+      </w:r>
+      <w:r>
+        <w:rPr>
+          <w:rFonts w:hint="eastAsia"/>
+        </w:rPr>
+        <w:t>습니다.</w:t>
       </w:r>
       <w:r>
         <w:t xml:space="preserve"> </w:t>
@@ -765,7 +622,25 @@
         <w:rPr>
           <w:rFonts w:hint="eastAsia"/>
         </w:rPr>
-        <w:t xml:space="preserve">이용자들이 방송을 시청하거나 </w:t>
+        <w:t>이용자들이 방송을 시청하</w:t>
+      </w:r>
+      <w:r>
+        <w:rPr>
+          <w:rFonts w:hint="eastAsia"/>
+        </w:rPr>
+        <w:t>기도 합니다.</w:t>
+      </w:r>
+      <w:r>
+        <w:rPr>
+          <w:rFonts w:hint="eastAsia"/>
+        </w:rPr>
+        <w:t>이와 같은</w:t>
+      </w:r>
+      <w:r>
+        <w:rPr>
+          <w:rFonts w:hint="eastAsia"/>
+        </w:rPr>
+        <w:t xml:space="preserve"> </w:t>
       </w:r>
       <w:r>
         <w:rPr>
@@ -926,16 +801,24 @@
         <w:rPr>
           <w:rFonts w:hint="eastAsia"/>
         </w:rPr>
-        <w:t>그래서 저희는 커지는 게임 스트리밍 시장을 직접 활용하는 게임이 필요하다고 생각하</w:t>
-      </w:r>
-      <w:r>
-        <w:rPr>
-          <w:rFonts w:hint="eastAsia"/>
-        </w:rPr>
-        <w:t>였습니다</w:t>
-      </w:r>
-      <w:r>
-        <w:t>.</w:t>
+        <w:t>이처럼 확실한 수익성을 내고 있는 시장이 있음에도 시장을 활용한 게임은 나오지 않고 있습니다.</w:t>
+      </w:r>
+    </w:p>
+    <w:p>
+      <w:pPr>
+        <w:ind w:firstLineChars="100" w:firstLine="200"/>
+      </w:pPr>
+      <w:r>
+        <w:rPr>
+          <w:rFonts w:hint="eastAsia"/>
+        </w:rPr>
+        <w:t>그래서 저희는 커지는 게임 스트리밍 시장을 직접 활용하는 게임</w:t>
+      </w:r>
+      <w:r>
+        <w:rPr>
+          <w:rFonts w:hint="eastAsia"/>
+        </w:rPr>
+        <w:t>을 만들고자 합니다.</w:t>
       </w:r>
     </w:p>
     <w:p>
@@ -956,6 +839,50 @@
     </w:p>
     <w:p>
       <w:pPr>
+        <w:pStyle w:val="a3"/>
+        <w:numPr>
+          <w:ilvl w:val="0"/>
+          <w:numId w:val="10"/>
+        </w:numPr>
+        <w:ind w:leftChars="0"/>
+      </w:pPr>
+      <w:r>
+        <w:rPr>
+          <w:rFonts w:hint="eastAsia"/>
+        </w:rPr>
+        <w:t>게임의 이름은</w:t>
+      </w:r>
+      <w:r>
+        <w:t xml:space="preserve"> </w:t>
+      </w:r>
+      <w:proofErr w:type="spellStart"/>
+      <w:r>
+        <w:t>PlayGround</w:t>
+      </w:r>
+      <w:proofErr w:type="spellEnd"/>
+      <w:r>
+        <w:t xml:space="preserve"> On </w:t>
+      </w:r>
+      <w:proofErr w:type="gramStart"/>
+      <w:r>
+        <w:t xml:space="preserve">Air </w:t>
+      </w:r>
+      <w:r>
+        <w:rPr>
+          <w:rFonts w:hint="eastAsia"/>
+        </w:rPr>
+        <w:t>이며</w:t>
+      </w:r>
+      <w:proofErr w:type="gramEnd"/>
+      <w:r>
+        <w:rPr>
+          <w:rFonts w:hint="eastAsia"/>
+        </w:rPr>
+        <w:t>,</w:t>
+      </w:r>
+    </w:p>
+    <w:p>
+      <w:pPr>
         <w:ind w:firstLineChars="100" w:firstLine="200"/>
       </w:pPr>
       <w:r>
@@ -965,12 +892,6 @@
         <w:rPr>
           <w:rFonts w:hint="eastAsia"/>
         </w:rPr>
-        <w:t xml:space="preserve">그래서 </w:t>
-      </w:r>
-      <w:r>
-        <w:rPr>
-          <w:rFonts w:hint="eastAsia"/>
-        </w:rPr>
         <w:t>게임이 빠르게 진행되고,</w:t>
       </w:r>
       <w:r>
@@ -994,7 +915,19 @@
         <w:rPr>
           <w:rFonts w:hint="eastAsia"/>
         </w:rPr>
-        <w:t xml:space="preserve"> 수 있는 격투게임을 선택했습니다.</w:t>
+        <w:t xml:space="preserve"> 수 있는 격투게임</w:t>
+      </w:r>
+      <w:r>
+        <w:rPr>
+          <w:rFonts w:hint="eastAsia"/>
+        </w:rPr>
+        <w:t xml:space="preserve"> 장르를</w:t>
+      </w:r>
+      <w:r>
+        <w:rPr>
+          <w:rFonts w:hint="eastAsia"/>
+        </w:rPr>
+        <w:t xml:space="preserve"> 선택했습니다.</w:t>
       </w:r>
       <w:r>
         <w:t xml:space="preserve"> </w:t>
@@ -1077,6 +1010,7 @@
         <w:t xml:space="preserve">게임은 </w:t>
       </w:r>
       <w:r>
+        <w:lastRenderedPageBreak/>
         <w:t>5</w:t>
       </w:r>
       <w:r>
@@ -1187,7 +1121,6 @@
         <w:rPr>
           <w:rFonts w:hint="eastAsia"/>
         </w:rPr>
-        <w:lastRenderedPageBreak/>
         <w:t xml:space="preserve"> </w:t>
       </w:r>
       <w:proofErr w:type="spellStart"/>
@@ -1505,7 +1438,23 @@
         <w:rPr>
           <w:rFonts w:hint="eastAsia"/>
         </w:rPr>
-        <w:t>크기는*</w:t>
+        <w:t>크기는</w:t>
+      </w:r>
+      <w:r>
+        <w:t xml:space="preserve"> 50M * </w:t>
+      </w:r>
+      <w:r>
+        <w:t>4</w:t>
+      </w:r>
+      <w:r>
+        <w:t>0</w:t>
+      </w:r>
+      <w:proofErr w:type="gramStart"/>
+      <w:r>
+        <w:rPr>
+          <w:rFonts w:hint="eastAsia"/>
+        </w:rPr>
+        <w:t>M</w:t>
       </w:r>
       <w:r>
         <w:t xml:space="preserve"> </w:t>
@@ -1516,6 +1465,7 @@
         </w:rPr>
         <w:t>입니다</w:t>
       </w:r>
+      <w:proofErr w:type="gramEnd"/>
     </w:p>
     <w:p>
       <w:pPr>
@@ -1544,12 +1494,22 @@
     <w:p>
       <w:pPr>
         <w:pStyle w:val="a3"/>
-        <w:numPr>
-          <w:ilvl w:val="0"/>
-          <w:numId w:val="4"/>
-        </w:numPr>
-        <w:ind w:leftChars="0"/>
-      </w:pPr>
+        <w:ind w:leftChars="0" w:left="560"/>
+      </w:pPr>
+      <w:proofErr w:type="spellStart"/>
+      <w:r>
+        <w:rPr>
+          <w:rFonts w:hint="eastAsia"/>
+        </w:rPr>
+        <w:t>트위치를</w:t>
+      </w:r>
+      <w:proofErr w:type="spellEnd"/>
+      <w:r>
+        <w:rPr>
+          <w:rFonts w:hint="eastAsia"/>
+        </w:rPr>
+        <w:t xml:space="preserve"> 활용하여 게임을 플레이하며 채팅으로 시청자와 소통하고, 시청자를 만족시켜 </w:t>
+      </w:r>
       <w:proofErr w:type="spellStart"/>
       <w:r>
         <w:rPr>
@@ -1576,19 +1536,21 @@
         <w:rPr>
           <w:rFonts w:hint="eastAsia"/>
         </w:rPr>
-        <w:t xml:space="preserve"> 얻게 되고, 채팅창을 통해 시청자와 소통하며 </w:t>
-      </w:r>
-      <w:r>
-        <w:rPr>
-          <w:rFonts w:hint="eastAsia"/>
-        </w:rPr>
-        <w:t>함께 즐길 수 있습니다</w:t>
-      </w:r>
-      <w:r>
-        <w:rPr>
-          <w:rFonts w:hint="eastAsia"/>
-        </w:rPr>
-        <w:t>.</w:t>
+        <w:t xml:space="preserve"> </w:t>
+      </w:r>
+      <w:proofErr w:type="spellStart"/>
+      <w:r>
+        <w:rPr>
+          <w:rFonts w:hint="eastAsia"/>
+        </w:rPr>
+        <w:t>얻게되므로써</w:t>
+      </w:r>
+      <w:proofErr w:type="spellEnd"/>
+      <w:r>
+        <w:rPr>
+          <w:rFonts w:hint="eastAsia"/>
+        </w:rPr>
+        <w:t xml:space="preserve"> 시청자는 게임에 직접 참여할 수 있습니다.</w:t>
       </w:r>
     </w:p>
     <w:p>
@@ -1610,88 +1572,58 @@
     <w:p>
       <w:pPr>
         <w:pStyle w:val="a3"/>
-        <w:numPr>
-          <w:ilvl w:val="0"/>
-          <w:numId w:val="5"/>
-        </w:numPr>
-        <w:ind w:leftChars="0"/>
-      </w:pPr>
-      <w:r>
-        <w:rPr>
-          <w:rFonts w:hint="eastAsia"/>
-        </w:rPr>
-        <w:t>저희</w:t>
-      </w:r>
-      <w:r>
-        <w:rPr>
-          <w:rFonts w:hint="eastAsia"/>
-        </w:rPr>
-        <w:t xml:space="preserve"> 게임은 경쟁하고 조건을 달성하며 함께 즐기는 게임입니다.</w:t>
-      </w:r>
-      <w:r>
-        <w:t xml:space="preserve"> </w:t>
-      </w:r>
-      <w:proofErr w:type="gramStart"/>
-      <w:r>
-        <w:t>(?</w:t>
-      </w:r>
-      <w:r>
-        <w:rPr>
-          <w:rFonts w:hint="eastAsia"/>
-        </w:rPr>
-        <w:t>여기</w:t>
-      </w:r>
-      <w:proofErr w:type="gramEnd"/>
-      <w:r>
-        <w:rPr>
-          <w:rFonts w:hint="eastAsia"/>
-        </w:rPr>
-        <w:t xml:space="preserve"> 멘트 </w:t>
-      </w:r>
-      <w:proofErr w:type="spellStart"/>
-      <w:r>
-        <w:rPr>
-          <w:rFonts w:hint="eastAsia"/>
-        </w:rPr>
-        <w:t>좋은거</w:t>
-      </w:r>
-      <w:proofErr w:type="spellEnd"/>
-      <w:r>
-        <w:rPr>
-          <w:rFonts w:hint="eastAsia"/>
-        </w:rPr>
-        <w:t xml:space="preserve"> </w:t>
-      </w:r>
-      <w:proofErr w:type="spellStart"/>
-      <w:r>
-        <w:rPr>
-          <w:rFonts w:hint="eastAsia"/>
-        </w:rPr>
-        <w:t>짜야함</w:t>
-      </w:r>
-      <w:proofErr w:type="spellEnd"/>
-      <w:r>
-        <w:t xml:space="preserve"> </w:t>
-      </w:r>
-      <w:r>
-        <w:rPr>
-          <w:rFonts w:hint="eastAsia"/>
-        </w:rPr>
-        <w:t xml:space="preserve">근데 </w:t>
-      </w:r>
-      <w:proofErr w:type="spellStart"/>
-      <w:r>
-        <w:rPr>
-          <w:rFonts w:hint="eastAsia"/>
-        </w:rPr>
-        <w:t>존나생각해도</w:t>
-      </w:r>
-      <w:proofErr w:type="spellEnd"/>
-      <w:r>
-        <w:rPr>
-          <w:rFonts w:hint="eastAsia"/>
-        </w:rPr>
-        <w:t xml:space="preserve"> 안나와)</w:t>
+        <w:ind w:leftChars="0" w:left="560"/>
+      </w:pPr>
+      <w:r>
+        <w:rPr>
+          <w:rFonts w:hint="eastAsia"/>
+        </w:rPr>
+        <w:t>소개해드린 것처럼</w:t>
+      </w:r>
+      <w:r>
+        <w:rPr>
+          <w:rFonts w:hint="eastAsia"/>
+        </w:rPr>
+        <w:t xml:space="preserve"> 저희 게임은</w:t>
+      </w:r>
+      <w:r>
+        <w:rPr>
+          <w:rFonts w:hint="eastAsia"/>
+        </w:rPr>
+        <w:t xml:space="preserve"> </w:t>
+      </w:r>
+      <w:r>
+        <w:rPr>
+          <w:rFonts w:hint="eastAsia"/>
+        </w:rPr>
+        <w:t>경쟁,</w:t>
+      </w:r>
+      <w:r>
+        <w:t xml:space="preserve"> </w:t>
+      </w:r>
+      <w:r>
+        <w:rPr>
+          <w:rFonts w:hint="eastAsia"/>
+        </w:rPr>
+        <w:t>조건,</w:t>
+      </w:r>
+      <w:r>
+        <w:t xml:space="preserve"> </w:t>
+      </w:r>
+      <w:r>
+        <w:rPr>
+          <w:rFonts w:hint="eastAsia"/>
+        </w:rPr>
+        <w:t xml:space="preserve">소통 이 </w:t>
+      </w:r>
+      <w:r>
+        <w:t>3</w:t>
+      </w:r>
+      <w:r>
+        <w:rPr>
+          <w:rFonts w:hint="eastAsia"/>
+        </w:rPr>
+        <w:t>개의 단어로 줄 일수 있습니다.</w:t>
       </w:r>
     </w:p>
     <w:p>
@@ -1919,81 +1851,42 @@
         <w:rPr>
           <w:rFonts w:hint="eastAsia"/>
         </w:rPr>
-        <w:t>1</w:t>
-      </w:r>
-      <w:r>
-        <w:t xml:space="preserve">4 </w:t>
-      </w:r>
-      <w:r>
-        <w:rPr>
-          <w:rFonts w:hint="eastAsia"/>
-        </w:rPr>
-        <w:t xml:space="preserve">마지막 결론 페이지 </w:t>
-      </w:r>
-      <w:proofErr w:type="spellStart"/>
-      <w:r>
-        <w:rPr>
-          <w:rFonts w:hint="eastAsia"/>
-        </w:rPr>
-        <w:t>뭐라</w:t>
-      </w:r>
-      <w:proofErr w:type="spellEnd"/>
-      <w:r>
-        <w:rPr>
-          <w:rFonts w:hint="eastAsia"/>
-        </w:rPr>
-        <w:t xml:space="preserve"> 말할까 어떻게 말할까 </w:t>
-      </w:r>
-      <w:proofErr w:type="gramStart"/>
-      <w:r>
-        <w:rPr>
-          <w:rFonts w:hint="eastAsia"/>
-        </w:rPr>
-        <w:t>뭐라할까</w:t>
-      </w:r>
-      <w:r>
-        <w:rPr>
-          <w:rFonts w:hint="eastAsia"/>
-        </w:rPr>
-        <w:t>.</w:t>
-      </w:r>
-      <w:proofErr w:type="gramEnd"/>
-      <w:r>
-        <w:t xml:space="preserve"> </w:t>
-      </w:r>
-      <w:r>
-        <w:rPr>
-          <w:rFonts w:hint="eastAsia"/>
-        </w:rPr>
-        <w:t xml:space="preserve">여기도 </w:t>
-      </w:r>
-      <w:proofErr w:type="spellStart"/>
-      <w:r>
-        <w:rPr>
-          <w:rFonts w:hint="eastAsia"/>
-        </w:rPr>
-        <w:t>멘트충</w:t>
-      </w:r>
-      <w:proofErr w:type="spellEnd"/>
-      <w:r>
-        <w:rPr>
-          <w:rFonts w:hint="eastAsia"/>
-        </w:rPr>
-        <w:t xml:space="preserve"> </w:t>
-      </w:r>
-      <w:proofErr w:type="spellStart"/>
-      <w:r>
-        <w:rPr>
-          <w:rFonts w:hint="eastAsia"/>
-        </w:rPr>
-        <w:t>입장해야함</w:t>
-      </w:r>
-      <w:proofErr w:type="spellEnd"/>
-    </w:p>
-    <w:p>
-      <w:r>
         <w:lastRenderedPageBreak/>
-        <w:t xml:space="preserve">QA: </w:t>
+        <w:t>결론</w:t>
+      </w:r>
+    </w:p>
+    <w:p>
+      <w:pPr>
+        <w:pStyle w:val="a3"/>
+        <w:numPr>
+          <w:ilvl w:val="0"/>
+          <w:numId w:val="4"/>
+        </w:numPr>
+        <w:ind w:leftChars="0"/>
+      </w:pPr>
+      <w:r>
+        <w:rPr>
+          <w:rFonts w:hint="eastAsia"/>
+        </w:rPr>
+        <w:t>이제 아까 보여드린 사진이 더 잘 이해 가시나요?</w:t>
+      </w:r>
+      <w:r>
+        <w:t xml:space="preserve"> </w:t>
+      </w:r>
+      <w:r>
+        <w:rPr>
+          <w:rFonts w:hint="eastAsia"/>
+        </w:rPr>
+        <w:t>이상 발표를 마치겠습니다.</w:t>
+      </w:r>
+      <w:r>
+        <w:t xml:space="preserve"> </w:t>
+      </w:r>
+      <w:r>
+        <w:rPr>
+          <w:rFonts w:hint="eastAsia"/>
+        </w:rPr>
+        <w:t>감사합니다.</w:t>
       </w:r>
     </w:p>
     <w:p>
@@ -2290,6 +2183,12 @@
       <w:r>
         <w:t>10. 서버 몇명 들어가는지</w:t>
       </w:r>
+      <w:r>
+        <w:rPr>
+          <w:rFonts w:hint="eastAsia"/>
+        </w:rPr>
+        <w:t xml:space="preserve"> 3000명정도</w:t>
+      </w:r>
     </w:p>
     <w:p>
       <w:r>
@@ -2303,7 +2202,33 @@
       <w:r>
         <w:t xml:space="preserve"> 어떻게 이루어지는지</w:t>
       </w:r>
-    </w:p>
+      <w:r>
+        <w:rPr>
+          <w:rFonts w:hint="eastAsia"/>
+        </w:rPr>
+        <w:t xml:space="preserve"> </w:t>
+      </w:r>
+      <w:proofErr w:type="spellStart"/>
+      <w:r>
+        <w:rPr>
+          <w:rFonts w:hint="eastAsia"/>
+        </w:rPr>
+        <w:t>게임로비화면에서</w:t>
+      </w:r>
+      <w:proofErr w:type="spellEnd"/>
+      <w:r>
+        <w:t xml:space="preserve"> </w:t>
+      </w:r>
+      <w:proofErr w:type="spellStart"/>
+      <w:r>
+        <w:t>몇인으로</w:t>
+      </w:r>
+      <w:proofErr w:type="spellEnd"/>
+      <w:r>
+        <w:t xml:space="preserve"> 플레이할지 눌러 매칭이 이루어지는 시스템</w:t>
+      </w:r>
+    </w:p>
+    <w:p/>
     <w:p>
       <w:r>
         <w:t xml:space="preserve">12. </w:t>
@@ -2562,7 +2487,14 @@
         <w:rPr>
           <w:rFonts w:hint="eastAsia"/>
         </w:rPr>
-        <w:t>억원 정도.</w:t>
+        <w:t>억</w:t>
+      </w:r>
+      <w:r>
+        <w:rPr>
+          <w:rFonts w:hint="eastAsia"/>
+        </w:rPr>
+        <w:lastRenderedPageBreak/>
+        <w:t>원 정도.</w:t>
       </w:r>
       <w:r>
         <w:t xml:space="preserve"> </w:t>
@@ -2642,7 +2574,6 @@
         <w:ind w:leftChars="0"/>
       </w:pPr>
       <w:r>
-        <w:lastRenderedPageBreak/>
         <w:t>4</w:t>
       </w:r>
       <w:r>
@@ -3062,11 +2993,15 @@
           <w:numId w:val="9"/>
         </w:numPr>
         <w:ind w:leftChars="0"/>
-      </w:pPr>
-      <w:proofErr w:type="spellStart"/>
-      <w:r>
-        <w:rPr>
-          <w:rFonts w:hint="eastAsia"/>
+        <w:rPr>
+          <w:strike/>
+        </w:rPr>
+      </w:pPr>
+      <w:proofErr w:type="spellStart"/>
+      <w:r>
+        <w:rPr>
+          <w:rFonts w:hint="eastAsia"/>
+          <w:strike/>
         </w:rPr>
         <w:t>맵크기</w:t>
       </w:r>
@@ -3074,6 +3009,7 @@
       <w:r>
         <w:rPr>
           <w:rFonts w:hint="eastAsia"/>
+          <w:strike/>
         </w:rPr>
         <w:t xml:space="preserve"> </w:t>
       </w:r>
@@ -3551,6 +3487,7 @@
         <w:rPr>
           <w:strike/>
         </w:rPr>
+        <w:lastRenderedPageBreak/>
         <w:t xml:space="preserve">2페이지: 이 페이지(플레이화면 예시)는 </w:t>
       </w:r>
       <w:proofErr w:type="gramStart"/>
@@ -3576,6 +3513,30 @@
       </w:r>
       <w:proofErr w:type="spellEnd"/>
     </w:p>
+    <w:p>
+      <w:pPr>
+        <w:pStyle w:val="a3"/>
+        <w:numPr>
+          <w:ilvl w:val="0"/>
+          <w:numId w:val="9"/>
+        </w:numPr>
+        <w:ind w:leftChars="0"/>
+        <w:rPr>
+          <w:sz w:val="36"/>
+          <w:szCs w:val="36"/>
+        </w:rPr>
+      </w:pPr>
+      <w:bookmarkStart w:id="0" w:name="_GoBack"/>
+      <w:r>
+        <w:rPr>
+          <w:rFonts w:hint="eastAsia"/>
+          <w:sz w:val="36"/>
+          <w:szCs w:val="36"/>
+        </w:rPr>
+        <w:t>페이지 넘버링</w:t>
+      </w:r>
+    </w:p>
+    <w:bookmarkEnd w:id="0"/>
     <w:p>
       <w:pPr>
         <w:pStyle w:val="a3"/>
@@ -3618,11 +3579,7 @@
       </w:r>
       <w:proofErr w:type="spellEnd"/>
       <w:r>
-        <w:t>' 중복, 캐릭터 소개는 텍스트</w:t>
-      </w:r>
-      <w:r>
-        <w:lastRenderedPageBreak/>
-        <w:t xml:space="preserve">가 많아서 캐릭터별로 표로 나눠서 안에 글을 넣거나/'기본 공격 특징:', '스킬:' 글자만 다르게 하거나(색깔 변경, 볼드나 밑줄 처리 등등)/두페이지로 나눠서 </w:t>
+        <w:t xml:space="preserve">' 중복, 캐릭터 소개는 텍스트가 많아서 캐릭터별로 표로 나눠서 안에 글을 넣거나/'기본 공격 특징:', '스킬:' 글자만 다르게 하거나(색깔 변경, 볼드나 밑줄 처리 등등)/두페이지로 나눠서 </w:t>
       </w:r>
       <w:proofErr w:type="gramStart"/>
       <w:r>
@@ -3712,8 +3669,6 @@
       <w:r>
         <w:t xml:space="preserve"> 한번</w:t>
       </w:r>
-      <w:bookmarkStart w:id="0" w:name="_GoBack"/>
-      <w:bookmarkEnd w:id="0"/>
     </w:p>
     <w:p>
       <w:pPr>
@@ -3837,6 +3792,56 @@
     </w:sectPr>
   </w:body>
 </w:document>
+</file>
+
+<file path=word/endnotes.xml><?xml version="1.0" encoding="utf-8"?>
+<w:endnotes xmlns:wpc="http://schemas.microsoft.com/office/word/2010/wordprocessingCanvas" xmlns:cx="http://schemas.microsoft.com/office/drawing/2014/chartex" xmlns:cx1="http://schemas.microsoft.com/office/drawing/2015/9/8/chartex" xmlns:cx2="http://schemas.microsoft.com/office/drawing/2015/10/21/chartex" xmlns:cx3="http://schemas.microsoft.com/office/drawing/2016/5/9/chartex" xmlns:cx4="http://schemas.microsoft.com/office/drawing/2016/5/10/chartex" xmlns:cx5="http://schemas.microsoft.com/office/drawing/2016/5/11/chartex" xmlns:cx6="http://schemas.microsoft.com/office/drawing/2016/5/12/chartex" xmlns:cx7="http://schemas.microsoft.com/office/drawing/2016/5/13/chartex" xmlns:cx8="http://schemas.microsoft.com/office/drawing/2016/5/14/chartex" xmlns:mc="http://schemas.openxmlformats.org/markup-compatibility/2006" xmlns:aink="http://schemas.microsoft.com/office/drawing/2016/ink" xmlns:am3d="http://schemas.microsoft.com/office/drawing/2017/model3d" xmlns:o="urn:schemas-microsoft-com:office:office" xmlns:r="http://schemas.openxmlformats.org/officeDocument/2006/relationships" xmlns:m="http://schemas.openxmlformats.org/officeDocument/2006/math" xmlns:v="urn:schemas-microsoft-com:vml" xmlns:wp14="http://schemas.microsoft.com/office/word/2010/wordprocessingDrawing" xmlns:wp="http://schemas.openxmlformats.org/drawingml/2006/wordprocessingDrawing" xmlns:w10="urn:schemas-microsoft-com:office:word" xmlns:w="http://schemas.openxmlformats.org/wordprocessingml/2006/main" xmlns:w14="http://schemas.microsoft.com/office/word/2010/wordml" xmlns:w15="http://schemas.microsoft.com/office/word/2012/wordml" xmlns:w16cid="http://schemas.microsoft.com/office/word/2016/wordml/cid" xmlns:w16se="http://schemas.microsoft.com/office/word/2015/wordml/symex" xmlns:wpg="http://schemas.microsoft.com/office/word/2010/wordprocessingGroup" xmlns:wpi="http://schemas.microsoft.com/office/word/2010/wordprocessingInk" xmlns:wne="http://schemas.microsoft.com/office/word/2006/wordml" xmlns:wps="http://schemas.microsoft.com/office/word/2010/wordprocessingShape" mc:Ignorable="w14 w15 w16se w16cid wp14">
+  <w:endnote w:type="separator" w:id="-1">
+    <w:p>
+      <w:pPr>
+        <w:spacing w:after="0" w:line="240" w:lineRule="auto"/>
+      </w:pPr>
+      <w:r>
+        <w:separator/>
+      </w:r>
+    </w:p>
+  </w:endnote>
+  <w:endnote w:type="continuationSeparator" w:id="0">
+    <w:p>
+      <w:pPr>
+        <w:spacing w:after="0" w:line="240" w:lineRule="auto"/>
+      </w:pPr>
+      <w:r>
+        <w:continuationSeparator/>
+      </w:r>
+    </w:p>
+  </w:endnote>
+</w:endnotes>
+</file>
+
+<file path=word/footnotes.xml><?xml version="1.0" encoding="utf-8"?>
+<w:footnotes xmlns:wpc="http://schemas.microsoft.com/office/word/2010/wordprocessingCanvas" xmlns:cx="http://schemas.microsoft.com/office/drawing/2014/chartex" xmlns:cx1="http://schemas.microsoft.com/office/drawing/2015/9/8/chartex" xmlns:cx2="http://schemas.microsoft.com/office/drawing/2015/10/21/chartex" xmlns:cx3="http://schemas.microsoft.com/office/drawing/2016/5/9/chartex" xmlns:cx4="http://schemas.microsoft.com/office/drawing/2016/5/10/chartex" xmlns:cx5="http://schemas.microsoft.com/office/drawing/2016/5/11/chartex" xmlns:cx6="http://schemas.microsoft.com/office/drawing/2016/5/12/chartex" xmlns:cx7="http://schemas.microsoft.com/office/drawing/2016/5/13/chartex" xmlns:cx8="http://schemas.microsoft.com/office/drawing/2016/5/14/chartex" xmlns:mc="http://schemas.openxmlformats.org/markup-compatibility/2006" xmlns:aink="http://schemas.microsoft.com/office/drawing/2016/ink" xmlns:am3d="http://schemas.microsoft.com/office/drawing/2017/model3d" xmlns:o="urn:schemas-microsoft-com:office:office" xmlns:r="http://schemas.openxmlformats.org/officeDocument/2006/relationships" xmlns:m="http://schemas.openxmlformats.org/officeDocument/2006/math" xmlns:v="urn:schemas-microsoft-com:vml" xmlns:wp14="http://schemas.microsoft.com/office/word/2010/wordprocessingDrawing" xmlns:wp="http://schemas.openxmlformats.org/drawingml/2006/wordprocessingDrawing" xmlns:w10="urn:schemas-microsoft-com:office:word" xmlns:w="http://schemas.openxmlformats.org/wordprocessingml/2006/main" xmlns:w14="http://schemas.microsoft.com/office/word/2010/wordml" xmlns:w15="http://schemas.microsoft.com/office/word/2012/wordml" xmlns:w16cid="http://schemas.microsoft.com/office/word/2016/wordml/cid" xmlns:w16se="http://schemas.microsoft.com/office/word/2015/wordml/symex" xmlns:wpg="http://schemas.microsoft.com/office/word/2010/wordprocessingGroup" xmlns:wpi="http://schemas.microsoft.com/office/word/2010/wordprocessingInk" xmlns:wne="http://schemas.microsoft.com/office/word/2006/wordml" xmlns:wps="http://schemas.microsoft.com/office/word/2010/wordprocessingShape" mc:Ignorable="w14 w15 w16se w16cid wp14">
+  <w:footnote w:type="separator" w:id="-1">
+    <w:p>
+      <w:pPr>
+        <w:spacing w:after="0" w:line="240" w:lineRule="auto"/>
+      </w:pPr>
+      <w:r>
+        <w:separator/>
+      </w:r>
+    </w:p>
+  </w:footnote>
+  <w:footnote w:type="continuationSeparator" w:id="0">
+    <w:p>
+      <w:pPr>
+        <w:spacing w:after="0" w:line="240" w:lineRule="auto"/>
+      </w:pPr>
+      <w:r>
+        <w:continuationSeparator/>
+      </w:r>
+    </w:p>
+  </w:footnote>
+</w:footnotes>
 </file>
 
 <file path=word/numbering.xml><?xml version="1.0" encoding="utf-8"?>
@@ -4755,6 +4760,118 @@
       <w:pPr>
         <w:ind w:left="4000" w:hanging="400"/>
       </w:pPr>
+    </w:lvl>
+  </w:abstractNum>
+  <w:abstractNum w:abstractNumId="9" w15:restartNumberingAfterBreak="0">
+    <w:nsid w:val="7CB91A41"/>
+    <w:multiLevelType w:val="hybridMultilevel"/>
+    <w:tmpl w:val="8FDEA6B4"/>
+    <w:lvl w:ilvl="0" w:tplc="C3BA3876">
+      <w:numFmt w:val="bullet"/>
+      <w:lvlText w:val="-"/>
+      <w:lvlJc w:val="left"/>
+      <w:pPr>
+        <w:ind w:left="560" w:hanging="360"/>
+      </w:pPr>
+      <w:rPr>
+        <w:rFonts w:ascii="맑은 고딕" w:eastAsia="맑은 고딕" w:hAnsi="맑은 고딕" w:cstheme="minorBidi" w:hint="eastAsia"/>
+      </w:rPr>
+    </w:lvl>
+    <w:lvl w:ilvl="1" w:tplc="04090003" w:tentative="1">
+      <w:start w:val="1"/>
+      <w:numFmt w:val="bullet"/>
+      <w:lvlText w:val=""/>
+      <w:lvlJc w:val="left"/>
+      <w:pPr>
+        <w:ind w:left="1000" w:hanging="400"/>
+      </w:pPr>
+      <w:rPr>
+        <w:rFonts w:ascii="Wingdings" w:hAnsi="Wingdings" w:hint="default"/>
+      </w:rPr>
+    </w:lvl>
+    <w:lvl w:ilvl="2" w:tplc="04090005" w:tentative="1">
+      <w:start w:val="1"/>
+      <w:numFmt w:val="bullet"/>
+      <w:lvlText w:val=""/>
+      <w:lvlJc w:val="left"/>
+      <w:pPr>
+        <w:ind w:left="1400" w:hanging="400"/>
+      </w:pPr>
+      <w:rPr>
+        <w:rFonts w:ascii="Wingdings" w:hAnsi="Wingdings" w:hint="default"/>
+      </w:rPr>
+    </w:lvl>
+    <w:lvl w:ilvl="3" w:tplc="04090001" w:tentative="1">
+      <w:start w:val="1"/>
+      <w:numFmt w:val="bullet"/>
+      <w:lvlText w:val=""/>
+      <w:lvlJc w:val="left"/>
+      <w:pPr>
+        <w:ind w:left="1800" w:hanging="400"/>
+      </w:pPr>
+      <w:rPr>
+        <w:rFonts w:ascii="Wingdings" w:hAnsi="Wingdings" w:hint="default"/>
+      </w:rPr>
+    </w:lvl>
+    <w:lvl w:ilvl="4" w:tplc="04090003" w:tentative="1">
+      <w:start w:val="1"/>
+      <w:numFmt w:val="bullet"/>
+      <w:lvlText w:val=""/>
+      <w:lvlJc w:val="left"/>
+      <w:pPr>
+        <w:ind w:left="2200" w:hanging="400"/>
+      </w:pPr>
+      <w:rPr>
+        <w:rFonts w:ascii="Wingdings" w:hAnsi="Wingdings" w:hint="default"/>
+      </w:rPr>
+    </w:lvl>
+    <w:lvl w:ilvl="5" w:tplc="04090005" w:tentative="1">
+      <w:start w:val="1"/>
+      <w:numFmt w:val="bullet"/>
+      <w:lvlText w:val=""/>
+      <w:lvlJc w:val="left"/>
+      <w:pPr>
+        <w:ind w:left="2600" w:hanging="400"/>
+      </w:pPr>
+      <w:rPr>
+        <w:rFonts w:ascii="Wingdings" w:hAnsi="Wingdings" w:hint="default"/>
+      </w:rPr>
+    </w:lvl>
+    <w:lvl w:ilvl="6" w:tplc="04090001" w:tentative="1">
+      <w:start w:val="1"/>
+      <w:numFmt w:val="bullet"/>
+      <w:lvlText w:val=""/>
+      <w:lvlJc w:val="left"/>
+      <w:pPr>
+        <w:ind w:left="3000" w:hanging="400"/>
+      </w:pPr>
+      <w:rPr>
+        <w:rFonts w:ascii="Wingdings" w:hAnsi="Wingdings" w:hint="default"/>
+      </w:rPr>
+    </w:lvl>
+    <w:lvl w:ilvl="7" w:tplc="04090003" w:tentative="1">
+      <w:start w:val="1"/>
+      <w:numFmt w:val="bullet"/>
+      <w:lvlText w:val=""/>
+      <w:lvlJc w:val="left"/>
+      <w:pPr>
+        <w:ind w:left="3400" w:hanging="400"/>
+      </w:pPr>
+      <w:rPr>
+        <w:rFonts w:ascii="Wingdings" w:hAnsi="Wingdings" w:hint="default"/>
+      </w:rPr>
+    </w:lvl>
+    <w:lvl w:ilvl="8" w:tplc="04090005" w:tentative="1">
+      <w:start w:val="1"/>
+      <w:numFmt w:val="bullet"/>
+      <w:lvlText w:val=""/>
+      <w:lvlJc w:val="left"/>
+      <w:pPr>
+        <w:ind w:left="3800" w:hanging="400"/>
+      </w:pPr>
+      <w:rPr>
+        <w:rFonts w:ascii="Wingdings" w:hAnsi="Wingdings" w:hint="default"/>
+      </w:rPr>
     </w:lvl>
   </w:abstractNum>
   <w:num w:numId="1">
@@ -4783,6 +4900,9 @@
   </w:num>
   <w:num w:numId="9">
     <w:abstractNumId w:val="5"/>
+  </w:num>
+  <w:num w:numId="10">
+    <w:abstractNumId w:val="9"/>
   </w:num>
 </w:numbering>
 </file>
@@ -5229,6 +5349,50 @@
       <w:ind w:leftChars="400" w:left="800"/>
     </w:pPr>
   </w:style>
+  <w:style w:type="paragraph" w:styleId="a4">
+    <w:name w:val="header"/>
+    <w:basedOn w:val="a"/>
+    <w:link w:val="Char"/>
+    <w:uiPriority w:val="99"/>
+    <w:unhideWhenUsed/>
+    <w:rsid w:val="006F69DB"/>
+    <w:pPr>
+      <w:tabs>
+        <w:tab w:val="center" w:pos="4513"/>
+        <w:tab w:val="right" w:pos="9026"/>
+      </w:tabs>
+      <w:snapToGrid w:val="0"/>
+    </w:pPr>
+  </w:style>
+  <w:style w:type="character" w:customStyle="1" w:styleId="Char">
+    <w:name w:val="머리글 Char"/>
+    <w:basedOn w:val="a0"/>
+    <w:link w:val="a4"/>
+    <w:uiPriority w:val="99"/>
+    <w:rsid w:val="006F69DB"/>
+  </w:style>
+  <w:style w:type="paragraph" w:styleId="a5">
+    <w:name w:val="footer"/>
+    <w:basedOn w:val="a"/>
+    <w:link w:val="Char0"/>
+    <w:uiPriority w:val="99"/>
+    <w:unhideWhenUsed/>
+    <w:rsid w:val="006F69DB"/>
+    <w:pPr>
+      <w:tabs>
+        <w:tab w:val="center" w:pos="4513"/>
+        <w:tab w:val="right" w:pos="9026"/>
+      </w:tabs>
+      <w:snapToGrid w:val="0"/>
+    </w:pPr>
+  </w:style>
+  <w:style w:type="character" w:customStyle="1" w:styleId="Char0">
+    <w:name w:val="바닥글 Char"/>
+    <w:basedOn w:val="a0"/>
+    <w:link w:val="a5"/>
+    <w:uiPriority w:val="99"/>
+    <w:rsid w:val="006F69DB"/>
+  </w:style>
 </w:styles>
 </file>
 

--- a/Document/발표대본.docx
+++ b/Document/발표대본.docx
@@ -1197,17 +1197,6 @@
     </w:p>
     <w:p>
       <w:pPr>
-        <w:ind w:leftChars="100" w:left="200"/>
-      </w:pPr>
-      <w:r>
-        <w:rPr>
-          <w:rFonts w:hint="eastAsia"/>
-        </w:rPr>
-        <w:t xml:space="preserve"> </w:t>
-      </w:r>
-    </w:p>
-    <w:p>
-      <w:pPr>
         <w:pStyle w:val="a3"/>
         <w:numPr>
           <w:ilvl w:val="0"/>
@@ -1219,6 +1208,72 @@
         <w:rPr>
           <w:rFonts w:hint="eastAsia"/>
         </w:rPr>
+        <w:t>로비화면</w:t>
+      </w:r>
+    </w:p>
+    <w:p>
+      <w:pPr>
+        <w:pStyle w:val="a3"/>
+        <w:numPr>
+          <w:ilvl w:val="0"/>
+          <w:numId w:val="10"/>
+        </w:numPr>
+        <w:ind w:leftChars="0"/>
+        <w:rPr>
+          <w:rFonts w:hint="eastAsia"/>
+        </w:rPr>
+      </w:pPr>
+      <w:r>
+        <w:rPr>
+          <w:rFonts w:hint="eastAsia"/>
+        </w:rPr>
+        <w:t>로비화면에서 원하는 매칭 시스템을 선택하면 매칭이 이루어지는 시스템입니다.</w:t>
+      </w:r>
+      <w:r>
+        <w:t xml:space="preserve"> </w:t>
+      </w:r>
+      <w:r>
+        <w:rPr>
+          <w:rFonts w:hint="eastAsia"/>
+        </w:rPr>
+        <w:t xml:space="preserve">서버 수용인원은 </w:t>
+      </w:r>
+      <w:r>
+        <w:t>3000</w:t>
+      </w:r>
+      <w:r>
+        <w:rPr>
+          <w:rFonts w:hint="eastAsia"/>
+        </w:rPr>
+        <w:t>명입니다.</w:t>
+      </w:r>
+      <w:bookmarkStart w:id="0" w:name="_GoBack"/>
+      <w:bookmarkEnd w:id="0"/>
+    </w:p>
+    <w:p>
+      <w:pPr>
+        <w:ind w:leftChars="100" w:left="200"/>
+      </w:pPr>
+      <w:r>
+        <w:rPr>
+          <w:rFonts w:hint="eastAsia"/>
+        </w:rPr>
+        <w:t xml:space="preserve"> </w:t>
+      </w:r>
+    </w:p>
+    <w:p>
+      <w:pPr>
+        <w:pStyle w:val="a3"/>
+        <w:numPr>
+          <w:ilvl w:val="0"/>
+          <w:numId w:val="2"/>
+        </w:numPr>
+        <w:ind w:leftChars="0"/>
+      </w:pPr>
+      <w:r>
+        <w:rPr>
+          <w:rFonts w:hint="eastAsia"/>
+        </w:rPr>
         <w:t>캐릭터 소개</w:t>
       </w:r>
     </w:p>
@@ -1291,6 +1346,16 @@
         <w:pStyle w:val="a3"/>
         <w:numPr>
           <w:ilvl w:val="0"/>
+          <w:numId w:val="4"/>
+        </w:numPr>
+        <w:ind w:leftChars="0"/>
+      </w:pPr>
+    </w:p>
+    <w:p>
+      <w:pPr>
+        <w:pStyle w:val="a3"/>
+        <w:numPr>
+          <w:ilvl w:val="0"/>
           <w:numId w:val="2"/>
         </w:numPr>
         <w:ind w:leftChars="0"/>
@@ -1761,6 +1826,7 @@
         <w:rPr>
           <w:rFonts w:hint="eastAsia"/>
         </w:rPr>
+        <w:lastRenderedPageBreak/>
         <w:t xml:space="preserve">구현환경 및 </w:t>
       </w:r>
       <w:r>
@@ -1851,7 +1917,6 @@
         <w:rPr>
           <w:rFonts w:hint="eastAsia"/>
         </w:rPr>
-        <w:lastRenderedPageBreak/>
         <w:t>결론</w:t>
       </w:r>
     </w:p>
@@ -2299,7 +2364,14 @@
         <w:rPr>
           <w:rFonts w:hint="eastAsia"/>
         </w:rPr>
-        <w:t xml:space="preserve"> 그림자보다 컨텐츠가 먼저 나와야 한다.</w:t>
+        <w:t xml:space="preserve"> 그림자보다 컨텐츠가 먼저 나와야 </w:t>
+      </w:r>
+      <w:r>
+        <w:rPr>
+          <w:rFonts w:hint="eastAsia"/>
+        </w:rPr>
+        <w:lastRenderedPageBreak/>
+        <w:t>한다.</w:t>
       </w:r>
       <w:r>
         <w:t xml:space="preserve"> </w:t>
@@ -2487,14 +2559,7 @@
         <w:rPr>
           <w:rFonts w:hint="eastAsia"/>
         </w:rPr>
-        <w:t>억</w:t>
-      </w:r>
-      <w:r>
-        <w:rPr>
-          <w:rFonts w:hint="eastAsia"/>
-        </w:rPr>
-        <w:lastRenderedPageBreak/>
-        <w:t>원 정도.</w:t>
+        <w:t>억원 정도.</w:t>
       </w:r>
       <w:r>
         <w:t xml:space="preserve"> </w:t>
@@ -3305,6 +3370,7 @@
         <w:rPr>
           <w:strike/>
         </w:rPr>
+        <w:lastRenderedPageBreak/>
         <w:t xml:space="preserve">11P 세상 어디에서도 볼 수 없는 밴. </w:t>
       </w:r>
       <w:proofErr w:type="gramStart"/>
@@ -3487,7 +3553,6 @@
         <w:rPr>
           <w:strike/>
         </w:rPr>
-        <w:lastRenderedPageBreak/>
         <w:t xml:space="preserve">2페이지: 이 페이지(플레이화면 예시)는 </w:t>
       </w:r>
       <w:proofErr w:type="gramStart"/>
@@ -3526,7 +3591,6 @@
           <w:szCs w:val="36"/>
         </w:rPr>
       </w:pPr>
-      <w:bookmarkStart w:id="0" w:name="_GoBack"/>
       <w:r>
         <w:rPr>
           <w:rFonts w:hint="eastAsia"/>
@@ -3536,7 +3600,6 @@
         <w:t>페이지 넘버링</w:t>
       </w:r>
     </w:p>
-    <w:bookmarkEnd w:id="0"/>
     <w:p>
       <w:pPr>
         <w:pStyle w:val="a3"/>
